--- a/CV/CV.docx
+++ b/CV/CV.docx
@@ -1,11 +1,12 @@
 
 <file path=word/document.xml><?xml version="1.0" encoding="utf-8"?>
-<w:document xmlns:wpc="http://schemas.microsoft.com/office/word/2010/wordprocessingCanvas" xmlns:cx="http://schemas.microsoft.com/office/drawing/2014/chartex" xmlns:cx1="http://schemas.microsoft.com/office/drawing/2015/9/8/chartex" xmlns:cx2="http://schemas.microsoft.com/office/drawing/2015/10/21/chartex" xmlns:cx3="http://schemas.microsoft.com/office/drawing/2016/5/9/chartex" xmlns:cx4="http://schemas.microsoft.com/office/drawing/2016/5/10/chartex" xmlns:cx5="http://schemas.microsoft.com/office/drawing/2016/5/11/chartex" xmlns:cx6="http://schemas.microsoft.com/office/drawing/2016/5/12/chartex" xmlns:cx7="http://schemas.microsoft.com/office/drawing/2016/5/13/chartex" xmlns:cx8="http://schemas.microsoft.com/office/drawing/2016/5/14/chartex" xmlns:mc="http://schemas.openxmlformats.org/markup-compatibility/2006" xmlns:aink="http://schemas.microsoft.com/office/drawing/2016/ink" xmlns:am3d="http://schemas.microsoft.com/office/drawing/2017/model3d" xmlns:o="urn:schemas-microsoft-com:office:office" xmlns:oel="http://schemas.microsoft.com/office/2019/extlst" xmlns:r="http://schemas.openxmlformats.org/officeDocument/2006/relationships" xmlns:m="http://schemas.openxmlformats.org/officeDocument/2006/math" xmlns:v="urn:schemas-microsoft-com:vml" xmlns:wp14="http://schemas.microsoft.com/office/word/2010/wordprocessingDrawing" xmlns:wp="http://schemas.openxmlformats.org/drawingml/2006/wordprocessingDrawing" xmlns:w10="urn:schemas-microsoft-com:office:word" xmlns:w="http://schemas.openxmlformats.org/wordprocessingml/2006/main" xmlns:w14="http://schemas.microsoft.com/office/word/2010/wordml" xmlns:w15="http://schemas.microsoft.com/office/word/2012/wordml" xmlns:w16cex="http://schemas.microsoft.com/office/word/2018/wordml/cex" xmlns:w16cid="http://schemas.microsoft.com/office/word/2016/wordml/cid" xmlns:w16="http://schemas.microsoft.com/office/word/2018/wordml" xmlns:w16sdtdh="http://schemas.microsoft.com/office/word/2020/wordml/sdtdatahash" xmlns:w16se="http://schemas.microsoft.com/office/word/2015/wordml/symex" xmlns:wpg="http://schemas.microsoft.com/office/word/2010/wordprocessingGroup" xmlns:wpi="http://schemas.microsoft.com/office/word/2010/wordprocessingInk" xmlns:wne="http://schemas.microsoft.com/office/word/2006/wordml" xmlns:wps="http://schemas.microsoft.com/office/word/2010/wordprocessingShape" mc:Ignorable="w14 w15 w16se w16cid w16 w16cex w16sdtdh wp14">
+<w:document xmlns:wpc="http://schemas.microsoft.com/office/word/2010/wordprocessingCanvas" xmlns:cx="http://schemas.microsoft.com/office/drawing/2014/chartex" xmlns:cx1="http://schemas.microsoft.com/office/drawing/2015/9/8/chartex" xmlns:mc="http://schemas.openxmlformats.org/markup-compatibility/2006" xmlns:o="urn:schemas-microsoft-com:office:office" xmlns:r="http://schemas.openxmlformats.org/officeDocument/2006/relationships" xmlns:m="http://schemas.openxmlformats.org/officeDocument/2006/math" xmlns:v="urn:schemas-microsoft-com:vml" xmlns:wp14="http://schemas.microsoft.com/office/word/2010/wordprocessingDrawing" xmlns:wp="http://schemas.openxmlformats.org/drawingml/2006/wordprocessingDrawing" xmlns:w10="urn:schemas-microsoft-com:office:word" xmlns:w="http://schemas.openxmlformats.org/wordprocessingml/2006/main" xmlns:w14="http://schemas.microsoft.com/office/word/2010/wordml" xmlns:w15="http://schemas.microsoft.com/office/word/2012/wordml" xmlns:w16se="http://schemas.microsoft.com/office/word/2015/wordml/symex" xmlns:wpg="http://schemas.microsoft.com/office/word/2010/wordprocessingGroup" xmlns:wpi="http://schemas.microsoft.com/office/word/2010/wordprocessingInk" xmlns:wne="http://schemas.microsoft.com/office/word/2006/wordml" xmlns:wps="http://schemas.microsoft.com/office/word/2010/wordprocessingShape" mc:Ignorable="w14 w15 w16se wp14">
   <w:body>
     <w:p>
       <w:r>
         <w:rPr>
           <w:noProof/>
+          <w:lang w:eastAsia="fr-FR"/>
         </w:rPr>
         <mc:AlternateContent>
           <mc:Choice Requires="wpg">
@@ -1169,29 +1170,7 @@
                                     <w:u w:val="none"/>
                                     <w:lang w:eastAsia="fr-FR"/>
                                   </w:rPr>
-                                  <w:t>f</w:t>
-                                </w:r>
-                                <w:r>
-                                  <w:rPr>
-                                    <w:rStyle w:val="Lienhypertexte"/>
-                                    <w:rFonts w:ascii="Segoe UI Semibold" w:eastAsia="Times New Roman" w:hAnsi="Segoe UI Semibold" w:cs="Segoe UI Semibold"/>
-                                    <w:b/>
-                                    <w:color w:val="FFFFFF" w:themeColor="background1"/>
-                                    <w:u w:val="none"/>
-                                    <w:lang w:eastAsia="fr-FR"/>
-                                  </w:rPr>
-                                  <w:t>lorent.delaliaux@gmail.co</w:t>
-                                </w:r>
-                                <w:r>
-                                  <w:rPr>
-                                    <w:rStyle w:val="Lienhypertexte"/>
-                                    <w:rFonts w:ascii="Segoe UI Semibold" w:eastAsia="Times New Roman" w:hAnsi="Segoe UI Semibold" w:cs="Segoe UI Semibold"/>
-                                    <w:b/>
-                                    <w:color w:val="FFFFFF" w:themeColor="background1"/>
-                                    <w:u w:val="none"/>
-                                    <w:lang w:eastAsia="fr-FR"/>
-                                  </w:rPr>
-                                  <w:t>m</w:t>
+                                  <w:t>florent.delaliaux@gmail.com</w:t>
                                 </w:r>
                               </w:hyperlink>
                             </w:p>
@@ -1351,7 +1330,7 @@
                             <w:p>
                               <w:pPr>
                                 <w:spacing w:after="0"/>
-                                <w:ind w:left="142" w:right="207"/>
+                                <w:ind w:left="284" w:right="207"/>
                                 <w:jc w:val="right"/>
                                 <w:rPr>
                                   <w:rFonts w:ascii="Segoe UI Semibold" w:hAnsi="Segoe UI Semibold" w:cs="Segoe UI Semibold"/>
@@ -1369,20 +1348,17 @@
                                 </w:rPr>
                                 <w:t xml:space="preserve">Travailleur, soucieux </w:t>
                               </w:r>
-                            </w:p>
-                            <w:p>
-                              <w:pPr>
-                                <w:spacing w:after="0"/>
-                                <w:ind w:left="142" w:right="207"/>
-                                <w:jc w:val="right"/>
+                              <w:r>
                                 <w:rPr>
                                   <w:rFonts w:ascii="Segoe UI Semibold" w:hAnsi="Segoe UI Semibold" w:cs="Segoe UI Semibold"/>
                                   <w:color w:val="FFFFFF" w:themeColor="background1"/>
                                   <w:sz w:val="16"/>
                                   <w:szCs w:val="16"/>
                                 </w:rPr>
-                              </w:pPr>
-                              <w:proofErr w:type="gramStart"/>
+                                <w:t>du travail bien f</w:t>
+                              </w:r>
+                              <w:bookmarkStart w:id="0" w:name="_GoBack"/>
+                              <w:bookmarkEnd w:id="0"/>
                               <w:r>
                                 <w:rPr>
                                   <w:rFonts w:ascii="Segoe UI Semibold" w:hAnsi="Segoe UI Semibold" w:cs="Segoe UI Semibold"/>
@@ -1390,17 +1366,7 @@
                                   <w:sz w:val="16"/>
                                   <w:szCs w:val="16"/>
                                 </w:rPr>
-                                <w:t>du</w:t>
-                              </w:r>
-                              <w:proofErr w:type="gramEnd"/>
-                              <w:r>
-                                <w:rPr>
-                                  <w:rFonts w:ascii="Segoe UI Semibold" w:hAnsi="Segoe UI Semibold" w:cs="Segoe UI Semibold"/>
-                                  <w:color w:val="FFFFFF" w:themeColor="background1"/>
-                                  <w:sz w:val="16"/>
-                                  <w:szCs w:val="16"/>
-                                </w:rPr>
-                                <w:t xml:space="preserve"> travail bien fait, autonome</w:t>
+                                <w:t>ait, autonome</w:t>
                               </w:r>
                             </w:p>
                             <w:p>
@@ -1651,7 +1617,7 @@
           </mc:Choice>
           <mc:Fallback>
             <w:pict>
-              <v:group w14:anchorId="5F64B8FA" id="Groupe 86" o:spid="_x0000_s1026" style="position:absolute;margin-left:-.5pt;margin-top:-70.85pt;width:184.25pt;height:842.65pt;z-index:251636735;mso-wrap-distance-left:36pt;mso-wrap-distance-right:36pt;mso-position-horizontal-relative:page;mso-position-vertical-relative:margin;mso-width-relative:margin;mso-height-relative:margin" coordorigin="-41,-85" coordsize="23468,82381" o:gfxdata="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">
+              <v:group w14:anchorId="5F64B8FA" id="Groupe 86" o:spid="_x0000_s1026" style="position:absolute;margin-left:-.5pt;margin-top:-70.85pt;width:184.25pt;height:842.65pt;z-index:251636735;mso-wrap-distance-left:36pt;mso-wrap-distance-right:36pt;mso-position-horizontal-relative:page;mso-position-vertical-relative:margin;mso-width-relative:margin;mso-height-relative:margin" coordorigin="-41,-85" coordsize="23468,82381" o:gfxdata="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">
                 <v:group id="Groupe 87" o:spid="_x0000_s1027" style="position:absolute;left:-41;width:21642;height:82296" coordorigin="-41" coordsize="21642,82296" o:gfxdata="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">
                   <v:group id="Groupe 68" o:spid="_x0000_s1028" style="position:absolute;left:-41;top:47150;width:21642;height:27719" coordorigin="-5280,10098" coordsize="21642,27718" o:gfxdata="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">
                     <v:shape id="Forme libre 91" o:spid="_x0000_s1029" style="position:absolute;left:-5280;top:10098;width:21642;height:22122;visibility:visible;mso-wrap-style:square;v-text-anchor:top" coordsize="1075,1085" o:gfxdata="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" path="m1075,9r,-9l,1075r,5l,1085,1075,9xe" fillcolor="#4472c4 [3204]" stroked="f">
@@ -1876,29 +1842,7 @@
                               <w:u w:val="none"/>
                               <w:lang w:eastAsia="fr-FR"/>
                             </w:rPr>
-                            <w:t>f</w:t>
-                          </w:r>
-                          <w:r>
-                            <w:rPr>
-                              <w:rStyle w:val="Lienhypertexte"/>
-                              <w:rFonts w:ascii="Segoe UI Semibold" w:eastAsia="Times New Roman" w:hAnsi="Segoe UI Semibold" w:cs="Segoe UI Semibold"/>
-                              <w:b/>
-                              <w:color w:val="FFFFFF" w:themeColor="background1"/>
-                              <w:u w:val="none"/>
-                              <w:lang w:eastAsia="fr-FR"/>
-                            </w:rPr>
-                            <w:t>lorent.delaliaux@gmail.co</w:t>
-                          </w:r>
-                          <w:r>
-                            <w:rPr>
-                              <w:rStyle w:val="Lienhypertexte"/>
-                              <w:rFonts w:ascii="Segoe UI Semibold" w:eastAsia="Times New Roman" w:hAnsi="Segoe UI Semibold" w:cs="Segoe UI Semibold"/>
-                              <w:b/>
-                              <w:color w:val="FFFFFF" w:themeColor="background1"/>
-                              <w:u w:val="none"/>
-                              <w:lang w:eastAsia="fr-FR"/>
-                            </w:rPr>
-                            <w:t>m</w:t>
+                            <w:t>florent.delaliaux@gmail.com</w:t>
                           </w:r>
                         </w:hyperlink>
                       </w:p>
@@ -2058,7 +2002,7 @@
                       <w:p>
                         <w:pPr>
                           <w:spacing w:after="0"/>
-                          <w:ind w:left="142" w:right="207"/>
+                          <w:ind w:left="284" w:right="207"/>
                           <w:jc w:val="right"/>
                           <w:rPr>
                             <w:rFonts w:ascii="Segoe UI Semibold" w:hAnsi="Segoe UI Semibold" w:cs="Segoe UI Semibold"/>
@@ -2076,20 +2020,17 @@
                           </w:rPr>
                           <w:t xml:space="preserve">Travailleur, soucieux </w:t>
                         </w:r>
-                      </w:p>
-                      <w:p>
-                        <w:pPr>
-                          <w:spacing w:after="0"/>
-                          <w:ind w:left="142" w:right="207"/>
-                          <w:jc w:val="right"/>
+                        <w:r>
                           <w:rPr>
                             <w:rFonts w:ascii="Segoe UI Semibold" w:hAnsi="Segoe UI Semibold" w:cs="Segoe UI Semibold"/>
                             <w:color w:val="FFFFFF" w:themeColor="background1"/>
                             <w:sz w:val="16"/>
                             <w:szCs w:val="16"/>
                           </w:rPr>
-                        </w:pPr>
-                        <w:proofErr w:type="gramStart"/>
+                          <w:t>du travail bien f</w:t>
+                        </w:r>
+                        <w:bookmarkStart w:id="1" w:name="_GoBack"/>
+                        <w:bookmarkEnd w:id="1"/>
                         <w:r>
                           <w:rPr>
                             <w:rFonts w:ascii="Segoe UI Semibold" w:hAnsi="Segoe UI Semibold" w:cs="Segoe UI Semibold"/>
@@ -2097,17 +2038,7 @@
                             <w:sz w:val="16"/>
                             <w:szCs w:val="16"/>
                           </w:rPr>
-                          <w:t>du</w:t>
-                        </w:r>
-                        <w:proofErr w:type="gramEnd"/>
-                        <w:r>
-                          <w:rPr>
-                            <w:rFonts w:ascii="Segoe UI Semibold" w:hAnsi="Segoe UI Semibold" w:cs="Segoe UI Semibold"/>
-                            <w:color w:val="FFFFFF" w:themeColor="background1"/>
-                            <w:sz w:val="16"/>
-                            <w:szCs w:val="16"/>
-                          </w:rPr>
-                          <w:t xml:space="preserve"> travail bien fait, autonome</w:t>
+                          <w:t>ait, autonome</w:t>
                         </w:r>
                       </w:p>
                       <w:p>
@@ -2347,6 +2278,7 @@
       <w:r>
         <w:rPr>
           <w:noProof/>
+          <w:lang w:eastAsia="fr-FR"/>
         </w:rPr>
         <mc:AlternateContent>
           <mc:Choice Requires="wpg">
@@ -2890,7 +2822,7 @@
               </wp:anchor>
             </w:drawing>
           </mc:Choice>
-          <mc:Fallback>
+          <mc:Fallback xmlns:w16sdtdh="http://schemas.microsoft.com/office/word/2020/wordml/sdtdatahash" xmlns:w16="http://schemas.microsoft.com/office/word/2018/wordml" xmlns:w16cid="http://schemas.microsoft.com/office/word/2016/wordml/cid" xmlns:w16cex="http://schemas.microsoft.com/office/word/2018/wordml/cex" xmlns:oel="http://schemas.microsoft.com/office/2019/extlst" xmlns:am3d="http://schemas.microsoft.com/office/drawing/2017/model3d" xmlns:aink="http://schemas.microsoft.com/office/drawing/2016/ink" xmlns:cx8="http://schemas.microsoft.com/office/drawing/2016/5/14/chartex" xmlns:cx7="http://schemas.microsoft.com/office/drawing/2016/5/13/chartex" xmlns:cx6="http://schemas.microsoft.com/office/drawing/2016/5/12/chartex" xmlns:cx5="http://schemas.microsoft.com/office/drawing/2016/5/11/chartex" xmlns:cx4="http://schemas.microsoft.com/office/drawing/2016/5/10/chartex" xmlns:cx3="http://schemas.microsoft.com/office/drawing/2016/5/9/chartex" xmlns:cx2="http://schemas.microsoft.com/office/drawing/2015/10/21/chartex">
             <w:pict>
               <v:group w14:anchorId="048688F0" id="Études et diplômes" o:spid="_x0000_s1042" style="position:absolute;margin-left:98.3pt;margin-top:582.25pt;width:355.05pt;height:132.85pt;z-index:251696128" coordsize="45096,16874" o:gfxdata="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">
                 <v:group id="Groupe 21" o:spid="_x0000_s1043" style="position:absolute;left:18819;width:26277;height:4013" coordsize="29506,4013" o:gfxdata="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">
@@ -3317,6 +3249,7 @@
       <w:r>
         <w:rPr>
           <w:noProof/>
+          <w:lang w:eastAsia="fr-FR"/>
         </w:rPr>
         <mc:AlternateContent>
           <mc:Choice Requires="wpg">
@@ -3780,18 +3713,6 @@
                               <pic:blipFill>
                                 <a:blip r:embed="rId9" cstate="print">
                                   <a:extLst>
-                                    <a:ext uri="{BEBA8EAE-BF5A-486C-A8C5-ECC9F3942E4B}">
-                                      <a14:imgProps xmlns:a14="http://schemas.microsoft.com/office/drawing/2010/main">
-                                        <a14:imgLayer r:embed="rId10">
-                                          <a14:imgEffect>
-                                            <a14:sharpenSoften amount="50000"/>
-                                          </a14:imgEffect>
-                                          <a14:imgEffect>
-                                            <a14:colorTemperature colorTemp="5800"/>
-                                          </a14:imgEffect>
-                                        </a14:imgLayer>
-                                      </a14:imgProps>
-                                    </a:ext>
                                     <a:ext uri="{28A0092B-C50C-407E-A947-70E740481C1C}">
                                       <a14:useLocalDpi xmlns:a14="http://schemas.microsoft.com/office/drawing/2010/main" val="0"/>
                                     </a:ext>
@@ -3868,20 +3789,8 @@
                                 </pic:cNvPicPr>
                               </pic:nvPicPr>
                               <pic:blipFill>
-                                <a:blip r:embed="rId11" cstate="print">
+                                <a:blip r:embed="rId10" cstate="print">
                                   <a:extLst>
-                                    <a:ext uri="{BEBA8EAE-BF5A-486C-A8C5-ECC9F3942E4B}">
-                                      <a14:imgProps xmlns:a14="http://schemas.microsoft.com/office/drawing/2010/main">
-                                        <a14:imgLayer r:embed="rId12">
-                                          <a14:imgEffect>
-                                            <a14:sharpenSoften amount="50000"/>
-                                          </a14:imgEffect>
-                                          <a14:imgEffect>
-                                            <a14:brightnessContrast bright="2000"/>
-                                          </a14:imgEffect>
-                                        </a14:imgLayer>
-                                      </a14:imgProps>
-                                    </a:ext>
                                     <a:ext uri="{28A0092B-C50C-407E-A947-70E740481C1C}">
                                       <a14:useLocalDpi xmlns:a14="http://schemas.microsoft.com/office/drawing/2010/main" val="0"/>
                                     </a:ext>
@@ -3958,17 +3867,8 @@
                                 </pic:cNvPicPr>
                               </pic:nvPicPr>
                               <pic:blipFill>
-                                <a:blip r:embed="rId13" cstate="print">
+                                <a:blip r:embed="rId11" cstate="print">
                                   <a:extLst>
-                                    <a:ext uri="{BEBA8EAE-BF5A-486C-A8C5-ECC9F3942E4B}">
-                                      <a14:imgProps xmlns:a14="http://schemas.microsoft.com/office/drawing/2010/main">
-                                        <a14:imgLayer r:embed="rId14">
-                                          <a14:imgEffect>
-                                            <a14:sharpenSoften amount="50000"/>
-                                          </a14:imgEffect>
-                                        </a14:imgLayer>
-                                      </a14:imgProps>
-                                    </a:ext>
                                     <a:ext uri="{28A0092B-C50C-407E-A947-70E740481C1C}">
                                       <a14:useLocalDpi xmlns:a14="http://schemas.microsoft.com/office/drawing/2010/main" val="0"/>
                                     </a:ext>
@@ -4045,17 +3945,8 @@
                                 </pic:cNvPicPr>
                               </pic:nvPicPr>
                               <pic:blipFill>
-                                <a:blip r:embed="rId15" cstate="print">
+                                <a:blip r:embed="rId12" cstate="print">
                                   <a:extLst>
-                                    <a:ext uri="{BEBA8EAE-BF5A-486C-A8C5-ECC9F3942E4B}">
-                                      <a14:imgProps xmlns:a14="http://schemas.microsoft.com/office/drawing/2010/main">
-                                        <a14:imgLayer r:embed="rId16">
-                                          <a14:imgEffect>
-                                            <a14:sharpenSoften amount="50000"/>
-                                          </a14:imgEffect>
-                                        </a14:imgLayer>
-                                      </a14:imgProps>
-                                    </a:ext>
                                     <a:ext uri="{28A0092B-C50C-407E-A947-70E740481C1C}">
                                       <a14:useLocalDpi xmlns:a14="http://schemas.microsoft.com/office/drawing/2010/main" val="0"/>
                                     </a:ext>
@@ -4132,17 +4023,8 @@
                                 </pic:cNvPicPr>
                               </pic:nvPicPr>
                               <pic:blipFill>
-                                <a:blip r:embed="rId17" cstate="print">
+                                <a:blip r:embed="rId13" cstate="print">
                                   <a:extLst>
-                                    <a:ext uri="{BEBA8EAE-BF5A-486C-A8C5-ECC9F3942E4B}">
-                                      <a14:imgProps xmlns:a14="http://schemas.microsoft.com/office/drawing/2010/main">
-                                        <a14:imgLayer r:embed="rId18">
-                                          <a14:imgEffect>
-                                            <a14:sharpenSoften amount="50000"/>
-                                          </a14:imgEffect>
-                                        </a14:imgLayer>
-                                      </a14:imgProps>
-                                    </a:ext>
                                     <a:ext uri="{28A0092B-C50C-407E-A947-70E740481C1C}">
                                       <a14:useLocalDpi xmlns:a14="http://schemas.microsoft.com/office/drawing/2010/main" val="0"/>
                                     </a:ext>
@@ -4219,17 +4101,8 @@
                                 </pic:cNvPicPr>
                               </pic:nvPicPr>
                               <pic:blipFill rotWithShape="1">
-                                <a:blip r:embed="rId19" cstate="print">
+                                <a:blip r:embed="rId14" cstate="print">
                                   <a:extLst>
-                                    <a:ext uri="{BEBA8EAE-BF5A-486C-A8C5-ECC9F3942E4B}">
-                                      <a14:imgProps xmlns:a14="http://schemas.microsoft.com/office/drawing/2010/main">
-                                        <a14:imgLayer r:embed="rId20">
-                                          <a14:imgEffect>
-                                            <a14:sharpenSoften amount="50000"/>
-                                          </a14:imgEffect>
-                                        </a14:imgLayer>
-                                      </a14:imgProps>
-                                    </a:ext>
                                     <a:ext uri="{28A0092B-C50C-407E-A947-70E740481C1C}">
                                       <a14:useLocalDpi xmlns:a14="http://schemas.microsoft.com/office/drawing/2010/main" val="0"/>
                                     </a:ext>
@@ -4339,7 +4212,25 @@
                                     <w:sz w:val="16"/>
                                     <w:szCs w:val="16"/>
                                   </w:rPr>
-                                  <w:t xml:space="preserve"> (HTML, Javascript, CSS, Framework, …), </w:t>
+                                  <w:t xml:space="preserve"> (HTML, </w:t>
+                                </w:r>
+                                <w:proofErr w:type="spellStart"/>
+                                <w:r>
+                                  <w:rPr>
+                                    <w:rFonts w:ascii="Segoe UI Semibold" w:hAnsi="Segoe UI Semibold" w:cs="Segoe UI Semibold"/>
+                                    <w:sz w:val="16"/>
+                                    <w:szCs w:val="16"/>
+                                  </w:rPr>
+                                  <w:t>Javascript</w:t>
+                                </w:r>
+                                <w:proofErr w:type="spellEnd"/>
+                                <w:r>
+                                  <w:rPr>
+                                    <w:rFonts w:ascii="Segoe UI Semibold" w:hAnsi="Segoe UI Semibold" w:cs="Segoe UI Semibold"/>
+                                    <w:sz w:val="16"/>
+                                    <w:szCs w:val="16"/>
+                                  </w:rPr>
+                                  <w:t xml:space="preserve">, CSS, Framework, …), </w:t>
                                 </w:r>
                                 <w:proofErr w:type="spellStart"/>
                                 <w:r>
@@ -4457,7 +4348,7 @@
               </wp:anchor>
             </w:drawing>
           </mc:Choice>
-          <mc:Fallback>
+          <mc:Fallback xmlns:w16sdtdh="http://schemas.microsoft.com/office/word/2020/wordml/sdtdatahash" xmlns:w16="http://schemas.microsoft.com/office/word/2018/wordml" xmlns:w16cid="http://schemas.microsoft.com/office/word/2016/wordml/cid" xmlns:w16cex="http://schemas.microsoft.com/office/word/2018/wordml/cex" xmlns:oel="http://schemas.microsoft.com/office/2019/extlst" xmlns:am3d="http://schemas.microsoft.com/office/drawing/2017/model3d" xmlns:aink="http://schemas.microsoft.com/office/drawing/2016/ink" xmlns:cx8="http://schemas.microsoft.com/office/drawing/2016/5/14/chartex" xmlns:cx7="http://schemas.microsoft.com/office/drawing/2016/5/13/chartex" xmlns:cx6="http://schemas.microsoft.com/office/drawing/2016/5/12/chartex" xmlns:cx5="http://schemas.microsoft.com/office/drawing/2016/5/11/chartex" xmlns:cx4="http://schemas.microsoft.com/office/drawing/2016/5/10/chartex" xmlns:cx3="http://schemas.microsoft.com/office/drawing/2016/5/9/chartex" xmlns:cx2="http://schemas.microsoft.com/office/drawing/2015/10/21/chartex">
             <w:pict>
               <v:group w14:anchorId="3705FA53" id="Compétences" o:spid="_x0000_s1047" style="position:absolute;margin-left:98.25pt;margin-top:32.15pt;width:354.9pt;height:166.5pt;z-index:251703296" coordsize="45072,21145" o:gfxdata="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">
                 <v:group id="Groupe 17" o:spid="_x0000_s1048" style="position:absolute;left:18796;width:26276;height:4013" coordsize="29506,4013" o:gfxdata="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">
@@ -4990,6 +4881,7 @@
       <w:r>
         <w:rPr>
           <w:noProof/>
+          <w:lang w:eastAsia="fr-FR"/>
         </w:rPr>
         <mc:AlternateContent>
           <mc:Choice Requires="wpg">
@@ -5122,23 +5014,7 @@
                                   <w:sz w:val="16"/>
                                   <w:szCs w:val="16"/>
                                 </w:rPr>
-                                <w:t>Découverte de la méthode Agile (Scrum),</w:t>
-                              </w:r>
-                              <w:r>
-                                <w:rPr>
-                                  <w:rFonts w:ascii="Segoe UI Semibold" w:hAnsi="Segoe UI Semibold" w:cs="Segoe UI Semibold"/>
-                                  <w:sz w:val="16"/>
-                                  <w:szCs w:val="16"/>
-                                </w:rPr>
-                                <w:t xml:space="preserve"> </w:t>
-                              </w:r>
-                              <w:r>
-                                <w:rPr>
-                                  <w:rFonts w:ascii="Segoe UI Semibold" w:hAnsi="Segoe UI Semibold" w:cs="Segoe UI Semibold"/>
-                                  <w:sz w:val="16"/>
-                                  <w:szCs w:val="16"/>
-                                </w:rPr>
-                                <w:t>GitHub</w:t>
+                                <w:t>Découverte de la méthode Agile (Scrum), GitHub</w:t>
                               </w:r>
                               <w:r>
                                 <w:rPr>
@@ -5224,7 +5100,43 @@
                                   <w:sz w:val="16"/>
                                   <w:szCs w:val="16"/>
                                 </w:rPr>
-                                <w:t>, Bootstrap), Javascript, Réseau</w:t>
+                                <w:t xml:space="preserve">, </w:t>
+                              </w:r>
+                              <w:proofErr w:type="spellStart"/>
+                              <w:r>
+                                <w:rPr>
+                                  <w:rFonts w:ascii="Segoe UI Semibold" w:hAnsi="Segoe UI Semibold" w:cs="Segoe UI Semibold"/>
+                                  <w:sz w:val="16"/>
+                                  <w:szCs w:val="16"/>
+                                </w:rPr>
+                                <w:t>Bootstrap</w:t>
+                              </w:r>
+                              <w:proofErr w:type="spellEnd"/>
+                              <w:r>
+                                <w:rPr>
+                                  <w:rFonts w:ascii="Segoe UI Semibold" w:hAnsi="Segoe UI Semibold" w:cs="Segoe UI Semibold"/>
+                                  <w:sz w:val="16"/>
+                                  <w:szCs w:val="16"/>
+                                </w:rPr>
+                                <w:t xml:space="preserve">), </w:t>
+                              </w:r>
+                              <w:proofErr w:type="spellStart"/>
+                              <w:r>
+                                <w:rPr>
+                                  <w:rFonts w:ascii="Segoe UI Semibold" w:hAnsi="Segoe UI Semibold" w:cs="Segoe UI Semibold"/>
+                                  <w:sz w:val="16"/>
+                                  <w:szCs w:val="16"/>
+                                </w:rPr>
+                                <w:t>Javascript</w:t>
+                              </w:r>
+                              <w:proofErr w:type="spellEnd"/>
+                              <w:r>
+                                <w:rPr>
+                                  <w:rFonts w:ascii="Segoe UI Semibold" w:hAnsi="Segoe UI Semibold" w:cs="Segoe UI Semibold"/>
+                                  <w:sz w:val="16"/>
+                                  <w:szCs w:val="16"/>
+                                </w:rPr>
+                                <w:t>, Réseau</w:t>
                               </w:r>
                               <w:r>
                                 <w:rPr>
@@ -5398,8 +5310,127 @@
                                     <w14:round/>
                                   </w14:textOutline>
                                 </w:rPr>
-                                <w:t>AVE-Multimédia</w:t>
-                              </w:r>
+                                <w:t>AVE-Multimédia à Grande-Synthe</w:t>
+                              </w:r>
+                              <w:r>
+                                <w:rPr>
+                                  <w:rFonts w:ascii="Segoe UI Semibold" w:hAnsi="Segoe UI Semibold" w:cs="Segoe UI Semibold"/>
+                                  <w:sz w:val="16"/>
+                                  <w:szCs w:val="16"/>
+                                </w:rPr>
+                                <w:tab/>
+                                <w:t>3 mois</w:t>
+                              </w:r>
+                            </w:p>
+                            <w:p>
+                              <w:pPr>
+                                <w:tabs>
+                                  <w:tab w:val="right" w:pos="6804"/>
+                                </w:tabs>
+                                <w:ind w:right="-10"/>
+                                <w:jc w:val="both"/>
+                                <w:rPr>
+                                  <w:rFonts w:ascii="Segoe UI Semibold" w:hAnsi="Segoe UI Semibold" w:cs="Segoe UI Semibold"/>
+                                  <w:sz w:val="16"/>
+                                  <w:szCs w:val="16"/>
+                                </w:rPr>
+                              </w:pPr>
+                              <w:r>
+                                <w:rPr>
+                                  <w:rFonts w:ascii="Segoe UI Semibold" w:hAnsi="Segoe UI Semibold" w:cs="Segoe UI Semibold"/>
+                                  <w:sz w:val="16"/>
+                                  <w:szCs w:val="16"/>
+                                </w:rPr>
+                                <w:t>Développement d’un progiciel PHP</w:t>
+                              </w:r>
+                              <w:r>
+                                <w:rPr>
+                                  <w:rFonts w:ascii="Segoe UI Semibold" w:hAnsi="Segoe UI Semibold" w:cs="Segoe UI Semibold"/>
+                                  <w:sz w:val="16"/>
+                                  <w:szCs w:val="16"/>
+                                </w:rPr>
+                                <w:t>/</w:t>
+                              </w:r>
+                              <w:r>
+                                <w:rPr>
+                                  <w:rFonts w:ascii="Segoe UI Semibold" w:hAnsi="Segoe UI Semibold" w:cs="Segoe UI Semibold"/>
+                                  <w:sz w:val="16"/>
+                                  <w:szCs w:val="16"/>
+                                </w:rPr>
+                                <w:t>SQL</w:t>
+                              </w:r>
+                              <w:r>
+                                <w:rPr>
+                                  <w:rFonts w:ascii="Segoe UI Semibold" w:hAnsi="Segoe UI Semibold" w:cs="Segoe UI Semibold"/>
+                                  <w:sz w:val="16"/>
+                                  <w:szCs w:val="16"/>
+                                </w:rPr>
+                                <w:t xml:space="preserve"> et</w:t>
+                              </w:r>
+                              <w:r>
+                                <w:rPr>
+                                  <w:rFonts w:ascii="Segoe UI Semibold" w:hAnsi="Segoe UI Semibold" w:cs="Segoe UI Semibold"/>
+                                  <w:sz w:val="16"/>
+                                  <w:szCs w:val="16"/>
+                                </w:rPr>
+                                <w:t xml:space="preserve"> </w:t>
+                              </w:r>
+                              <w:proofErr w:type="spellStart"/>
+                              <w:r>
+                                <w:rPr>
+                                  <w:rFonts w:ascii="Segoe UI Semibold" w:hAnsi="Segoe UI Semibold" w:cs="Segoe UI Semibold"/>
+                                  <w:sz w:val="16"/>
+                                  <w:szCs w:val="16"/>
+                                </w:rPr>
+                                <w:t>Smarty</w:t>
+                              </w:r>
+                              <w:proofErr w:type="spellEnd"/>
+                              <w:r>
+                                <w:rPr>
+                                  <w:rFonts w:ascii="Segoe UI Semibold" w:hAnsi="Segoe UI Semibold" w:cs="Segoe UI Semibold"/>
+                                  <w:sz w:val="16"/>
+                                  <w:szCs w:val="16"/>
+                                </w:rPr>
+                                <w:t xml:space="preserve"> portant sur la formation aux consignes de sécurité lors d’interventions au sein d’une centrale nucléaire (leçons, questionnaires et attributions des accréditations).</w:t>
+                              </w:r>
+                            </w:p>
+                            <w:p>
+                              <w:pPr>
+                                <w:tabs>
+                                  <w:tab w:val="right" w:pos="6804"/>
+                                </w:tabs>
+                                <w:ind w:right="-10"/>
+                                <w:jc w:val="both"/>
+                                <w:rPr>
+                                  <w:rFonts w:ascii="Segoe UI Semibold" w:hAnsi="Segoe UI Semibold" w:cs="Segoe UI Semibold"/>
+                                  <w:sz w:val="18"/>
+                                  <w:szCs w:val="18"/>
+                                </w:rPr>
+                              </w:pPr>
+                              <w:r>
+                                <w:rPr>
+                                  <w:rFonts w:ascii="Segoe UI Semibold" w:hAnsi="Segoe UI Semibold" w:cs="Segoe UI Semibold"/>
+                                  <w:sz w:val="18"/>
+                                  <w:szCs w:val="18"/>
+                                  <w:u w:val="single"/>
+                                </w:rPr>
+                                <w:t>Automatisme :</w:t>
+                              </w:r>
+                            </w:p>
+                            <w:p>
+                              <w:pPr>
+                                <w:tabs>
+                                  <w:tab w:val="right" w:pos="6804"/>
+                                </w:tabs>
+                                <w:spacing w:after="0"/>
+                                <w:ind w:right="-10"/>
+                                <w:jc w:val="both"/>
+                                <w:rPr>
+                                  <w:rFonts w:ascii="Segoe UI Semibold" w:hAnsi="Segoe UI Semibold" w:cs="Segoe UI Semibold"/>
+                                  <w:sz w:val="16"/>
+                                  <w:szCs w:val="16"/>
+                                </w:rPr>
+                              </w:pPr>
                               <w:r>
                                 <w:rPr>
                                   <w:rFonts w:ascii="Segoe UI Semibold" w:hAnsi="Segoe UI Semibold" w:cs="Segoe UI Semibold"/>
@@ -5417,8 +5448,78 @@
                                     <w14:round/>
                                   </w14:textOutline>
                                 </w:rPr>
-                                <w:t xml:space="preserve"> </w:t>
-                              </w:r>
+                                <w:t>Stage Coca-Cola de Socx</w:t>
+                              </w:r>
+                              <w:r>
+                                <w:rPr>
+                                  <w:rFonts w:ascii="Segoe UI Semibold" w:hAnsi="Segoe UI Semibold" w:cs="Segoe UI Semibold"/>
+                                  <w:sz w:val="16"/>
+                                  <w:szCs w:val="16"/>
+                                </w:rPr>
+                                <w:tab/>
+                                <w:t>2 mois</w:t>
+                              </w:r>
+                            </w:p>
+                            <w:p>
+                              <w:pPr>
+                                <w:tabs>
+                                  <w:tab w:val="right" w:pos="6804"/>
+                                </w:tabs>
+                                <w:ind w:right="-10"/>
+                                <w:jc w:val="both"/>
+                                <w:rPr>
+                                  <w:rFonts w:ascii="Segoe UI Semibold" w:hAnsi="Segoe UI Semibold" w:cs="Segoe UI Semibold"/>
+                                  <w:sz w:val="16"/>
+                                  <w:szCs w:val="16"/>
+                                </w:rPr>
+                              </w:pPr>
+                              <w:r>
+                                <w:rPr>
+                                  <w:rFonts w:ascii="Segoe UI Semibold" w:hAnsi="Segoe UI Semibold" w:cs="Segoe UI Semibold"/>
+                                  <w:sz w:val="16"/>
+                                  <w:szCs w:val="16"/>
+                                </w:rPr>
+                                <w:t>Réalisation de la supervision du HUB de production nouvellement mis en place.</w:t>
+                              </w:r>
+                            </w:p>
+                            <w:p>
+                              <w:pPr>
+                                <w:tabs>
+                                  <w:tab w:val="right" w:pos="6804"/>
+                                </w:tabs>
+                                <w:ind w:right="-10"/>
+                                <w:jc w:val="both"/>
+                                <w:rPr>
+                                  <w:rFonts w:ascii="Segoe UI Semibold" w:hAnsi="Segoe UI Semibold" w:cs="Segoe UI Semibold"/>
+                                  <w:sz w:val="18"/>
+                                  <w:szCs w:val="18"/>
+                                  <w:u w:val="single"/>
+                                </w:rPr>
+                              </w:pPr>
+                              <w:r>
+                                <w:rPr>
+                                  <w:rFonts w:ascii="Segoe UI Semibold" w:hAnsi="Segoe UI Semibold" w:cs="Segoe UI Semibold"/>
+                                  <w:sz w:val="18"/>
+                                  <w:szCs w:val="18"/>
+                                  <w:u w:val="single"/>
+                                </w:rPr>
+                                <w:t>Autres :</w:t>
+                              </w:r>
+                            </w:p>
+                            <w:p>
+                              <w:pPr>
+                                <w:tabs>
+                                  <w:tab w:val="right" w:pos="6804"/>
+                                </w:tabs>
+                                <w:spacing w:after="0"/>
+                                <w:ind w:right="-10"/>
+                                <w:jc w:val="both"/>
+                                <w:rPr>
+                                  <w:rFonts w:ascii="Segoe UI Semibold" w:hAnsi="Segoe UI Semibold" w:cs="Segoe UI Semibold"/>
+                                  <w:sz w:val="16"/>
+                                  <w:szCs w:val="16"/>
+                                </w:rPr>
+                              </w:pPr>
                               <w:r>
                                 <w:rPr>
                                   <w:rFonts w:ascii="Segoe UI Semibold" w:hAnsi="Segoe UI Semibold" w:cs="Segoe UI Semibold"/>
@@ -5436,291 +5537,7 @@
                                     <w14:round/>
                                   </w14:textOutline>
                                 </w:rPr>
-                                <w:t>à Grande-Synthe</w:t>
-                              </w:r>
-                              <w:r>
-                                <w:rPr>
-                                  <w:rFonts w:ascii="Segoe UI Semibold" w:hAnsi="Segoe UI Semibold" w:cs="Segoe UI Semibold"/>
-                                  <w:sz w:val="16"/>
-                                  <w:szCs w:val="16"/>
-                                </w:rPr>
-                                <w:tab/>
-                                <w:t>3 mois</w:t>
-                              </w:r>
-                            </w:p>
-                            <w:p>
-                              <w:pPr>
-                                <w:tabs>
-                                  <w:tab w:val="right" w:pos="6804"/>
-                                </w:tabs>
-                                <w:ind w:right="-10"/>
-                                <w:jc w:val="both"/>
-                                <w:rPr>
-                                  <w:rFonts w:ascii="Segoe UI Semibold" w:hAnsi="Segoe UI Semibold" w:cs="Segoe UI Semibold"/>
-                                  <w:sz w:val="16"/>
-                                  <w:szCs w:val="16"/>
-                                </w:rPr>
-                              </w:pPr>
-                              <w:r>
-                                <w:rPr>
-                                  <w:rFonts w:ascii="Segoe UI Semibold" w:hAnsi="Segoe UI Semibold" w:cs="Segoe UI Semibold"/>
-                                  <w:sz w:val="16"/>
-                                  <w:szCs w:val="16"/>
-                                </w:rPr>
-                                <w:t>Développement d’un progiciel PHP</w:t>
-                              </w:r>
-                              <w:r>
-                                <w:rPr>
-                                  <w:rFonts w:ascii="Segoe UI Semibold" w:hAnsi="Segoe UI Semibold" w:cs="Segoe UI Semibold"/>
-                                  <w:sz w:val="16"/>
-                                  <w:szCs w:val="16"/>
-                                </w:rPr>
-                                <w:t>/</w:t>
-                              </w:r>
-                              <w:r>
-                                <w:rPr>
-                                  <w:rFonts w:ascii="Segoe UI Semibold" w:hAnsi="Segoe UI Semibold" w:cs="Segoe UI Semibold"/>
-                                  <w:sz w:val="16"/>
-                                  <w:szCs w:val="16"/>
-                                </w:rPr>
-                                <w:t>SQL</w:t>
-                              </w:r>
-                              <w:r>
-                                <w:rPr>
-                                  <w:rFonts w:ascii="Segoe UI Semibold" w:hAnsi="Segoe UI Semibold" w:cs="Segoe UI Semibold"/>
-                                  <w:sz w:val="16"/>
-                                  <w:szCs w:val="16"/>
-                                </w:rPr>
-                                <w:t xml:space="preserve"> et</w:t>
-                              </w:r>
-                              <w:r>
-                                <w:rPr>
-                                  <w:rFonts w:ascii="Segoe UI Semibold" w:hAnsi="Segoe UI Semibold" w:cs="Segoe UI Semibold"/>
-                                  <w:sz w:val="16"/>
-                                  <w:szCs w:val="16"/>
-                                </w:rPr>
-                                <w:t xml:space="preserve"> </w:t>
-                              </w:r>
-                              <w:proofErr w:type="spellStart"/>
-                              <w:r>
-                                <w:rPr>
-                                  <w:rFonts w:ascii="Segoe UI Semibold" w:hAnsi="Segoe UI Semibold" w:cs="Segoe UI Semibold"/>
-                                  <w:sz w:val="16"/>
-                                  <w:szCs w:val="16"/>
-                                </w:rPr>
-                                <w:t>Smarty</w:t>
-                              </w:r>
-                              <w:proofErr w:type="spellEnd"/>
-                              <w:r>
-                                <w:rPr>
-                                  <w:rFonts w:ascii="Segoe UI Semibold" w:hAnsi="Segoe UI Semibold" w:cs="Segoe UI Semibold"/>
-                                  <w:sz w:val="16"/>
-                                  <w:szCs w:val="16"/>
-                                </w:rPr>
-                                <w:t xml:space="preserve"> portant sur la formation aux consignes de sécurité lors d’interventions au sein d’une centrale nucléaire (leçons, questionnaires et attributions des accréditations).</w:t>
-                              </w:r>
-                            </w:p>
-                            <w:p>
-                              <w:pPr>
-                                <w:tabs>
-                                  <w:tab w:val="right" w:pos="6804"/>
-                                </w:tabs>
-                                <w:ind w:right="-10"/>
-                                <w:jc w:val="both"/>
-                                <w:rPr>
-                                  <w:rFonts w:ascii="Segoe UI Semibold" w:hAnsi="Segoe UI Semibold" w:cs="Segoe UI Semibold"/>
-                                  <w:sz w:val="18"/>
-                                  <w:szCs w:val="18"/>
-                                </w:rPr>
-                              </w:pPr>
-                              <w:r>
-                                <w:rPr>
-                                  <w:rFonts w:ascii="Segoe UI Semibold" w:hAnsi="Segoe UI Semibold" w:cs="Segoe UI Semibold"/>
-                                  <w:sz w:val="18"/>
-                                  <w:szCs w:val="18"/>
-                                  <w:u w:val="single"/>
-                                </w:rPr>
-                                <w:t>Automatisme :</w:t>
-                              </w:r>
-                            </w:p>
-                            <w:p>
-                              <w:pPr>
-                                <w:tabs>
-                                  <w:tab w:val="right" w:pos="6804"/>
-                                </w:tabs>
-                                <w:spacing w:after="0"/>
-                                <w:ind w:right="-10"/>
-                                <w:jc w:val="both"/>
-                                <w:rPr>
-                                  <w:rFonts w:ascii="Segoe UI Semibold" w:hAnsi="Segoe UI Semibold" w:cs="Segoe UI Semibold"/>
-                                  <w:sz w:val="16"/>
-                                  <w:szCs w:val="16"/>
-                                </w:rPr>
-                              </w:pPr>
-                              <w:r>
-                                <w:rPr>
-                                  <w:rFonts w:ascii="Segoe UI Semibold" w:hAnsi="Segoe UI Semibold" w:cs="Segoe UI Semibold"/>
-                                  <w:color w:val="000000" w:themeColor="text1"/>
-                                  <w:sz w:val="16"/>
-                                  <w:szCs w:val="16"/>
-                                  <w14:shadow w14:blurRad="38100" w14:dist="19050" w14:dir="2700000" w14:sx="100000" w14:sy="100000" w14:kx="0" w14:ky="0" w14:algn="tl">
-                                    <w14:schemeClr w14:val="dk1">
-                                      <w14:alpha w14:val="60000"/>
-                                    </w14:schemeClr>
-                                  </w14:shadow>
-                                  <w14:textOutline w14:w="0" w14:cap="flat" w14:cmpd="sng" w14:algn="ctr">
-                                    <w14:noFill/>
-                                    <w14:prstDash w14:val="solid"/>
-                                    <w14:round/>
-                                  </w14:textOutline>
-                                </w:rPr>
-                                <w:t xml:space="preserve">Stage </w:t>
-                              </w:r>
-                              <w:r>
-                                <w:rPr>
-                                  <w:rFonts w:ascii="Segoe UI Semibold" w:hAnsi="Segoe UI Semibold" w:cs="Segoe UI Semibold"/>
-                                  <w:color w:val="000000" w:themeColor="text1"/>
-                                  <w:sz w:val="16"/>
-                                  <w:szCs w:val="16"/>
-                                  <w14:shadow w14:blurRad="38100" w14:dist="19050" w14:dir="2700000" w14:sx="100000" w14:sy="100000" w14:kx="0" w14:ky="0" w14:algn="tl">
-                                    <w14:schemeClr w14:val="dk1">
-                                      <w14:alpha w14:val="60000"/>
-                                    </w14:schemeClr>
-                                  </w14:shadow>
-                                  <w14:textOutline w14:w="0" w14:cap="flat" w14:cmpd="sng" w14:algn="ctr">
-                                    <w14:noFill/>
-                                    <w14:prstDash w14:val="solid"/>
-                                    <w14:round/>
-                                  </w14:textOutline>
-                                </w:rPr>
-                                <w:t>Coca-Cola de Socx</w:t>
-                              </w:r>
-                              <w:r>
-                                <w:rPr>
-                                  <w:rFonts w:ascii="Segoe UI Semibold" w:hAnsi="Segoe UI Semibold" w:cs="Segoe UI Semibold"/>
-                                  <w:sz w:val="16"/>
-                                  <w:szCs w:val="16"/>
-                                </w:rPr>
-                                <w:tab/>
-                                <w:t>2 mois</w:t>
-                              </w:r>
-                            </w:p>
-                            <w:p>
-                              <w:pPr>
-                                <w:tabs>
-                                  <w:tab w:val="right" w:pos="6804"/>
-                                </w:tabs>
-                                <w:ind w:right="-10"/>
-                                <w:jc w:val="both"/>
-                                <w:rPr>
-                                  <w:rFonts w:ascii="Segoe UI Semibold" w:hAnsi="Segoe UI Semibold" w:cs="Segoe UI Semibold"/>
-                                  <w:sz w:val="16"/>
-                                  <w:szCs w:val="16"/>
-                                </w:rPr>
-                              </w:pPr>
-                              <w:r>
-                                <w:rPr>
-                                  <w:rFonts w:ascii="Segoe UI Semibold" w:hAnsi="Segoe UI Semibold" w:cs="Segoe UI Semibold"/>
-                                  <w:sz w:val="16"/>
-                                  <w:szCs w:val="16"/>
-                                </w:rPr>
-                                <w:t>Réalisation de la supervision du HUB de production nouvellement mis en place.</w:t>
-                              </w:r>
-                            </w:p>
-                            <w:p>
-                              <w:pPr>
-                                <w:tabs>
-                                  <w:tab w:val="right" w:pos="6804"/>
-                                </w:tabs>
-                                <w:ind w:right="-10"/>
-                                <w:jc w:val="both"/>
-                                <w:rPr>
-                                  <w:rFonts w:ascii="Segoe UI Semibold" w:hAnsi="Segoe UI Semibold" w:cs="Segoe UI Semibold"/>
-                                  <w:sz w:val="18"/>
-                                  <w:szCs w:val="18"/>
-                                  <w:u w:val="single"/>
-                                </w:rPr>
-                              </w:pPr>
-                              <w:r>
-                                <w:rPr>
-                                  <w:rFonts w:ascii="Segoe UI Semibold" w:hAnsi="Segoe UI Semibold" w:cs="Segoe UI Semibold"/>
-                                  <w:sz w:val="18"/>
-                                  <w:szCs w:val="18"/>
-                                  <w:u w:val="single"/>
-                                </w:rPr>
-                                <w:t>Autres :</w:t>
-                              </w:r>
-                            </w:p>
-                            <w:p>
-                              <w:pPr>
-                                <w:tabs>
-                                  <w:tab w:val="right" w:pos="6804"/>
-                                </w:tabs>
-                                <w:spacing w:after="0"/>
-                                <w:ind w:right="-10"/>
-                                <w:jc w:val="both"/>
-                                <w:rPr>
-                                  <w:rFonts w:ascii="Segoe UI Semibold" w:hAnsi="Segoe UI Semibold" w:cs="Segoe UI Semibold"/>
-                                  <w:sz w:val="16"/>
-                                  <w:szCs w:val="16"/>
-                                </w:rPr>
-                              </w:pPr>
-                              <w:r>
-                                <w:rPr>
-                                  <w:rFonts w:ascii="Segoe UI Semibold" w:hAnsi="Segoe UI Semibold" w:cs="Segoe UI Semibold"/>
-                                  <w:color w:val="000000" w:themeColor="text1"/>
-                                  <w:sz w:val="16"/>
-                                  <w:szCs w:val="16"/>
-                                  <w14:shadow w14:blurRad="38100" w14:dist="19050" w14:dir="2700000" w14:sx="100000" w14:sy="100000" w14:kx="0" w14:ky="0" w14:algn="tl">
-                                    <w14:schemeClr w14:val="dk1">
-                                      <w14:alpha w14:val="60000"/>
-                                    </w14:schemeClr>
-                                  </w14:shadow>
-                                  <w14:textOutline w14:w="0" w14:cap="flat" w14:cmpd="sng" w14:algn="ctr">
-                                    <w14:noFill/>
-                                    <w14:prstDash w14:val="solid"/>
-                                    <w14:round/>
-                                  </w14:textOutline>
-                                </w:rPr>
-                                <w:t>« </w:t>
-                              </w:r>
-                              <w:r>
-                                <w:rPr>
-                                  <w:rFonts w:ascii="Segoe UI Semibold" w:hAnsi="Segoe UI Semibold" w:cs="Segoe UI Semibold"/>
-                                  <w:color w:val="000000" w:themeColor="text1"/>
-                                  <w:sz w:val="16"/>
-                                  <w:szCs w:val="16"/>
-                                  <w14:shadow w14:blurRad="38100" w14:dist="19050" w14:dir="2700000" w14:sx="100000" w14:sy="100000" w14:kx="0" w14:ky="0" w14:algn="tl">
-                                    <w14:schemeClr w14:val="dk1">
-                                      <w14:alpha w14:val="60000"/>
-                                    </w14:schemeClr>
-                                  </w14:shadow>
-                                  <w14:textOutline w14:w="0" w14:cap="flat" w14:cmpd="sng" w14:algn="ctr">
-                                    <w14:noFill/>
-                                    <w14:prstDash w14:val="solid"/>
-                                    <w14:round/>
-                                  </w14:textOutline>
-                                </w:rPr>
-                                <w:t>De Fils en Récup »</w:t>
-                              </w:r>
-                              <w:r>
-                                <w:rPr>
-                                  <w:rFonts w:ascii="Segoe UI Semibold" w:hAnsi="Segoe UI Semibold" w:cs="Segoe UI Semibold"/>
-                                  <w:color w:val="000000" w:themeColor="text1"/>
-                                  <w:sz w:val="16"/>
-                                  <w:szCs w:val="16"/>
-                                  <w14:shadow w14:blurRad="38100" w14:dist="19050" w14:dir="2700000" w14:sx="100000" w14:sy="100000" w14:kx="0" w14:ky="0" w14:algn="tl">
-                                    <w14:schemeClr w14:val="dk1">
-                                      <w14:alpha w14:val="60000"/>
-                                    </w14:schemeClr>
-                                  </w14:shadow>
-                                  <w14:textOutline w14:w="0" w14:cap="flat" w14:cmpd="sng" w14:algn="ctr">
-                                    <w14:noFill/>
-                                    <w14:prstDash w14:val="solid"/>
-                                    <w14:round/>
-                                  </w14:textOutline>
-                                </w:rPr>
-                                <w:t xml:space="preserve"> à Esquelbecq</w:t>
+                                <w:t>« De Fils en Récup » à Esquelbecq</w:t>
                               </w:r>
                               <w:r>
                                 <w:rPr>
@@ -6055,7 +5872,7 @@
               </wp:anchor>
             </w:drawing>
           </mc:Choice>
-          <mc:Fallback>
+          <mc:Fallback xmlns:w16sdtdh="http://schemas.microsoft.com/office/word/2020/wordml/sdtdatahash" xmlns:w16="http://schemas.microsoft.com/office/word/2018/wordml" xmlns:w16cid="http://schemas.microsoft.com/office/word/2016/wordml/cid" xmlns:w16cex="http://schemas.microsoft.com/office/word/2018/wordml/cex" xmlns:oel="http://schemas.microsoft.com/office/2019/extlst" xmlns:am3d="http://schemas.microsoft.com/office/drawing/2017/model3d" xmlns:aink="http://schemas.microsoft.com/office/drawing/2016/ink" xmlns:cx8="http://schemas.microsoft.com/office/drawing/2016/5/14/chartex" xmlns:cx7="http://schemas.microsoft.com/office/drawing/2016/5/13/chartex" xmlns:cx6="http://schemas.microsoft.com/office/drawing/2016/5/12/chartex" xmlns:cx5="http://schemas.microsoft.com/office/drawing/2016/5/11/chartex" xmlns:cx4="http://schemas.microsoft.com/office/drawing/2016/5/10/chartex" xmlns:cx3="http://schemas.microsoft.com/office/drawing/2016/5/9/chartex" xmlns:cx2="http://schemas.microsoft.com/office/drawing/2015/10/21/chartex">
             <w:pict>
               <v:group w14:anchorId="75B89956" id="Expériences Pro" o:spid="_x0000_s1073" style="position:absolute;margin-left:98.25pt;margin-top:207.5pt;width:354.7pt;height:365.45pt;z-index:251656192" coordsize="45045,46414" o:gfxdata="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">
                 <v:shape id="Zone de texte 2" o:spid="_x0000_s1074" type="#_x0000_t202" style="position:absolute;top:4034;width:45040;height:42380;visibility:visible;mso-wrap-style:square;v-text-anchor:top" o:gfxdata="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" filled="f" stroked="f">
@@ -7004,6 +6821,7 @@
       <w:r>
         <w:rPr>
           <w:noProof/>
+          <w:lang w:eastAsia="fr-FR"/>
         </w:rPr>
         <mc:AlternateContent>
           <mc:Choice Requires="wps">
@@ -7058,7 +6876,7 @@
               </wp:anchor>
             </w:drawing>
           </mc:Choice>
-          <mc:Fallback>
+          <mc:Fallback xmlns:w16sdtdh="http://schemas.microsoft.com/office/word/2020/wordml/sdtdatahash" xmlns:w16="http://schemas.microsoft.com/office/word/2018/wordml" xmlns:w16cid="http://schemas.microsoft.com/office/word/2016/wordml/cid" xmlns:w16cex="http://schemas.microsoft.com/office/word/2018/wordml/cex" xmlns:oel="http://schemas.microsoft.com/office/2019/extlst" xmlns:am3d="http://schemas.microsoft.com/office/drawing/2017/model3d" xmlns:aink="http://schemas.microsoft.com/office/drawing/2016/ink" xmlns:cx8="http://schemas.microsoft.com/office/drawing/2016/5/14/chartex" xmlns:cx7="http://schemas.microsoft.com/office/drawing/2016/5/13/chartex" xmlns:cx6="http://schemas.microsoft.com/office/drawing/2016/5/12/chartex" xmlns:cx5="http://schemas.microsoft.com/office/drawing/2016/5/11/chartex" xmlns:cx4="http://schemas.microsoft.com/office/drawing/2016/5/10/chartex" xmlns:cx3="http://schemas.microsoft.com/office/drawing/2016/5/9/chartex" xmlns:cx2="http://schemas.microsoft.com/office/drawing/2015/10/21/chartex">
             <w:pict>
               <v:line w14:anchorId="567BC6DA" id="Connecteur droit 24" o:spid="_x0000_s1026" style="position:absolute;z-index:251659264;visibility:hidden;mso-wrap-style:square;mso-height-percent:0;mso-wrap-distance-left:9pt;mso-wrap-distance-top:0;mso-wrap-distance-right:9pt;mso-wrap-distance-bottom:0;mso-position-horizontal:absolute;mso-position-horizontal-relative:text;mso-position-vertical:absolute;mso-position-vertical-relative:text;mso-height-percent:0;mso-height-relative:margin" from="453.35pt,-64.4pt" to="453.35pt,757.65pt" o:gfxdata="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" strokecolor="#4472c4 [3204]" strokeweight=".5pt">
                 <v:stroke joinstyle="miter"/>
@@ -7070,6 +6888,7 @@
       <w:r>
         <w:rPr>
           <w:noProof/>
+          <w:lang w:eastAsia="fr-FR"/>
         </w:rPr>
         <mc:AlternateContent>
           <mc:Choice Requires="wps">
@@ -7123,43 +6942,7 @@
                                 <w:sz w:val="32"/>
                                 <w:szCs w:val="32"/>
                               </w:rPr>
-                              <w:t xml:space="preserve">Concepteur </w:t>
-                            </w:r>
-                            <w:r>
-                              <w:rPr>
-                                <w:rFonts w:ascii="Segoe UI Black" w:hAnsi="Segoe UI Black" w:cs="Segoe UI Semibold"/>
-                                <w:color w:val="FFFFFF" w:themeColor="background1"/>
-                                <w:sz w:val="32"/>
-                                <w:szCs w:val="32"/>
-                              </w:rPr>
-                              <w:t>D</w:t>
-                            </w:r>
-                            <w:r>
-                              <w:rPr>
-                                <w:rFonts w:ascii="Segoe UI Black" w:hAnsi="Segoe UI Black" w:cs="Segoe UI Semibold"/>
-                                <w:color w:val="FFFFFF" w:themeColor="background1"/>
-                                <w:sz w:val="32"/>
-                                <w:szCs w:val="32"/>
-                              </w:rPr>
-                              <w:t>éveloppeur d’</w:t>
-                            </w:r>
-                            <w:r>
-                              <w:rPr>
-                                <w:rFonts w:ascii="Segoe UI Black" w:hAnsi="Segoe UI Black" w:cs="Segoe UI Semibold"/>
-                                <w:color w:val="FFFFFF" w:themeColor="background1"/>
-                                <w:sz w:val="32"/>
-                                <w:szCs w:val="32"/>
-                              </w:rPr>
-                              <w:t>A</w:t>
-                            </w:r>
-                            <w:r>
-                              <w:rPr>
-                                <w:rFonts w:ascii="Segoe UI Black" w:hAnsi="Segoe UI Black" w:cs="Segoe UI Semibold"/>
-                                <w:color w:val="FFFFFF" w:themeColor="background1"/>
-                                <w:sz w:val="32"/>
-                                <w:szCs w:val="32"/>
-                              </w:rPr>
-                              <w:t>pplications</w:t>
+                              <w:t>Concepteur Développeur d’Applications</w:t>
                             </w:r>
                           </w:p>
                         </w:txbxContent>
@@ -7182,7 +6965,7 @@
               </wp:anchor>
             </w:drawing>
           </mc:Choice>
-          <mc:Fallback>
+          <mc:Fallback xmlns:w16sdtdh="http://schemas.microsoft.com/office/word/2020/wordml/sdtdatahash" xmlns:w16="http://schemas.microsoft.com/office/word/2018/wordml" xmlns:w16cid="http://schemas.microsoft.com/office/word/2016/wordml/cid" xmlns:w16cex="http://schemas.microsoft.com/office/word/2018/wordml/cex" xmlns:oel="http://schemas.microsoft.com/office/2019/extlst" xmlns:am3d="http://schemas.microsoft.com/office/drawing/2017/model3d" xmlns:aink="http://schemas.microsoft.com/office/drawing/2016/ink" xmlns:cx8="http://schemas.microsoft.com/office/drawing/2016/5/14/chartex" xmlns:cx7="http://schemas.microsoft.com/office/drawing/2016/5/13/chartex" xmlns:cx6="http://schemas.microsoft.com/office/drawing/2016/5/12/chartex" xmlns:cx5="http://schemas.microsoft.com/office/drawing/2016/5/11/chartex" xmlns:cx4="http://schemas.microsoft.com/office/drawing/2016/5/10/chartex" xmlns:cx3="http://schemas.microsoft.com/office/drawing/2016/5/9/chartex" xmlns:cx2="http://schemas.microsoft.com/office/drawing/2015/10/21/chartex">
             <w:pict>
               <v:shape w14:anchorId="432260C4" id="Zone de texte 8" o:spid="_x0000_s1078" type="#_x0000_t202" style="position:absolute;margin-left:210.7pt;margin-top:-49.8pt;width:248.3pt;height:67.8pt;z-index:251642880;visibility:visible;mso-wrap-style:square;mso-width-percent:0;mso-height-percent:0;mso-wrap-distance-left:9pt;mso-wrap-distance-top:0;mso-wrap-distance-right:9pt;mso-wrap-distance-bottom:0;mso-position-horizontal:absolute;mso-position-horizontal-relative:text;mso-position-vertical:absolute;mso-position-vertical-relative:text;mso-width-percent:0;mso-height-percent:0;mso-width-relative:margin;mso-height-relative:margin;v-text-anchor:middle" o:gfxdata="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" filled="f" stroked="f" strokeweight=".5pt">
                 <v:textbox>
@@ -7253,6 +7036,7 @@
       <w:r>
         <w:rPr>
           <w:noProof/>
+          <w:lang w:eastAsia="fr-FR"/>
         </w:rPr>
         <mc:AlternateContent>
           <mc:Choice Requires="wpg">
@@ -7414,7 +7198,7 @@
               </wp:anchor>
             </w:drawing>
           </mc:Choice>
-          <mc:Fallback>
+          <mc:Fallback xmlns:w16sdtdh="http://schemas.microsoft.com/office/word/2020/wordml/sdtdatahash" xmlns:w16="http://schemas.microsoft.com/office/word/2018/wordml" xmlns:w16cid="http://schemas.microsoft.com/office/word/2016/wordml/cid" xmlns:w16cex="http://schemas.microsoft.com/office/word/2018/wordml/cex" xmlns:oel="http://schemas.microsoft.com/office/2019/extlst" xmlns:am3d="http://schemas.microsoft.com/office/drawing/2017/model3d" xmlns:aink="http://schemas.microsoft.com/office/drawing/2016/ink" xmlns:cx8="http://schemas.microsoft.com/office/drawing/2016/5/14/chartex" xmlns:cx7="http://schemas.microsoft.com/office/drawing/2016/5/13/chartex" xmlns:cx6="http://schemas.microsoft.com/office/drawing/2016/5/12/chartex" xmlns:cx5="http://schemas.microsoft.com/office/drawing/2016/5/11/chartex" xmlns:cx4="http://schemas.microsoft.com/office/drawing/2016/5/10/chartex" xmlns:cx3="http://schemas.microsoft.com/office/drawing/2016/5/9/chartex" xmlns:cx2="http://schemas.microsoft.com/office/drawing/2015/10/21/chartex">
             <w:pict>
               <v:group w14:anchorId="5D263354" id="Groupe 3" o:spid="_x0000_s1026" style="position:absolute;margin-left:-71.05pt;margin-top:-70.65pt;width:595.25pt;height:115.95pt;flip:x;z-index:251637760;mso-position-horizontal-relative:margin;mso-width-relative:margin;mso-height-relative:margin" coordorigin="-358,-14" coordsize="77205,8992" o:gfxdata="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">
                 <v:shapetype id="_x0000_t5" coordsize="21600,21600" o:spt="5" adj="10800" path="m@0,l,21600r21600,xe">
@@ -7444,6 +7228,7 @@
       <w:r>
         <w:rPr>
           <w:noProof/>
+          <w:lang w:eastAsia="fr-FR"/>
         </w:rPr>
         <mc:AlternateContent>
           <mc:Choice Requires="wpg">
@@ -7607,7 +7392,7 @@
               </wp:anchor>
             </w:drawing>
           </mc:Choice>
-          <mc:Fallback>
+          <mc:Fallback xmlns:w16sdtdh="http://schemas.microsoft.com/office/word/2020/wordml/sdtdatahash" xmlns:w16="http://schemas.microsoft.com/office/word/2018/wordml" xmlns:w16cid="http://schemas.microsoft.com/office/word/2016/wordml/cid" xmlns:w16cex="http://schemas.microsoft.com/office/word/2018/wordml/cex" xmlns:oel="http://schemas.microsoft.com/office/2019/extlst" xmlns:am3d="http://schemas.microsoft.com/office/drawing/2017/model3d" xmlns:aink="http://schemas.microsoft.com/office/drawing/2016/ink" xmlns:cx8="http://schemas.microsoft.com/office/drawing/2016/5/14/chartex" xmlns:cx7="http://schemas.microsoft.com/office/drawing/2016/5/13/chartex" xmlns:cx6="http://schemas.microsoft.com/office/drawing/2016/5/12/chartex" xmlns:cx5="http://schemas.microsoft.com/office/drawing/2016/5/11/chartex" xmlns:cx4="http://schemas.microsoft.com/office/drawing/2016/5/10/chartex" xmlns:cx3="http://schemas.microsoft.com/office/drawing/2016/5/9/chartex" xmlns:cx2="http://schemas.microsoft.com/office/drawing/2015/10/21/chartex">
             <w:pict>
               <v:group w14:anchorId="439CF195" id="Groupe 9" o:spid="_x0000_s1026" style="position:absolute;margin-left:-71.05pt;margin-top:699.9pt;width:595.3pt;height:70.9pt;flip:y;z-index:251644928;mso-position-horizontal-relative:margin;mso-width-relative:margin;mso-height-relative:margin" coordorigin="-943,-23" coordsize="77210,8977" o:gfxdata="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">
                 <v:shape id="Triangle isocèle 10" o:spid="_x0000_s1027" type="#_x0000_t5" style="position:absolute;left:-937;top:-23;width:77203;height:8977;flip:x y;visibility:visible;mso-wrap-style:square;v-text-anchor:middle" o:gfxdata="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" adj="0" fillcolor="#2967a1 [2152]" stroked="f">
@@ -7634,7 +7419,7 @@
 </file>
 
 <file path=word/styles.xml><?xml version="1.0" encoding="utf-8"?>
-<w:styles xmlns:mc="http://schemas.openxmlformats.org/markup-compatibility/2006" xmlns:r="http://schemas.openxmlformats.org/officeDocument/2006/relationships" xmlns:w="http://schemas.openxmlformats.org/wordprocessingml/2006/main" xmlns:w14="http://schemas.microsoft.com/office/word/2010/wordml" xmlns:w15="http://schemas.microsoft.com/office/word/2012/wordml" xmlns:w16cex="http://schemas.microsoft.com/office/word/2018/wordml/cex" xmlns:w16cid="http://schemas.microsoft.com/office/word/2016/wordml/cid" xmlns:w16="http://schemas.microsoft.com/office/word/2018/wordml" xmlns:w16sdtdh="http://schemas.microsoft.com/office/word/2020/wordml/sdtdatahash" xmlns:w16se="http://schemas.microsoft.com/office/word/2015/wordml/symex" mc:Ignorable="w14 w15 w16se w16cid w16 w16cex w16sdtdh">
+<w:styles xmlns:mc="http://schemas.openxmlformats.org/markup-compatibility/2006" xmlns:r="http://schemas.openxmlformats.org/officeDocument/2006/relationships" xmlns:w="http://schemas.openxmlformats.org/wordprocessingml/2006/main" xmlns:w14="http://schemas.microsoft.com/office/word/2010/wordml" xmlns:w15="http://schemas.microsoft.com/office/word/2012/wordml" xmlns:w16se="http://schemas.microsoft.com/office/word/2015/wordml/symex" mc:Ignorable="w14 w15 w16se">
   <w:docDefaults>
     <w:rPrDefault>
       <w:rPr>
@@ -7650,7 +7435,7 @@
       </w:pPr>
     </w:pPrDefault>
   </w:docDefaults>
-  <w:latentStyles w:defLockedState="0" w:defUIPriority="99" w:defSemiHidden="0" w:defUnhideWhenUsed="0" w:defQFormat="0" w:count="376">
+  <w:latentStyles w:defLockedState="0" w:defUIPriority="99" w:defSemiHidden="0" w:defUnhideWhenUsed="0" w:defQFormat="0" w:count="371">
     <w:lsdException w:name="Normal" w:uiPriority="0" w:qFormat="1"/>
     <w:lsdException w:name="heading 1" w:uiPriority="9" w:qFormat="1"/>
     <w:lsdException w:name="heading 2" w:semiHidden="1" w:uiPriority="9" w:unhideWhenUsed="1" w:qFormat="1"/>
@@ -8022,11 +7807,6 @@
     <w:lsdException w:name="List Table 5 Dark Accent 6" w:uiPriority="50"/>
     <w:lsdException w:name="List Table 6 Colorful Accent 6" w:uiPriority="51"/>
     <w:lsdException w:name="List Table 7 Colorful Accent 6" w:uiPriority="52"/>
-    <w:lsdException w:name="Mention" w:semiHidden="1" w:unhideWhenUsed="1"/>
-    <w:lsdException w:name="Smart Hyperlink" w:semiHidden="1" w:unhideWhenUsed="1"/>
-    <w:lsdException w:name="Hashtag" w:semiHidden="1" w:unhideWhenUsed="1"/>
-    <w:lsdException w:name="Unresolved Mention" w:semiHidden="1" w:unhideWhenUsed="1"/>
-    <w:lsdException w:name="Smart Link" w:semiHidden="1" w:unhideWhenUsed="1"/>
   </w:latentStyles>
   <w:style w:type="paragraph" w:default="1" w:styleId="Normal">
     <w:name w:val="Normal"/>
@@ -8108,7 +7888,7 @@
       <w:u w:val="single"/>
     </w:rPr>
   </w:style>
-  <w:style w:type="character" w:styleId="Mentionnonrsolue">
+  <w:style w:type="character" w:customStyle="1" w:styleId="UnresolvedMention">
     <w:name w:val="Unresolved Mention"/>
     <w:basedOn w:val="Policepardfaut"/>
     <w:uiPriority w:val="99"/>
@@ -8436,7 +8216,7 @@
 </file>
 
 <file path=customXml/itemProps1.xml><?xml version="1.0" encoding="utf-8"?>
-<ds:datastoreItem xmlns:ds="http://schemas.openxmlformats.org/officeDocument/2006/customXml" ds:itemID="{14543DA7-CF7D-49A5-9313-F86C0B7872B0}">
+<ds:datastoreItem xmlns:ds="http://schemas.openxmlformats.org/officeDocument/2006/customXml" ds:itemID="{402348AC-49B6-4140-BFC5-1601578C6B8A}">
   <ds:schemaRefs>
     <ds:schemaRef ds:uri="http://schemas.openxmlformats.org/officeDocument/2006/bibliography"/>
   </ds:schemaRefs>

--- a/CV/CV.docx
+++ b/CV/CV.docx
@@ -9,273 +9,18 @@
           <w:lang w:eastAsia="fr-FR"/>
         </w:rPr>
         <mc:AlternateContent>
-          <mc:Choice Requires="wps">
+          <mc:Choice Requires="wpg">
             <w:drawing>
-              <wp:anchor distT="0" distB="0" distL="114300" distR="114300" simplePos="0" relativeHeight="251704320" behindDoc="0" locked="0" layoutInCell="1" allowOverlap="1" wp14:anchorId="45F9505D" wp14:editId="06B60D40">
+              <wp:anchor distT="0" distB="0" distL="114300" distR="114300" simplePos="0" relativeHeight="251656192" behindDoc="0" locked="0" layoutInCell="1" allowOverlap="1" wp14:anchorId="75B89956" wp14:editId="1682042C">
                 <wp:simplePos x="0" y="0"/>
-                <wp:positionH relativeFrom="page">
-                  <wp:posOffset>161365</wp:posOffset>
+                <wp:positionH relativeFrom="column">
+                  <wp:posOffset>1245642</wp:posOffset>
                 </wp:positionH>
                 <wp:positionV relativeFrom="paragraph">
-                  <wp:posOffset>3181387</wp:posOffset>
+                  <wp:posOffset>2763723</wp:posOffset>
                 </wp:positionV>
-                <wp:extent cx="1989417" cy="1243853"/>
-                <wp:effectExtent l="0" t="0" r="0" b="0"/>
-                <wp:wrapNone/>
-                <wp:docPr id="4" name="Zone de texte 4"/>
-                <wp:cNvGraphicFramePr/>
-                <a:graphic xmlns:a="http://schemas.openxmlformats.org/drawingml/2006/main">
-                  <a:graphicData uri="http://schemas.microsoft.com/office/word/2010/wordprocessingShape">
-                    <wps:wsp>
-                      <wps:cNvSpPr txBox="1"/>
-                      <wps:spPr>
-                        <a:xfrm>
-                          <a:off x="0" y="0"/>
-                          <a:ext cx="1989417" cy="1243853"/>
-                        </a:xfrm>
-                        <a:prstGeom prst="rect">
-                          <a:avLst/>
-                        </a:prstGeom>
-                        <a:noFill/>
-                        <a:ln w="6350">
-                          <a:noFill/>
-                        </a:ln>
-                      </wps:spPr>
-                      <wps:txbx>
-                        <w:txbxContent>
-                          <w:p>
-                            <w:pPr>
-                              <w:pStyle w:val="Titre1"/>
-                            </w:pPr>
-                            <w:bookmarkStart w:id="0" w:name="_GoBack"/>
-                            <w:r>
-                              <w:t>Caractère</w:t>
-                            </w:r>
-                          </w:p>
-                          <w:p>
-                            <w:pPr>
-                              <w:jc w:val="right"/>
-                              <w:rPr>
-                                <w:color w:val="FFFFFF" w:themeColor="background1"/>
-                                <w:sz w:val="16"/>
-                                <w:szCs w:val="16"/>
-                              </w:rPr>
-                            </w:pPr>
-                            <w:r>
-                              <w:rPr>
-                                <w:color w:val="FFFFFF" w:themeColor="background1"/>
-                                <w:sz w:val="16"/>
-                                <w:szCs w:val="16"/>
-                              </w:rPr>
-                              <w:t>Travailleur</w:t>
-                            </w:r>
-                          </w:p>
-                          <w:p>
-                            <w:pPr>
-                              <w:jc w:val="right"/>
-                              <w:rPr>
-                                <w:color w:val="FFFFFF" w:themeColor="background1"/>
-                                <w:sz w:val="16"/>
-                                <w:szCs w:val="16"/>
-                              </w:rPr>
-                            </w:pPr>
-                            <w:r>
-                              <w:rPr>
-                                <w:color w:val="FFFFFF" w:themeColor="background1"/>
-                                <w:sz w:val="16"/>
-                                <w:szCs w:val="16"/>
-                              </w:rPr>
-                              <w:t xml:space="preserve">Soucieux </w:t>
-                            </w:r>
-                            <w:r>
-                              <w:rPr>
-                                <w:color w:val="FFFFFF" w:themeColor="background1"/>
-                                <w:sz w:val="16"/>
-                                <w:szCs w:val="16"/>
-                              </w:rPr>
-                              <w:t>du travail bien fait</w:t>
-                            </w:r>
-                          </w:p>
-                          <w:p>
-                            <w:pPr>
-                              <w:jc w:val="right"/>
-                              <w:rPr>
-                                <w:color w:val="FFFFFF" w:themeColor="background1"/>
-                                <w:sz w:val="16"/>
-                                <w:szCs w:val="16"/>
-                              </w:rPr>
-                            </w:pPr>
-                            <w:r>
-                              <w:rPr>
-                                <w:color w:val="FFFFFF" w:themeColor="background1"/>
-                                <w:sz w:val="16"/>
-                                <w:szCs w:val="16"/>
-                              </w:rPr>
-                              <w:t xml:space="preserve"> </w:t>
-                            </w:r>
-                            <w:r>
-                              <w:rPr>
-                                <w:color w:val="FFFFFF" w:themeColor="background1"/>
-                                <w:sz w:val="16"/>
-                                <w:szCs w:val="16"/>
-                              </w:rPr>
-                              <w:t>A</w:t>
-                            </w:r>
-                            <w:r>
-                              <w:rPr>
-                                <w:color w:val="FFFFFF" w:themeColor="background1"/>
-                                <w:sz w:val="16"/>
-                                <w:szCs w:val="16"/>
-                              </w:rPr>
-                              <w:t>utonome</w:t>
-                            </w:r>
-                          </w:p>
-                          <w:bookmarkEnd w:id="0"/>
-                          <w:p/>
-                        </w:txbxContent>
-                      </wps:txbx>
-                      <wps:bodyPr rot="0" spcFirstLastPara="0" vertOverflow="overflow" horzOverflow="overflow" vert="horz" wrap="square" lIns="91440" tIns="45720" rIns="91440" bIns="45720" numCol="1" spcCol="0" rtlCol="0" fromWordArt="0" anchor="ctr" anchorCtr="0" forceAA="0" compatLnSpc="1">
-                        <a:prstTxWarp prst="textNoShape">
-                          <a:avLst/>
-                        </a:prstTxWarp>
-                        <a:noAutofit/>
-                      </wps:bodyPr>
-                    </wps:wsp>
-                  </a:graphicData>
-                </a:graphic>
-                <wp14:sizeRelH relativeFrom="margin">
-                  <wp14:pctWidth>0</wp14:pctWidth>
-                </wp14:sizeRelH>
-                <wp14:sizeRelV relativeFrom="margin">
-                  <wp14:pctHeight>0</wp14:pctHeight>
-                </wp14:sizeRelV>
-              </wp:anchor>
-            </w:drawing>
-          </mc:Choice>
-          <mc:Fallback>
-            <w:pict>
-              <v:shapetype w14:anchorId="45F9505D" id="_x0000_t202" coordsize="21600,21600" o:spt="202" path="m,l,21600r21600,l21600,xe">
-                <v:stroke joinstyle="miter"/>
-                <v:path gradientshapeok="t" o:connecttype="rect"/>
-              </v:shapetype>
-              <v:shape id="Zone de texte 4" o:spid="_x0000_s1026" type="#_x0000_t202" style="position:absolute;margin-left:12.7pt;margin-top:250.5pt;width:156.65pt;height:97.95pt;z-index:251704320;visibility:visible;mso-wrap-style:square;mso-width-percent:0;mso-height-percent:0;mso-wrap-distance-left:9pt;mso-wrap-distance-top:0;mso-wrap-distance-right:9pt;mso-wrap-distance-bottom:0;mso-position-horizontal:absolute;mso-position-horizontal-relative:page;mso-position-vertical:absolute;mso-position-vertical-relative:text;mso-width-percent:0;mso-height-percent:0;mso-width-relative:margin;mso-height-relative:margin;v-text-anchor:middle" o:gfxdata="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" filled="f" stroked="f" strokeweight=".5pt">
-                <v:textbox>
-                  <w:txbxContent>
-                    <w:p>
-                      <w:pPr>
-                        <w:pStyle w:val="Titre1"/>
-                      </w:pPr>
-                      <w:bookmarkStart w:id="1" w:name="_GoBack"/>
-                      <w:r>
-                        <w:t>Caractère</w:t>
-                      </w:r>
-                    </w:p>
-                    <w:p>
-                      <w:pPr>
-                        <w:jc w:val="right"/>
-                        <w:rPr>
-                          <w:color w:val="FFFFFF" w:themeColor="background1"/>
-                          <w:sz w:val="16"/>
-                          <w:szCs w:val="16"/>
-                        </w:rPr>
-                      </w:pPr>
-                      <w:r>
-                        <w:rPr>
-                          <w:color w:val="FFFFFF" w:themeColor="background1"/>
-                          <w:sz w:val="16"/>
-                          <w:szCs w:val="16"/>
-                        </w:rPr>
-                        <w:t>Travailleur</w:t>
-                      </w:r>
-                    </w:p>
-                    <w:p>
-                      <w:pPr>
-                        <w:jc w:val="right"/>
-                        <w:rPr>
-                          <w:color w:val="FFFFFF" w:themeColor="background1"/>
-                          <w:sz w:val="16"/>
-                          <w:szCs w:val="16"/>
-                        </w:rPr>
-                      </w:pPr>
-                      <w:r>
-                        <w:rPr>
-                          <w:color w:val="FFFFFF" w:themeColor="background1"/>
-                          <w:sz w:val="16"/>
-                          <w:szCs w:val="16"/>
-                        </w:rPr>
-                        <w:t xml:space="preserve">Soucieux </w:t>
-                      </w:r>
-                      <w:r>
-                        <w:rPr>
-                          <w:color w:val="FFFFFF" w:themeColor="background1"/>
-                          <w:sz w:val="16"/>
-                          <w:szCs w:val="16"/>
-                        </w:rPr>
-                        <w:t>du travail bien fait</w:t>
-                      </w:r>
-                    </w:p>
-                    <w:p>
-                      <w:pPr>
-                        <w:jc w:val="right"/>
-                        <w:rPr>
-                          <w:color w:val="FFFFFF" w:themeColor="background1"/>
-                          <w:sz w:val="16"/>
-                          <w:szCs w:val="16"/>
-                        </w:rPr>
-                      </w:pPr>
-                      <w:r>
-                        <w:rPr>
-                          <w:color w:val="FFFFFF" w:themeColor="background1"/>
-                          <w:sz w:val="16"/>
-                          <w:szCs w:val="16"/>
-                        </w:rPr>
-                        <w:t xml:space="preserve"> </w:t>
-                      </w:r>
-                      <w:r>
-                        <w:rPr>
-                          <w:color w:val="FFFFFF" w:themeColor="background1"/>
-                          <w:sz w:val="16"/>
-                          <w:szCs w:val="16"/>
-                        </w:rPr>
-                        <w:t>A</w:t>
-                      </w:r>
-                      <w:r>
-                        <w:rPr>
-                          <w:color w:val="FFFFFF" w:themeColor="background1"/>
-                          <w:sz w:val="16"/>
-                          <w:szCs w:val="16"/>
-                        </w:rPr>
-                        <w:t>utonome</w:t>
-                      </w:r>
-                    </w:p>
-                    <w:bookmarkEnd w:id="1"/>
-                    <w:p/>
-                  </w:txbxContent>
-                </v:textbox>
-                <w10:wrap anchorx="page"/>
-              </v:shape>
-            </w:pict>
-          </mc:Fallback>
-        </mc:AlternateContent>
-      </w:r>
-      <w:r>
-        <w:rPr>
-          <w:noProof/>
-          <w:lang w:eastAsia="fr-FR"/>
-        </w:rPr>
-        <mc:AlternateContent>
-          <mc:Choice Requires="wpg">
-            <w:drawing>
-              <wp:anchor distT="0" distB="0" distL="114300" distR="114300" simplePos="0" relativeHeight="251656192" behindDoc="0" locked="0" layoutInCell="1" allowOverlap="1" wp14:anchorId="75B89956" wp14:editId="4B6A4440">
-                <wp:simplePos x="0" y="0"/>
-                <wp:positionH relativeFrom="column">
-                  <wp:posOffset>1247775</wp:posOffset>
-                </wp:positionH>
-                <wp:positionV relativeFrom="paragraph">
-                  <wp:posOffset>2760345</wp:posOffset>
-                </wp:positionV>
-                <wp:extent cx="4504055" cy="4641215"/>
-                <wp:effectExtent l="0" t="76200" r="86995" b="0"/>
+                <wp:extent cx="4512511" cy="4641215"/>
+                <wp:effectExtent l="0" t="57150" r="97790" b="0"/>
                 <wp:wrapNone/>
                 <wp:docPr id="62" name="Expériences Pro"/>
                 <wp:cNvGraphicFramePr/>
@@ -286,9 +31,9 @@
                       <wpg:grpSpPr>
                         <a:xfrm>
                           <a:off x="0" y="0"/>
-                          <a:ext cx="4504055" cy="4641215"/>
+                          <a:ext cx="4512511" cy="4641215"/>
                           <a:chOff x="0" y="0"/>
-                          <a:chExt cx="4504581" cy="4641429"/>
+                          <a:chExt cx="4513422" cy="4641429"/>
                         </a:xfrm>
                       </wpg:grpSpPr>
                       <wps:wsp>
@@ -1068,10 +813,10 @@
                         <wpg:cNvGrpSpPr/>
                         <wpg:grpSpPr>
                           <a:xfrm>
-                            <a:off x="1876951" y="0"/>
-                            <a:ext cx="2627630" cy="401320"/>
-                            <a:chOff x="0" y="0"/>
-                            <a:chExt cx="2950663" cy="401355"/>
+                            <a:off x="1633022" y="0"/>
+                            <a:ext cx="2880400" cy="401320"/>
+                            <a:chOff x="-273933" y="0"/>
+                            <a:chExt cx="3234508" cy="401355"/>
                           </a:xfrm>
                         </wpg:grpSpPr>
                         <wps:wsp>
@@ -1079,30 +824,55 @@
                           <wps:cNvSpPr/>
                           <wps:spPr>
                             <a:xfrm>
-                              <a:off x="783" y="522"/>
-                              <a:ext cx="2949880" cy="400833"/>
+                              <a:off x="-273861" y="522"/>
+                              <a:ext cx="3234436" cy="400833"/>
                             </a:xfrm>
                             <a:prstGeom prst="round2DiagRect">
                               <a:avLst/>
                             </a:prstGeom>
-                            <a:ln/>
-                            <a:scene3d>
-                              <a:camera prst="orthographicFront"/>
-                              <a:lightRig rig="threePt" dir="t"/>
-                            </a:scene3d>
-                            <a:sp3d prstMaterial="metal">
-                              <a:bevelT w="88900" h="88900"/>
-                            </a:sp3d>
+                            <a:gradFill flip="none" rotWithShape="1">
+                              <a:gsLst>
+                                <a:gs pos="0">
+                                  <a:schemeClr val="accent1">
+                                    <a:lumMod val="67000"/>
+                                  </a:schemeClr>
+                                </a:gs>
+                                <a:gs pos="48000">
+                                  <a:schemeClr val="accent1">
+                                    <a:lumMod val="97000"/>
+                                    <a:lumOff val="3000"/>
+                                  </a:schemeClr>
+                                </a:gs>
+                                <a:gs pos="100000">
+                                  <a:schemeClr val="accent1">
+                                    <a:lumMod val="60000"/>
+                                    <a:lumOff val="40000"/>
+                                  </a:schemeClr>
+                                </a:gs>
+                              </a:gsLst>
+                              <a:lin ang="16200000" scaled="1"/>
+                              <a:tileRect/>
+                            </a:gradFill>
+                            <a:ln>
+                              <a:noFill/>
+                            </a:ln>
+                            <a:effectLst>
+                              <a:outerShdw blurRad="50800" dist="38100" dir="2700000" algn="tl" rotWithShape="0">
+                                <a:prstClr val="black">
+                                  <a:alpha val="40000"/>
+                                </a:prstClr>
+                              </a:outerShdw>
+                            </a:effectLst>
                           </wps:spPr>
                           <wps:style>
                             <a:lnRef idx="0">
-                              <a:schemeClr val="accent1"/>
+                              <a:scrgbClr r="0" g="0" b="0"/>
                             </a:lnRef>
-                            <a:fillRef idx="3">
-                              <a:schemeClr val="accent1"/>
+                            <a:fillRef idx="0">
+                              <a:scrgbClr r="0" g="0" b="0"/>
                             </a:fillRef>
-                            <a:effectRef idx="3">
-                              <a:schemeClr val="accent1"/>
+                            <a:effectRef idx="0">
+                              <a:scrgbClr r="0" g="0" b="0"/>
                             </a:effectRef>
                             <a:fontRef idx="minor">
                               <a:schemeClr val="lt1"/>
@@ -1120,8 +890,8 @@
                           <wps:cNvSpPr txBox="1"/>
                           <wps:spPr>
                             <a:xfrm>
-                              <a:off x="0" y="0"/>
-                              <a:ext cx="2949575" cy="400685"/>
+                              <a:off x="-273933" y="0"/>
+                              <a:ext cx="3234436" cy="400684"/>
                             </a:xfrm>
                             <a:prstGeom prst="rect">
                               <a:avLst/>
@@ -1144,9 +914,10 @@
                                   <w:rPr>
                                     <w:rFonts w:ascii="Segoe UI Black" w:hAnsi="Segoe UI Black" w:cs="Segoe UI Semibold"/>
                                     <w:b/>
+                                    <w:smallCaps/>
                                     <w:color w:val="E7E6E6" w:themeColor="background2"/>
                                     <w:spacing w:val="10"/>
-                                    <w:sz w:val="24"/>
+                                    <w:sz w:val="28"/>
                                     <w:szCs w:val="24"/>
                                     <w14:shadow w14:blurRad="63500" w14:dist="50800" w14:dir="13500000" w14:sx="0" w14:sy="0" w14:kx="0" w14:ky="0" w14:algn="none">
                                       <w14:srgbClr w14:val="000000">
@@ -1186,9 +957,10 @@
                                     <w:rFonts w:ascii="Segoe UI Black" w:hAnsi="Segoe UI Black" w:cs="Segoe UI Semibold"/>
                                     <w:b/>
                                     <w:bCs/>
+                                    <w:smallCaps/>
                                     <w:color w:val="E7E6E6" w:themeColor="background2"/>
                                     <w:spacing w:val="10"/>
-                                    <w:sz w:val="24"/>
+                                    <w:sz w:val="28"/>
                                     <w:szCs w:val="24"/>
                                     <w14:shadow w14:blurRad="63500" w14:dist="50800" w14:dir="13500000" w14:sx="0" w14:sy="0" w14:kx="0" w14:ky="0" w14:algn="none">
                                       <w14:srgbClr w14:val="000000">
@@ -1201,73 +973,7 @@
                                       <w14:round/>
                                     </w14:textOutline>
                                   </w:rPr>
-                                  <w:t>E</w:t>
-                                </w:r>
-                                <w:r>
-                                  <w:rPr>
-                                    <w:rFonts w:ascii="Segoe UI Black" w:hAnsi="Segoe UI Black" w:cs="Segoe UI Semibold"/>
-                                    <w:b/>
-                                    <w:bCs/>
-                                    <w:color w:val="E7E6E6" w:themeColor="background2"/>
-                                    <w:spacing w:val="10"/>
-                                    <w:sz w:val="24"/>
-                                    <w:szCs w:val="24"/>
-                                    <w14:shadow w14:blurRad="63500" w14:dist="50800" w14:dir="13500000" w14:sx="0" w14:sy="0" w14:kx="0" w14:ky="0" w14:algn="none">
-                                      <w14:srgbClr w14:val="000000">
-                                        <w14:alpha w14:val="50000"/>
-                                      </w14:srgbClr>
-                                    </w14:shadow>
-                                    <w14:textOutline w14:w="0" w14:cap="flat" w14:cmpd="sng" w14:algn="ctr">
-                                      <w14:noFill/>
-                                      <w14:prstDash w14:val="solid"/>
-                                      <w14:round/>
-                                    </w14:textOutline>
-                                  </w:rPr>
-                                  <w:t xml:space="preserve">xpériences </w:t>
-                                </w:r>
-                                <w:r>
-                                  <w:rPr>
-                                    <w:rFonts w:ascii="Segoe UI Black" w:hAnsi="Segoe UI Black" w:cs="Segoe UI Semibold"/>
-                                    <w:b/>
-                                    <w:bCs/>
-                                    <w:color w:val="E7E6E6" w:themeColor="background2"/>
-                                    <w:spacing w:val="10"/>
-                                    <w:sz w:val="24"/>
-                                    <w:szCs w:val="24"/>
-                                    <w14:shadow w14:blurRad="63500" w14:dist="50800" w14:dir="13500000" w14:sx="0" w14:sy="0" w14:kx="0" w14:ky="0" w14:algn="none">
-                                      <w14:srgbClr w14:val="000000">
-                                        <w14:alpha w14:val="50000"/>
-                                      </w14:srgbClr>
-                                    </w14:shadow>
-                                    <w14:textOutline w14:w="0" w14:cap="flat" w14:cmpd="sng" w14:algn="ctr">
-                                      <w14:noFill/>
-                                      <w14:prstDash w14:val="solid"/>
-                                      <w14:round/>
-                                    </w14:textOutline>
-                                  </w:rPr>
-                                  <w:t>P</w:t>
-                                </w:r>
-                                <w:r>
-                                  <w:rPr>
-                                    <w:rFonts w:ascii="Segoe UI Black" w:hAnsi="Segoe UI Black" w:cs="Segoe UI Semibold"/>
-                                    <w:b/>
-                                    <w:bCs/>
-                                    <w:color w:val="E7E6E6" w:themeColor="background2"/>
-                                    <w:spacing w:val="10"/>
-                                    <w:sz w:val="24"/>
-                                    <w:szCs w:val="24"/>
-                                    <w14:shadow w14:blurRad="63500" w14:dist="50800" w14:dir="13500000" w14:sx="0" w14:sy="0" w14:kx="0" w14:ky="0" w14:algn="none">
-                                      <w14:srgbClr w14:val="000000">
-                                        <w14:alpha w14:val="50000"/>
-                                      </w14:srgbClr>
-                                    </w14:shadow>
-                                    <w14:textOutline w14:w="0" w14:cap="flat" w14:cmpd="sng" w14:algn="ctr">
-                                      <w14:noFill/>
-                                      <w14:prstDash w14:val="solid"/>
-                                      <w14:round/>
-                                    </w14:textOutline>
-                                  </w:rPr>
-                                  <w:t>rofessionnelles</w:t>
+                                  <w:t>Expériences Professionnelles</w:t>
                                 </w:r>
                               </w:p>
                             </w:txbxContent>
@@ -1283,13 +989,23 @@
                     </wpg:wgp>
                   </a:graphicData>
                 </a:graphic>
+                <wp14:sizeRelH relativeFrom="margin">
+                  <wp14:pctWidth>0</wp14:pctWidth>
+                </wp14:sizeRelH>
+                <wp14:sizeRelV relativeFrom="margin">
+                  <wp14:pctHeight>0</wp14:pctHeight>
+                </wp14:sizeRelV>
               </wp:anchor>
             </w:drawing>
           </mc:Choice>
           <mc:Fallback>
             <w:pict>
-              <v:group w14:anchorId="75B89956" id="Expériences Pro" o:spid="_x0000_s1027" style="position:absolute;margin-left:98.25pt;margin-top:217.35pt;width:354.65pt;height:365.45pt;z-index:251656192" coordsize="45045,46414" o:gfxdata="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">
-                <v:shape id="Zone de texte 2" o:spid="_x0000_s1028" type="#_x0000_t202" style="position:absolute;top:4034;width:45040;height:42380;visibility:visible;mso-wrap-style:square;v-text-anchor:top" o:gfxdata="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" filled="f" stroked="f">
+              <v:group w14:anchorId="75B89956" id="Expériences Pro" o:spid="_x0000_s1026" style="position:absolute;margin-left:98.1pt;margin-top:217.6pt;width:355.3pt;height:365.45pt;z-index:251656192;mso-width-relative:margin;mso-height-relative:margin" coordsize="45134,46414" o:gfxdata="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">
+                <v:shapetype id="_x0000_t202" coordsize="21600,21600" o:spt="202" path="m,l,21600r21600,l21600,xe">
+                  <v:stroke joinstyle="miter"/>
+                  <v:path gradientshapeok="t" o:connecttype="rect"/>
+                </v:shapetype>
+                <v:shape id="Zone de texte 2" o:spid="_x0000_s1027" type="#_x0000_t202" style="position:absolute;top:4034;width:45040;height:42380;visibility:visible;mso-wrap-style:square;v-text-anchor:top" o:gfxdata="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" filled="f" stroked="f">
                   <v:textbox style="mso-fit-shape-to-text:t">
                     <w:txbxContent>
                       <w:p>
@@ -2038,15 +1754,13 @@
                     </w:txbxContent>
                   </v:textbox>
                 </v:shape>
-                <v:group id="Groupe 18" o:spid="_x0000_s1029" style="position:absolute;left:18769;width:26276;height:4013" coordsize="29506,4013" o:gfxdata="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">
-                  <v:shape id="Rectangle : avec coins arrondis en diagonale 19" o:spid="_x0000_s1030" style="position:absolute;left:7;top:5;width:29499;height:4008;visibility:visible;mso-wrap-style:square;v-text-anchor:middle" coordsize="2949880,400833" o:gfxdata="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" path="m66807,l2949880,r,l2949880,334026v,36896,-29911,66807,-66807,66807l,400833r,l,66807c,29911,29911,,66807,xe" fillcolor="#4f7ac7 [3028]" stroked="f">
-                    <v:fill color2="#416fc3 [3172]" rotate="t" colors="0 #6083cb;.5 #3e70ca;1 #2e61ba" focus="100%" type="gradient">
-                      <o:fill v:ext="view" type="gradientUnscaled"/>
-                    </v:fill>
-                    <v:shadow on="t" color="black" opacity="41287f" offset="0,1.5pt"/>
-                    <v:path arrowok="t" o:connecttype="custom" o:connectlocs="66807,0;2949880,0;2949880,0;2949880,334026;2883073,400833;0,400833;0,400833;0,66807;66807,0" o:connectangles="0,0,0,0,0,0,0,0,0"/>
+                <v:group id="Groupe 18" o:spid="_x0000_s1028" style="position:absolute;left:16330;width:28804;height:4013" coordorigin="-2739" coordsize="32345,4013" o:gfxdata="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">
+                  <v:shape id="Rectangle : avec coins arrondis en diagonale 19" o:spid="_x0000_s1029" style="position:absolute;left:-2738;top:5;width:32343;height:4008;visibility:visible;mso-wrap-style:square;v-text-anchor:middle" coordsize="3234436,400833" o:gfxdata="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" path="m66807,l3234436,r,l3234436,334026v,36896,-29911,66807,-66807,66807l,400833r,l,66807c,29911,29911,,66807,xe" fillcolor="#2a4a85 [2148]" stroked="f">
+                    <v:fill color2="#8eaadb [1940]" rotate="t" angle="180" colors="0 #2a4b86;31457f #4a76c6;1 #8faadc" focus="100%" type="gradient"/>
+                    <v:shadow on="t" color="black" opacity="26214f" origin="-.5,-.5" offset=".74836mm,.74836mm"/>
+                    <v:path arrowok="t" o:connecttype="custom" o:connectlocs="66807,0;3234436,0;3234436,0;3234436,334026;3167629,400833;0,400833;0,400833;0,66807;66807,0" o:connectangles="0,0,0,0,0,0,0,0,0"/>
                   </v:shape>
-                  <v:shape id="Zone de texte 20" o:spid="_x0000_s1031" type="#_x0000_t202" style="position:absolute;width:29495;height:4006;visibility:visible;mso-wrap-style:square;v-text-anchor:middle" o:gfxdata="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" filled="f" stroked="f" strokeweight=".5pt">
+                  <v:shape id="Zone de texte 20" o:spid="_x0000_s1030" type="#_x0000_t202" style="position:absolute;left:-2739;width:32344;height:4006;visibility:visible;mso-wrap-style:square;v-text-anchor:middle" o:gfxdata="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" filled="f" stroked="f" strokeweight=".5pt">
                     <v:textbox>
                       <w:txbxContent>
                         <w:p>
@@ -2056,9 +1770,10 @@
                             <w:rPr>
                               <w:rFonts w:ascii="Segoe UI Black" w:hAnsi="Segoe UI Black" w:cs="Segoe UI Semibold"/>
                               <w:b/>
+                              <w:smallCaps/>
                               <w:color w:val="E7E6E6" w:themeColor="background2"/>
                               <w:spacing w:val="10"/>
-                              <w:sz w:val="24"/>
+                              <w:sz w:val="28"/>
                               <w:szCs w:val="24"/>
                               <w14:shadow w14:blurRad="63500" w14:dist="50800" w14:dir="13500000" w14:sx="0" w14:sy="0" w14:kx="0" w14:ky="0" w14:algn="none">
                                 <w14:srgbClr w14:val="000000">
@@ -2098,9 +1813,10 @@
                               <w:rFonts w:ascii="Segoe UI Black" w:hAnsi="Segoe UI Black" w:cs="Segoe UI Semibold"/>
                               <w:b/>
                               <w:bCs/>
+                              <w:smallCaps/>
                               <w:color w:val="E7E6E6" w:themeColor="background2"/>
                               <w:spacing w:val="10"/>
-                              <w:sz w:val="24"/>
+                              <w:sz w:val="28"/>
                               <w:szCs w:val="24"/>
                               <w14:shadow w14:blurRad="63500" w14:dist="50800" w14:dir="13500000" w14:sx="0" w14:sy="0" w14:kx="0" w14:ky="0" w14:algn="none">
                                 <w14:srgbClr w14:val="000000">
@@ -2113,73 +1829,7 @@
                                 <w14:round/>
                               </w14:textOutline>
                             </w:rPr>
-                            <w:t>E</w:t>
-                          </w:r>
-                          <w:r>
-                            <w:rPr>
-                              <w:rFonts w:ascii="Segoe UI Black" w:hAnsi="Segoe UI Black" w:cs="Segoe UI Semibold"/>
-                              <w:b/>
-                              <w:bCs/>
-                              <w:color w:val="E7E6E6" w:themeColor="background2"/>
-                              <w:spacing w:val="10"/>
-                              <w:sz w:val="24"/>
-                              <w:szCs w:val="24"/>
-                              <w14:shadow w14:blurRad="63500" w14:dist="50800" w14:dir="13500000" w14:sx="0" w14:sy="0" w14:kx="0" w14:ky="0" w14:algn="none">
-                                <w14:srgbClr w14:val="000000">
-                                  <w14:alpha w14:val="50000"/>
-                                </w14:srgbClr>
-                              </w14:shadow>
-                              <w14:textOutline w14:w="0" w14:cap="flat" w14:cmpd="sng" w14:algn="ctr">
-                                <w14:noFill/>
-                                <w14:prstDash w14:val="solid"/>
-                                <w14:round/>
-                              </w14:textOutline>
-                            </w:rPr>
-                            <w:t xml:space="preserve">xpériences </w:t>
-                          </w:r>
-                          <w:r>
-                            <w:rPr>
-                              <w:rFonts w:ascii="Segoe UI Black" w:hAnsi="Segoe UI Black" w:cs="Segoe UI Semibold"/>
-                              <w:b/>
-                              <w:bCs/>
-                              <w:color w:val="E7E6E6" w:themeColor="background2"/>
-                              <w:spacing w:val="10"/>
-                              <w:sz w:val="24"/>
-                              <w:szCs w:val="24"/>
-                              <w14:shadow w14:blurRad="63500" w14:dist="50800" w14:dir="13500000" w14:sx="0" w14:sy="0" w14:kx="0" w14:ky="0" w14:algn="none">
-                                <w14:srgbClr w14:val="000000">
-                                  <w14:alpha w14:val="50000"/>
-                                </w14:srgbClr>
-                              </w14:shadow>
-                              <w14:textOutline w14:w="0" w14:cap="flat" w14:cmpd="sng" w14:algn="ctr">
-                                <w14:noFill/>
-                                <w14:prstDash w14:val="solid"/>
-                                <w14:round/>
-                              </w14:textOutline>
-                            </w:rPr>
-                            <w:t>P</w:t>
-                          </w:r>
-                          <w:r>
-                            <w:rPr>
-                              <w:rFonts w:ascii="Segoe UI Black" w:hAnsi="Segoe UI Black" w:cs="Segoe UI Semibold"/>
-                              <w:b/>
-                              <w:bCs/>
-                              <w:color w:val="E7E6E6" w:themeColor="background2"/>
-                              <w:spacing w:val="10"/>
-                              <w:sz w:val="24"/>
-                              <w:szCs w:val="24"/>
-                              <w14:shadow w14:blurRad="63500" w14:dist="50800" w14:dir="13500000" w14:sx="0" w14:sy="0" w14:kx="0" w14:ky="0" w14:algn="none">
-                                <w14:srgbClr w14:val="000000">
-                                  <w14:alpha w14:val="50000"/>
-                                </w14:srgbClr>
-                              </w14:shadow>
-                              <w14:textOutline w14:w="0" w14:cap="flat" w14:cmpd="sng" w14:algn="ctr">
-                                <w14:noFill/>
-                                <w14:prstDash w14:val="solid"/>
-                                <w14:round/>
-                              </w14:textOutline>
-                            </w:rPr>
-                            <w:t>rofessionnelles</w:t>
+                            <w:t>Expériences Professionnelles</w:t>
                           </w:r>
                         </w:p>
                       </w:txbxContent>
@@ -2199,18 +1849,18 @@
         <mc:AlternateContent>
           <mc:Choice Requires="wpg">
             <w:drawing>
-              <wp:anchor distT="0" distB="0" distL="114300" distR="114300" simplePos="0" relativeHeight="251696128" behindDoc="0" locked="0" layoutInCell="1" allowOverlap="1" wp14:anchorId="048688F0" wp14:editId="07DD2F3F">
+              <wp:anchor distT="0" distB="0" distL="114300" distR="114300" simplePos="0" relativeHeight="251703296" behindDoc="0" locked="0" layoutInCell="1" allowOverlap="1" wp14:anchorId="3705FA53" wp14:editId="2E313078">
                 <wp:simplePos x="0" y="0"/>
                 <wp:positionH relativeFrom="column">
-                  <wp:posOffset>1248410</wp:posOffset>
+                  <wp:posOffset>1251734</wp:posOffset>
                 </wp:positionH>
                 <wp:positionV relativeFrom="paragraph">
-                  <wp:posOffset>7520218</wp:posOffset>
+                  <wp:posOffset>478529</wp:posOffset>
                 </wp:positionV>
-                <wp:extent cx="4509135" cy="1687195"/>
-                <wp:effectExtent l="0" t="76200" r="100965" b="0"/>
+                <wp:extent cx="4504614" cy="2310765"/>
+                <wp:effectExtent l="0" t="57150" r="86995" b="0"/>
                 <wp:wrapNone/>
-                <wp:docPr id="61" name="Études et diplômes"/>
+                <wp:docPr id="63" name="Compétences"/>
                 <wp:cNvGraphicFramePr/>
                 <a:graphic xmlns:a="http://schemas.openxmlformats.org/drawingml/2006/main">
                   <a:graphicData uri="http://schemas.microsoft.com/office/word/2010/wordprocessingGroup">
@@ -2219,51 +1869,76 @@
                       <wpg:grpSpPr>
                         <a:xfrm>
                           <a:off x="0" y="0"/>
-                          <a:ext cx="4509135" cy="1687195"/>
+                          <a:ext cx="4504614" cy="2310765"/>
                           <a:chOff x="0" y="0"/>
-                          <a:chExt cx="4509606" cy="1687474"/>
+                          <a:chExt cx="4504936" cy="2311052"/>
                         </a:xfrm>
                       </wpg:grpSpPr>
                       <wpg:grpSp>
-                        <wpg:cNvPr id="21" name="Groupe 21"/>
+                        <wpg:cNvPr id="17" name="Groupe 17"/>
                         <wpg:cNvGrpSpPr/>
                         <wpg:grpSpPr>
                           <a:xfrm>
-                            <a:off x="1881976" y="0"/>
-                            <a:ext cx="2627630" cy="401320"/>
-                            <a:chOff x="0" y="0"/>
-                            <a:chExt cx="2950663" cy="401355"/>
+                            <a:off x="1624872" y="0"/>
+                            <a:ext cx="2880064" cy="401320"/>
+                            <a:chOff x="-286052" y="0"/>
+                            <a:chExt cx="3234129" cy="401355"/>
                           </a:xfrm>
                         </wpg:grpSpPr>
                         <wps:wsp>
-                          <wps:cNvPr id="22" name="Rectangle : avec coins arrondis en diagonale 22"/>
+                          <wps:cNvPr id="15" name="Rectangle : avec coins arrondis en diagonale 15"/>
                           <wps:cNvSpPr/>
                           <wps:spPr>
                             <a:xfrm>
-                              <a:off x="783" y="522"/>
-                              <a:ext cx="2949880" cy="400833"/>
+                              <a:off x="-285982" y="522"/>
+                              <a:ext cx="3234059" cy="400833"/>
                             </a:xfrm>
                             <a:prstGeom prst="round2DiagRect">
                               <a:avLst/>
                             </a:prstGeom>
-                            <a:ln/>
-                            <a:scene3d>
-                              <a:camera prst="orthographicFront"/>
-                              <a:lightRig rig="threePt" dir="t"/>
-                            </a:scene3d>
-                            <a:sp3d prstMaterial="metal">
-                              <a:bevelT w="88900" h="88900"/>
-                            </a:sp3d>
+                            <a:gradFill flip="none" rotWithShape="1">
+                              <a:gsLst>
+                                <a:gs pos="0">
+                                  <a:schemeClr val="accent1">
+                                    <a:lumMod val="67000"/>
+                                  </a:schemeClr>
+                                </a:gs>
+                                <a:gs pos="48000">
+                                  <a:schemeClr val="accent1">
+                                    <a:lumMod val="97000"/>
+                                    <a:lumOff val="3000"/>
+                                  </a:schemeClr>
+                                </a:gs>
+                                <a:gs pos="100000">
+                                  <a:schemeClr val="accent1">
+                                    <a:lumMod val="60000"/>
+                                    <a:lumOff val="40000"/>
+                                  </a:schemeClr>
+                                </a:gs>
+                              </a:gsLst>
+                              <a:lin ang="16200000" scaled="1"/>
+                              <a:tileRect/>
+                            </a:gradFill>
+                            <a:ln>
+                              <a:noFill/>
+                            </a:ln>
+                            <a:effectLst>
+                              <a:outerShdw blurRad="50800" dist="38100" dir="2700000" algn="tl" rotWithShape="0">
+                                <a:prstClr val="black">
+                                  <a:alpha val="40000"/>
+                                </a:prstClr>
+                              </a:outerShdw>
+                            </a:effectLst>
                           </wps:spPr>
                           <wps:style>
                             <a:lnRef idx="0">
-                              <a:schemeClr val="accent1"/>
+                              <a:scrgbClr r="0" g="0" b="0"/>
                             </a:lnRef>
-                            <a:fillRef idx="3">
-                              <a:schemeClr val="accent1"/>
+                            <a:fillRef idx="0">
+                              <a:scrgbClr r="0" g="0" b="0"/>
                             </a:fillRef>
-                            <a:effectRef idx="3">
-                              <a:schemeClr val="accent1"/>
+                            <a:effectRef idx="0">
+                              <a:scrgbClr r="0" g="0" b="0"/>
                             </a:effectRef>
                             <a:fontRef idx="minor">
                               <a:schemeClr val="lt1"/>
@@ -2277,12 +1952,12 @@
                           </wps:bodyPr>
                         </wps:wsp>
                         <wps:wsp>
-                          <wps:cNvPr id="23" name="Zone de texte 23"/>
+                          <wps:cNvPr id="16" name="Zone de texte 16"/>
                           <wps:cNvSpPr txBox="1"/>
                           <wps:spPr>
                             <a:xfrm>
-                              <a:off x="0" y="0"/>
-                              <a:ext cx="2949575" cy="400685"/>
+                              <a:off x="-286052" y="0"/>
+                              <a:ext cx="3234058" cy="400685"/>
                             </a:xfrm>
                             <a:prstGeom prst="rect">
                               <a:avLst/>
@@ -2305,10 +1980,11 @@
                                   <w:rPr>
                                     <w:rFonts w:ascii="Segoe UI Black" w:hAnsi="Segoe UI Black"/>
                                     <w:b/>
+                                    <w:smallCaps/>
                                     <w:color w:val="E7E6E6" w:themeColor="background2"/>
                                     <w:spacing w:val="10"/>
-                                    <w:sz w:val="24"/>
-                                    <w:szCs w:val="24"/>
+                                    <w:sz w:val="32"/>
+                                    <w:szCs w:val="32"/>
                                     <w14:shadow w14:blurRad="63500" w14:dist="50800" w14:dir="13500000" w14:sx="0" w14:sy="0" w14:kx="0" w14:ky="0" w14:algn="none">
                                       <w14:srgbClr w14:val="000000">
                                         <w14:alpha w14:val="50000"/>
@@ -2326,1013 +2002,11 @@
                                     <w:rFonts w:ascii="Segoe UI Black" w:hAnsi="Segoe UI Black" w:cs="Times New Roman"/>
                                     <w:b/>
                                     <w:bCs/>
+                                    <w:smallCaps/>
                                     <w:color w:val="E7E6E6" w:themeColor="background2"/>
                                     <w:spacing w:val="10"/>
-                                    <w:sz w:val="24"/>
-                                    <w:szCs w:val="24"/>
-                                    <w14:shadow w14:blurRad="63500" w14:dist="50800" w14:dir="13500000" w14:sx="0" w14:sy="0" w14:kx="0" w14:ky="0" w14:algn="none">
-                                      <w14:srgbClr w14:val="000000">
-                                        <w14:alpha w14:val="50000"/>
-                                      </w14:srgbClr>
-                                    </w14:shadow>
-                                    <w14:textOutline w14:w="0" w14:cap="flat" w14:cmpd="sng" w14:algn="ctr">
-                                      <w14:noFill/>
-                                      <w14:prstDash w14:val="solid"/>
-                                      <w14:round/>
-                                    </w14:textOutline>
-                                  </w:rPr>
-                                  <w:t>É</w:t>
-                                </w:r>
-                                <w:r>
-                                  <w:rPr>
-                                    <w:rFonts w:ascii="Segoe UI Black" w:hAnsi="Segoe UI Black" w:cs="Times New Roman"/>
-                                    <w:b/>
-                                    <w:bCs/>
-                                    <w:color w:val="E7E6E6" w:themeColor="background2"/>
-                                    <w:spacing w:val="10"/>
-                                    <w:sz w:val="24"/>
-                                    <w:szCs w:val="24"/>
-                                    <w14:shadow w14:blurRad="63500" w14:dist="50800" w14:dir="13500000" w14:sx="0" w14:sy="0" w14:kx="0" w14:ky="0" w14:algn="none">
-                                      <w14:srgbClr w14:val="000000">
-                                        <w14:alpha w14:val="50000"/>
-                                      </w14:srgbClr>
-                                    </w14:shadow>
-                                    <w14:textOutline w14:w="0" w14:cap="flat" w14:cmpd="sng" w14:algn="ctr">
-                                      <w14:noFill/>
-                                      <w14:prstDash w14:val="solid"/>
-                                      <w14:round/>
-                                    </w14:textOutline>
-                                  </w:rPr>
-                                  <w:t>tudes</w:t>
-                                </w:r>
-                                <w:r>
-                                  <w:rPr>
-                                    <w:rFonts w:ascii="Segoe UI Black" w:hAnsi="Segoe UI Black" w:cs="Times New Roman"/>
-                                    <w:b/>
-                                    <w:bCs/>
-                                    <w:color w:val="E7E6E6" w:themeColor="background2"/>
-                                    <w:spacing w:val="10"/>
-                                    <w:sz w:val="24"/>
-                                    <w:szCs w:val="24"/>
-                                    <w14:shadow w14:blurRad="63500" w14:dist="50800" w14:dir="13500000" w14:sx="0" w14:sy="0" w14:kx="0" w14:ky="0" w14:algn="none">
-                                      <w14:srgbClr w14:val="000000">
-                                        <w14:alpha w14:val="50000"/>
-                                      </w14:srgbClr>
-                                    </w14:shadow>
-                                    <w14:textOutline w14:w="0" w14:cap="flat" w14:cmpd="sng" w14:algn="ctr">
-                                      <w14:noFill/>
-                                      <w14:prstDash w14:val="solid"/>
-                                      <w14:round/>
-                                    </w14:textOutline>
-                                  </w:rPr>
-                                  <w:t xml:space="preserve"> E</w:t>
-                                </w:r>
-                                <w:r>
-                                  <w:rPr>
-                                    <w:rFonts w:ascii="Segoe UI Black" w:hAnsi="Segoe UI Black" w:cs="Times New Roman"/>
-                                    <w:b/>
-                                    <w:bCs/>
-                                    <w:color w:val="E7E6E6" w:themeColor="background2"/>
-                                    <w:spacing w:val="10"/>
-                                    <w:sz w:val="24"/>
-                                    <w:szCs w:val="24"/>
-                                    <w14:shadow w14:blurRad="63500" w14:dist="50800" w14:dir="13500000" w14:sx="0" w14:sy="0" w14:kx="0" w14:ky="0" w14:algn="none">
-                                      <w14:srgbClr w14:val="000000">
-                                        <w14:alpha w14:val="50000"/>
-                                      </w14:srgbClr>
-                                    </w14:shadow>
-                                    <w14:textOutline w14:w="0" w14:cap="flat" w14:cmpd="sng" w14:algn="ctr">
-                                      <w14:noFill/>
-                                      <w14:prstDash w14:val="solid"/>
-                                      <w14:round/>
-                                    </w14:textOutline>
-                                  </w:rPr>
-                                  <w:t>t</w:t>
-                                </w:r>
-                                <w:r>
-                                  <w:rPr>
-                                    <w:rFonts w:ascii="Segoe UI Black" w:hAnsi="Segoe UI Black" w:cs="Times New Roman"/>
-                                    <w:b/>
-                                    <w:bCs/>
-                                    <w:color w:val="E7E6E6" w:themeColor="background2"/>
-                                    <w:spacing w:val="10"/>
-                                    <w:sz w:val="24"/>
-                                    <w:szCs w:val="24"/>
-                                    <w14:shadow w14:blurRad="63500" w14:dist="50800" w14:dir="13500000" w14:sx="0" w14:sy="0" w14:kx="0" w14:ky="0" w14:algn="none">
-                                      <w14:srgbClr w14:val="000000">
-                                        <w14:alpha w14:val="50000"/>
-                                      </w14:srgbClr>
-                                    </w14:shadow>
-                                    <w14:textOutline w14:w="0" w14:cap="flat" w14:cmpd="sng" w14:algn="ctr">
-                                      <w14:noFill/>
-                                      <w14:prstDash w14:val="solid"/>
-                                      <w14:round/>
-                                    </w14:textOutline>
-                                  </w:rPr>
-                                  <w:t xml:space="preserve"> D</w:t>
-                                </w:r>
-                                <w:r>
-                                  <w:rPr>
-                                    <w:rFonts w:ascii="Segoe UI Black" w:hAnsi="Segoe UI Black" w:cs="Times New Roman"/>
-                                    <w:b/>
-                                    <w:bCs/>
-                                    <w:color w:val="E7E6E6" w:themeColor="background2"/>
-                                    <w:spacing w:val="10"/>
-                                    <w:sz w:val="24"/>
-                                    <w:szCs w:val="24"/>
-                                    <w14:shadow w14:blurRad="63500" w14:dist="50800" w14:dir="13500000" w14:sx="0" w14:sy="0" w14:kx="0" w14:ky="0" w14:algn="none">
-                                      <w14:srgbClr w14:val="000000">
-                                        <w14:alpha w14:val="50000"/>
-                                      </w14:srgbClr>
-                                    </w14:shadow>
-                                    <w14:textOutline w14:w="0" w14:cap="flat" w14:cmpd="sng" w14:algn="ctr">
-                                      <w14:noFill/>
-                                      <w14:prstDash w14:val="solid"/>
-                                      <w14:round/>
-                                    </w14:textOutline>
-                                  </w:rPr>
-                                  <w:t>iplômes</w:t>
-                                </w:r>
-                              </w:p>
-                            </w:txbxContent>
-                          </wps:txbx>
-                          <wps:bodyPr rot="0" spcFirstLastPara="0" vertOverflow="overflow" horzOverflow="overflow" vert="horz" wrap="square" lIns="91440" tIns="45720" rIns="91440" bIns="45720" numCol="1" spcCol="0" rtlCol="0" fromWordArt="0" anchor="ctr" anchorCtr="0" forceAA="0" compatLnSpc="1">
-                            <a:prstTxWarp prst="textNoShape">
-                              <a:avLst/>
-                            </a:prstTxWarp>
-                            <a:noAutofit/>
-                          </wps:bodyPr>
-                        </wps:wsp>
-                      </wpg:grpSp>
-                      <wps:wsp>
-                        <wps:cNvPr id="54" name="Zone de texte 2"/>
-                        <wps:cNvSpPr txBox="1">
-                          <a:spLocks noChangeArrowheads="1"/>
-                        </wps:cNvSpPr>
-                        <wps:spPr bwMode="auto">
-                          <a:xfrm>
-                            <a:off x="0" y="407314"/>
-                            <a:ext cx="4504055" cy="1280160"/>
-                          </a:xfrm>
-                          <a:prstGeom prst="rect">
-                            <a:avLst/>
-                          </a:prstGeom>
-                          <a:noFill/>
-                          <a:ln w="9525">
-                            <a:noFill/>
-                            <a:miter lim="800000"/>
-                            <a:headEnd/>
-                            <a:tailEnd/>
-                          </a:ln>
-                        </wps:spPr>
-                        <wps:txbx>
-                          <w:txbxContent>
-                            <w:p>
-                              <w:pPr>
-                                <w:tabs>
-                                  <w:tab w:val="center" w:pos="3402"/>
-                                  <w:tab w:val="right" w:pos="6790"/>
-                                </w:tabs>
-                                <w:spacing w:after="0"/>
-                                <w:rPr>
-                                  <w:rFonts w:ascii="Segoe UI Semibold" w:hAnsi="Segoe UI Semibold" w:cs="Segoe UI Semibold"/>
-                                  <w:sz w:val="16"/>
-                                  <w:szCs w:val="16"/>
-                                </w:rPr>
-                              </w:pPr>
-                              <w:r>
-                                <w:rPr>
-                                  <w:rFonts w:ascii="Segoe UI Semibold" w:hAnsi="Segoe UI Semibold" w:cs="Segoe UI Semibold"/>
-                                  <w:sz w:val="16"/>
-                                  <w:szCs w:val="16"/>
-                                </w:rPr>
-                                <w:t>CDA</w:t>
-                              </w:r>
-                              <w:r>
-                                <w:rPr>
-                                  <w:rFonts w:ascii="Segoe UI Semibold" w:hAnsi="Segoe UI Semibold" w:cs="Segoe UI Semibold"/>
-                                  <w:sz w:val="16"/>
-                                  <w:szCs w:val="16"/>
-                                </w:rPr>
-                                <w:t xml:space="preserve"> </w:t>
-                              </w:r>
-                              <w:r>
-                                <w:rPr>
-                                  <w:rFonts w:cs="Segoe UI"/>
-                                  <w:sz w:val="16"/>
-                                  <w:szCs w:val="16"/>
-                                </w:rPr>
-                                <w:t>Bac+3</w:t>
-                              </w:r>
-                              <w:r>
-                                <w:rPr>
-                                  <w:rFonts w:ascii="Segoe UI Semibold" w:hAnsi="Segoe UI Semibold" w:cs="Segoe UI Semibold"/>
-                                  <w:sz w:val="16"/>
-                                  <w:szCs w:val="16"/>
-                                </w:rPr>
-                                <w:tab/>
-                              </w:r>
-                              <w:r>
-                                <w:rPr>
-                                  <w:rFonts w:ascii="Segoe UI Semibold" w:hAnsi="Segoe UI Semibold" w:cs="Segoe UI Semibold"/>
-                                  <w:sz w:val="16"/>
-                                  <w:szCs w:val="16"/>
-                                </w:rPr>
-                                <w:t>AFPA Dunkerque</w:t>
-                              </w:r>
-                              <w:r>
-                                <w:rPr>
-                                  <w:rFonts w:ascii="Segoe UI Semibold" w:hAnsi="Segoe UI Semibold" w:cs="Segoe UI Semibold"/>
-                                  <w:sz w:val="16"/>
-                                  <w:szCs w:val="16"/>
-                                </w:rPr>
-                                <w:tab/>
-                                <w:t>Octobre 2022 à Juin 2023</w:t>
-                              </w:r>
-                            </w:p>
-                            <w:p>
-                              <w:pPr>
-                                <w:tabs>
-                                  <w:tab w:val="center" w:pos="3686"/>
-                                  <w:tab w:val="right" w:pos="6790"/>
-                                </w:tabs>
-                                <w:rPr>
-                                  <w:rFonts w:ascii="Segoe UI Semibold" w:hAnsi="Segoe UI Semibold" w:cs="Segoe UI Semibold"/>
-                                  <w:sz w:val="16"/>
-                                  <w:szCs w:val="16"/>
-                                </w:rPr>
-                              </w:pPr>
-                              <w:r>
-                                <w:rPr>
-                                  <w:rFonts w:ascii="Segoe UI Semibold" w:hAnsi="Segoe UI Semibold" w:cs="Segoe UI Semibold"/>
-                                  <w:sz w:val="16"/>
-                                  <w:szCs w:val="16"/>
-                                </w:rPr>
-                                <w:t>Formation de « </w:t>
-                              </w:r>
-                              <w:r>
-                                <w:rPr>
-                                  <w:rFonts w:ascii="Segoe UI Semibold" w:hAnsi="Segoe UI Semibold" w:cs="Segoe UI Semibold"/>
-                                  <w:sz w:val="16"/>
-                                  <w:szCs w:val="16"/>
-                                </w:rPr>
-                                <w:t>Concepteur Développeur d’Applications</w:t>
-                              </w:r>
-                              <w:r>
-                                <w:rPr>
-                                  <w:rFonts w:ascii="Segoe UI Semibold" w:hAnsi="Segoe UI Semibold" w:cs="Segoe UI Semibold"/>
-                                  <w:sz w:val="16"/>
-                                  <w:szCs w:val="16"/>
-                                </w:rPr>
-                                <w:t> »</w:t>
-                              </w:r>
-                            </w:p>
-                            <w:p>
-                              <w:pPr>
-                                <w:tabs>
-                                  <w:tab w:val="center" w:pos="3402"/>
-                                  <w:tab w:val="right" w:pos="6790"/>
-                                </w:tabs>
-                                <w:spacing w:after="0"/>
-                                <w:rPr>
-                                  <w:rFonts w:ascii="Segoe UI Semibold" w:hAnsi="Segoe UI Semibold" w:cs="Segoe UI Semibold"/>
-                                  <w:sz w:val="16"/>
-                                  <w:szCs w:val="16"/>
-                                </w:rPr>
-                              </w:pPr>
-                              <w:r>
-                                <w:rPr>
-                                  <w:rFonts w:ascii="Segoe UI Semibold" w:hAnsi="Segoe UI Semibold" w:cs="Segoe UI Semibold"/>
-                                  <w:sz w:val="16"/>
-                                  <w:szCs w:val="16"/>
-                                </w:rPr>
-                                <w:t>TSAII</w:t>
-                              </w:r>
-                              <w:r>
-                                <w:rPr>
-                                  <w:rFonts w:ascii="Segoe UI Semibold" w:hAnsi="Segoe UI Semibold" w:cs="Segoe UI Semibold"/>
-                                  <w:sz w:val="16"/>
-                                  <w:szCs w:val="16"/>
-                                </w:rPr>
-                                <w:tab/>
-                                <w:t>AFPA Dunkerque</w:t>
-                              </w:r>
-                              <w:r>
-                                <w:rPr>
-                                  <w:rFonts w:ascii="Segoe UI Semibold" w:hAnsi="Segoe UI Semibold" w:cs="Segoe UI Semibold"/>
-                                  <w:sz w:val="16"/>
-                                  <w:szCs w:val="16"/>
-                                </w:rPr>
-                                <w:tab/>
-                                <w:t>2016</w:t>
-                              </w:r>
-                            </w:p>
-                            <w:p>
-                              <w:pPr>
-                                <w:tabs>
-                                  <w:tab w:val="center" w:pos="3402"/>
-                                  <w:tab w:val="right" w:pos="6790"/>
-                                </w:tabs>
-                                <w:rPr>
-                                  <w:rFonts w:ascii="Segoe UI Semibold" w:hAnsi="Segoe UI Semibold" w:cs="Segoe UI Semibold"/>
-                                  <w:sz w:val="16"/>
-                                  <w:szCs w:val="16"/>
-                                </w:rPr>
-                              </w:pPr>
-                              <w:r>
-                                <w:rPr>
-                                  <w:rFonts w:ascii="Segoe UI Semibold" w:hAnsi="Segoe UI Semibold" w:cs="Segoe UI Semibold"/>
-                                  <w:sz w:val="16"/>
-                                  <w:szCs w:val="16"/>
-                                </w:rPr>
-                                <w:t>Formation de « </w:t>
-                              </w:r>
-                              <w:r>
-                                <w:rPr>
-                                  <w:rFonts w:ascii="Segoe UI Semibold" w:hAnsi="Segoe UI Semibold" w:cs="Segoe UI Semibold"/>
-                                  <w:sz w:val="16"/>
-                                  <w:szCs w:val="16"/>
-                                </w:rPr>
-                                <w:t>Technicien Supérieur en Automatique et Informatique Industrielle</w:t>
-                              </w:r>
-                              <w:r>
-                                <w:rPr>
-                                  <w:rFonts w:ascii="Segoe UI Semibold" w:hAnsi="Segoe UI Semibold" w:cs="Segoe UI Semibold"/>
-                                  <w:sz w:val="16"/>
-                                  <w:szCs w:val="16"/>
-                                </w:rPr>
-                                <w:t> »</w:t>
-                              </w:r>
-                            </w:p>
-                            <w:p>
-                              <w:pPr>
-                                <w:tabs>
-                                  <w:tab w:val="center" w:pos="3402"/>
-                                  <w:tab w:val="right" w:pos="6790"/>
-                                </w:tabs>
-                                <w:spacing w:after="0"/>
-                                <w:rPr>
-                                  <w:rFonts w:ascii="Segoe UI Semibold" w:hAnsi="Segoe UI Semibold" w:cs="Segoe UI Semibold"/>
-                                  <w:sz w:val="16"/>
-                                  <w:szCs w:val="16"/>
-                                </w:rPr>
-                              </w:pPr>
-                              <w:r>
-                                <w:rPr>
-                                  <w:rFonts w:ascii="Segoe UI Semibold" w:hAnsi="Segoe UI Semibold" w:cs="Segoe UI Semibold"/>
-                                  <w:sz w:val="16"/>
-                                  <w:szCs w:val="16"/>
-                                </w:rPr>
-                                <w:t>DEUG Informatique</w:t>
-                              </w:r>
-                              <w:r>
-                                <w:rPr>
-                                  <w:rFonts w:ascii="Segoe UI Semibold" w:hAnsi="Segoe UI Semibold" w:cs="Segoe UI Semibold"/>
-                                  <w:sz w:val="16"/>
-                                  <w:szCs w:val="16"/>
-                                </w:rPr>
-                                <w:tab/>
-                                <w:t>ULCO Calais</w:t>
-                              </w:r>
-                              <w:r>
-                                <w:rPr>
-                                  <w:rFonts w:ascii="Segoe UI Semibold" w:hAnsi="Segoe UI Semibold" w:cs="Segoe UI Semibold"/>
-                                  <w:sz w:val="16"/>
-                                  <w:szCs w:val="16"/>
-                                </w:rPr>
-                                <w:tab/>
-                                <w:t>2007</w:t>
-                              </w:r>
-                            </w:p>
-                            <w:p>
-                              <w:pPr>
-                                <w:tabs>
-                                  <w:tab w:val="center" w:pos="3402"/>
-                                  <w:tab w:val="right" w:pos="6790"/>
-                                </w:tabs>
-                                <w:rPr>
-                                  <w:rFonts w:ascii="Segoe UI Semibold" w:hAnsi="Segoe UI Semibold" w:cs="Segoe UI Semibold"/>
-                                  <w:sz w:val="16"/>
-                                  <w:szCs w:val="16"/>
-                                </w:rPr>
-                              </w:pPr>
-                              <w:r>
-                                <w:rPr>
-                                  <w:rFonts w:ascii="Segoe UI Semibold" w:hAnsi="Segoe UI Semibold" w:cs="Segoe UI Semibold"/>
-                                  <w:sz w:val="16"/>
-                                  <w:szCs w:val="16"/>
-                                </w:rPr>
-                                <w:t>Validation de la 2</w:t>
-                              </w:r>
-                              <w:r>
-                                <w:rPr>
-                                  <w:rFonts w:ascii="Segoe UI Semibold" w:hAnsi="Segoe UI Semibold" w:cs="Segoe UI Semibold"/>
-                                  <w:sz w:val="16"/>
-                                  <w:szCs w:val="16"/>
-                                  <w:vertAlign w:val="superscript"/>
-                                </w:rPr>
-                                <w:t>ème</w:t>
-                              </w:r>
-                              <w:r>
-                                <w:rPr>
-                                  <w:rFonts w:ascii="Segoe UI Semibold" w:hAnsi="Segoe UI Semibold" w:cs="Segoe UI Semibold"/>
-                                  <w:sz w:val="16"/>
-                                  <w:szCs w:val="16"/>
-                                </w:rPr>
-                                <w:t xml:space="preserve"> année de Licence en Informatique.</w:t>
-                              </w:r>
-                            </w:p>
-                          </w:txbxContent>
-                        </wps:txbx>
-                        <wps:bodyPr rot="0" vert="horz" wrap="square" lIns="91440" tIns="45720" rIns="91440" bIns="45720" anchor="t" anchorCtr="0">
-                          <a:spAutoFit/>
-                        </wps:bodyPr>
-                      </wps:wsp>
-                    </wpg:wgp>
-                  </a:graphicData>
-                </a:graphic>
-              </wp:anchor>
-            </w:drawing>
-          </mc:Choice>
-          <mc:Fallback>
-            <w:pict>
-              <v:group w14:anchorId="048688F0" id="Études et diplômes" o:spid="_x0000_s1032" style="position:absolute;margin-left:98.3pt;margin-top:592.15pt;width:355.05pt;height:132.85pt;z-index:251696128" coordsize="45096,16874" o:gfxdata="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">
-                <v:group id="Groupe 21" o:spid="_x0000_s1033" style="position:absolute;left:18819;width:26277;height:4013" coordsize="29506,4013" o:gfxdata="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">
-                  <v:shape id="Rectangle : avec coins arrondis en diagonale 22" o:spid="_x0000_s1034" style="position:absolute;left:7;top:5;width:29499;height:4008;visibility:visible;mso-wrap-style:square;v-text-anchor:middle" coordsize="2949880,400833" o:gfxdata="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" path="m66807,l2949880,r,l2949880,334026v,36896,-29911,66807,-66807,66807l,400833r,l,66807c,29911,29911,,66807,xe" fillcolor="#4f7ac7 [3028]" stroked="f">
-                    <v:fill color2="#416fc3 [3172]" rotate="t" colors="0 #6083cb;.5 #3e70ca;1 #2e61ba" focus="100%" type="gradient">
-                      <o:fill v:ext="view" type="gradientUnscaled"/>
-                    </v:fill>
-                    <v:shadow on="t" color="black" opacity="41287f" offset="0,1.5pt"/>
-                    <v:path arrowok="t" o:connecttype="custom" o:connectlocs="66807,0;2949880,0;2949880,0;2949880,334026;2883073,400833;0,400833;0,400833;0,66807;66807,0" o:connectangles="0,0,0,0,0,0,0,0,0"/>
-                  </v:shape>
-                  <v:shape id="Zone de texte 23" o:spid="_x0000_s1035" type="#_x0000_t202" style="position:absolute;width:29495;height:4006;visibility:visible;mso-wrap-style:square;v-text-anchor:middle" o:gfxdata="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" filled="f" stroked="f" strokeweight=".5pt">
-                    <v:textbox>
-                      <w:txbxContent>
-                        <w:p>
-                          <w:pPr>
-                            <w:spacing w:after="0"/>
-                            <w:jc w:val="right"/>
-                            <w:rPr>
-                              <w:rFonts w:ascii="Segoe UI Black" w:hAnsi="Segoe UI Black"/>
-                              <w:b/>
-                              <w:color w:val="E7E6E6" w:themeColor="background2"/>
-                              <w:spacing w:val="10"/>
-                              <w:sz w:val="24"/>
-                              <w:szCs w:val="24"/>
-                              <w14:shadow w14:blurRad="63500" w14:dist="50800" w14:dir="13500000" w14:sx="0" w14:sy="0" w14:kx="0" w14:ky="0" w14:algn="none">
-                                <w14:srgbClr w14:val="000000">
-                                  <w14:alpha w14:val="50000"/>
-                                </w14:srgbClr>
-                              </w14:shadow>
-                              <w14:textOutline w14:w="0" w14:cap="flat" w14:cmpd="sng" w14:algn="ctr">
-                                <w14:noFill/>
-                                <w14:prstDash w14:val="solid"/>
-                                <w14:round/>
-                              </w14:textOutline>
-                            </w:rPr>
-                          </w:pPr>
-                          <w:r>
-                            <w:rPr>
-                              <w:rFonts w:ascii="Segoe UI Black" w:hAnsi="Segoe UI Black" w:cs="Times New Roman"/>
-                              <w:b/>
-                              <w:bCs/>
-                              <w:color w:val="E7E6E6" w:themeColor="background2"/>
-                              <w:spacing w:val="10"/>
-                              <w:sz w:val="24"/>
-                              <w:szCs w:val="24"/>
-                              <w14:shadow w14:blurRad="63500" w14:dist="50800" w14:dir="13500000" w14:sx="0" w14:sy="0" w14:kx="0" w14:ky="0" w14:algn="none">
-                                <w14:srgbClr w14:val="000000">
-                                  <w14:alpha w14:val="50000"/>
-                                </w14:srgbClr>
-                              </w14:shadow>
-                              <w14:textOutline w14:w="0" w14:cap="flat" w14:cmpd="sng" w14:algn="ctr">
-                                <w14:noFill/>
-                                <w14:prstDash w14:val="solid"/>
-                                <w14:round/>
-                              </w14:textOutline>
-                            </w:rPr>
-                            <w:t>É</w:t>
-                          </w:r>
-                          <w:r>
-                            <w:rPr>
-                              <w:rFonts w:ascii="Segoe UI Black" w:hAnsi="Segoe UI Black" w:cs="Times New Roman"/>
-                              <w:b/>
-                              <w:bCs/>
-                              <w:color w:val="E7E6E6" w:themeColor="background2"/>
-                              <w:spacing w:val="10"/>
-                              <w:sz w:val="24"/>
-                              <w:szCs w:val="24"/>
-                              <w14:shadow w14:blurRad="63500" w14:dist="50800" w14:dir="13500000" w14:sx="0" w14:sy="0" w14:kx="0" w14:ky="0" w14:algn="none">
-                                <w14:srgbClr w14:val="000000">
-                                  <w14:alpha w14:val="50000"/>
-                                </w14:srgbClr>
-                              </w14:shadow>
-                              <w14:textOutline w14:w="0" w14:cap="flat" w14:cmpd="sng" w14:algn="ctr">
-                                <w14:noFill/>
-                                <w14:prstDash w14:val="solid"/>
-                                <w14:round/>
-                              </w14:textOutline>
-                            </w:rPr>
-                            <w:t>tudes</w:t>
-                          </w:r>
-                          <w:r>
-                            <w:rPr>
-                              <w:rFonts w:ascii="Segoe UI Black" w:hAnsi="Segoe UI Black" w:cs="Times New Roman"/>
-                              <w:b/>
-                              <w:bCs/>
-                              <w:color w:val="E7E6E6" w:themeColor="background2"/>
-                              <w:spacing w:val="10"/>
-                              <w:sz w:val="24"/>
-                              <w:szCs w:val="24"/>
-                              <w14:shadow w14:blurRad="63500" w14:dist="50800" w14:dir="13500000" w14:sx="0" w14:sy="0" w14:kx="0" w14:ky="0" w14:algn="none">
-                                <w14:srgbClr w14:val="000000">
-                                  <w14:alpha w14:val="50000"/>
-                                </w14:srgbClr>
-                              </w14:shadow>
-                              <w14:textOutline w14:w="0" w14:cap="flat" w14:cmpd="sng" w14:algn="ctr">
-                                <w14:noFill/>
-                                <w14:prstDash w14:val="solid"/>
-                                <w14:round/>
-                              </w14:textOutline>
-                            </w:rPr>
-                            <w:t xml:space="preserve"> E</w:t>
-                          </w:r>
-                          <w:r>
-                            <w:rPr>
-                              <w:rFonts w:ascii="Segoe UI Black" w:hAnsi="Segoe UI Black" w:cs="Times New Roman"/>
-                              <w:b/>
-                              <w:bCs/>
-                              <w:color w:val="E7E6E6" w:themeColor="background2"/>
-                              <w:spacing w:val="10"/>
-                              <w:sz w:val="24"/>
-                              <w:szCs w:val="24"/>
-                              <w14:shadow w14:blurRad="63500" w14:dist="50800" w14:dir="13500000" w14:sx="0" w14:sy="0" w14:kx="0" w14:ky="0" w14:algn="none">
-                                <w14:srgbClr w14:val="000000">
-                                  <w14:alpha w14:val="50000"/>
-                                </w14:srgbClr>
-                              </w14:shadow>
-                              <w14:textOutline w14:w="0" w14:cap="flat" w14:cmpd="sng" w14:algn="ctr">
-                                <w14:noFill/>
-                                <w14:prstDash w14:val="solid"/>
-                                <w14:round/>
-                              </w14:textOutline>
-                            </w:rPr>
-                            <w:t>t</w:t>
-                          </w:r>
-                          <w:r>
-                            <w:rPr>
-                              <w:rFonts w:ascii="Segoe UI Black" w:hAnsi="Segoe UI Black" w:cs="Times New Roman"/>
-                              <w:b/>
-                              <w:bCs/>
-                              <w:color w:val="E7E6E6" w:themeColor="background2"/>
-                              <w:spacing w:val="10"/>
-                              <w:sz w:val="24"/>
-                              <w:szCs w:val="24"/>
-                              <w14:shadow w14:blurRad="63500" w14:dist="50800" w14:dir="13500000" w14:sx="0" w14:sy="0" w14:kx="0" w14:ky="0" w14:algn="none">
-                                <w14:srgbClr w14:val="000000">
-                                  <w14:alpha w14:val="50000"/>
-                                </w14:srgbClr>
-                              </w14:shadow>
-                              <w14:textOutline w14:w="0" w14:cap="flat" w14:cmpd="sng" w14:algn="ctr">
-                                <w14:noFill/>
-                                <w14:prstDash w14:val="solid"/>
-                                <w14:round/>
-                              </w14:textOutline>
-                            </w:rPr>
-                            <w:t xml:space="preserve"> D</w:t>
-                          </w:r>
-                          <w:r>
-                            <w:rPr>
-                              <w:rFonts w:ascii="Segoe UI Black" w:hAnsi="Segoe UI Black" w:cs="Times New Roman"/>
-                              <w:b/>
-                              <w:bCs/>
-                              <w:color w:val="E7E6E6" w:themeColor="background2"/>
-                              <w:spacing w:val="10"/>
-                              <w:sz w:val="24"/>
-                              <w:szCs w:val="24"/>
-                              <w14:shadow w14:blurRad="63500" w14:dist="50800" w14:dir="13500000" w14:sx="0" w14:sy="0" w14:kx="0" w14:ky="0" w14:algn="none">
-                                <w14:srgbClr w14:val="000000">
-                                  <w14:alpha w14:val="50000"/>
-                                </w14:srgbClr>
-                              </w14:shadow>
-                              <w14:textOutline w14:w="0" w14:cap="flat" w14:cmpd="sng" w14:algn="ctr">
-                                <w14:noFill/>
-                                <w14:prstDash w14:val="solid"/>
-                                <w14:round/>
-                              </w14:textOutline>
-                            </w:rPr>
-                            <w:t>iplômes</w:t>
-                          </w:r>
-                        </w:p>
-                      </w:txbxContent>
-                    </v:textbox>
-                  </v:shape>
-                </v:group>
-                <v:shape id="Zone de texte 2" o:spid="_x0000_s1036" type="#_x0000_t202" style="position:absolute;top:4073;width:45040;height:12801;visibility:visible;mso-wrap-style:square;v-text-anchor:top" o:gfxdata="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" filled="f" stroked="f">
-                  <v:textbox style="mso-fit-shape-to-text:t">
-                    <w:txbxContent>
-                      <w:p>
-                        <w:pPr>
-                          <w:tabs>
-                            <w:tab w:val="center" w:pos="3402"/>
-                            <w:tab w:val="right" w:pos="6790"/>
-                          </w:tabs>
-                          <w:spacing w:after="0"/>
-                          <w:rPr>
-                            <w:rFonts w:ascii="Segoe UI Semibold" w:hAnsi="Segoe UI Semibold" w:cs="Segoe UI Semibold"/>
-                            <w:sz w:val="16"/>
-                            <w:szCs w:val="16"/>
-                          </w:rPr>
-                        </w:pPr>
-                        <w:r>
-                          <w:rPr>
-                            <w:rFonts w:ascii="Segoe UI Semibold" w:hAnsi="Segoe UI Semibold" w:cs="Segoe UI Semibold"/>
-                            <w:sz w:val="16"/>
-                            <w:szCs w:val="16"/>
-                          </w:rPr>
-                          <w:t>CDA</w:t>
-                        </w:r>
-                        <w:r>
-                          <w:rPr>
-                            <w:rFonts w:ascii="Segoe UI Semibold" w:hAnsi="Segoe UI Semibold" w:cs="Segoe UI Semibold"/>
-                            <w:sz w:val="16"/>
-                            <w:szCs w:val="16"/>
-                          </w:rPr>
-                          <w:t xml:space="preserve"> </w:t>
-                        </w:r>
-                        <w:r>
-                          <w:rPr>
-                            <w:rFonts w:cs="Segoe UI"/>
-                            <w:sz w:val="16"/>
-                            <w:szCs w:val="16"/>
-                          </w:rPr>
-                          <w:t>Bac+3</w:t>
-                        </w:r>
-                        <w:r>
-                          <w:rPr>
-                            <w:rFonts w:ascii="Segoe UI Semibold" w:hAnsi="Segoe UI Semibold" w:cs="Segoe UI Semibold"/>
-                            <w:sz w:val="16"/>
-                            <w:szCs w:val="16"/>
-                          </w:rPr>
-                          <w:tab/>
-                        </w:r>
-                        <w:r>
-                          <w:rPr>
-                            <w:rFonts w:ascii="Segoe UI Semibold" w:hAnsi="Segoe UI Semibold" w:cs="Segoe UI Semibold"/>
-                            <w:sz w:val="16"/>
-                            <w:szCs w:val="16"/>
-                          </w:rPr>
-                          <w:t>AFPA Dunkerque</w:t>
-                        </w:r>
-                        <w:r>
-                          <w:rPr>
-                            <w:rFonts w:ascii="Segoe UI Semibold" w:hAnsi="Segoe UI Semibold" w:cs="Segoe UI Semibold"/>
-                            <w:sz w:val="16"/>
-                            <w:szCs w:val="16"/>
-                          </w:rPr>
-                          <w:tab/>
-                          <w:t>Octobre 2022 à Juin 2023</w:t>
-                        </w:r>
-                      </w:p>
-                      <w:p>
-                        <w:pPr>
-                          <w:tabs>
-                            <w:tab w:val="center" w:pos="3686"/>
-                            <w:tab w:val="right" w:pos="6790"/>
-                          </w:tabs>
-                          <w:rPr>
-                            <w:rFonts w:ascii="Segoe UI Semibold" w:hAnsi="Segoe UI Semibold" w:cs="Segoe UI Semibold"/>
-                            <w:sz w:val="16"/>
-                            <w:szCs w:val="16"/>
-                          </w:rPr>
-                        </w:pPr>
-                        <w:r>
-                          <w:rPr>
-                            <w:rFonts w:ascii="Segoe UI Semibold" w:hAnsi="Segoe UI Semibold" w:cs="Segoe UI Semibold"/>
-                            <w:sz w:val="16"/>
-                            <w:szCs w:val="16"/>
-                          </w:rPr>
-                          <w:t>Formation de « </w:t>
-                        </w:r>
-                        <w:r>
-                          <w:rPr>
-                            <w:rFonts w:ascii="Segoe UI Semibold" w:hAnsi="Segoe UI Semibold" w:cs="Segoe UI Semibold"/>
-                            <w:sz w:val="16"/>
-                            <w:szCs w:val="16"/>
-                          </w:rPr>
-                          <w:t>Concepteur Développeur d’Applications</w:t>
-                        </w:r>
-                        <w:r>
-                          <w:rPr>
-                            <w:rFonts w:ascii="Segoe UI Semibold" w:hAnsi="Segoe UI Semibold" w:cs="Segoe UI Semibold"/>
-                            <w:sz w:val="16"/>
-                            <w:szCs w:val="16"/>
-                          </w:rPr>
-                          <w:t> »</w:t>
-                        </w:r>
-                      </w:p>
-                      <w:p>
-                        <w:pPr>
-                          <w:tabs>
-                            <w:tab w:val="center" w:pos="3402"/>
-                            <w:tab w:val="right" w:pos="6790"/>
-                          </w:tabs>
-                          <w:spacing w:after="0"/>
-                          <w:rPr>
-                            <w:rFonts w:ascii="Segoe UI Semibold" w:hAnsi="Segoe UI Semibold" w:cs="Segoe UI Semibold"/>
-                            <w:sz w:val="16"/>
-                            <w:szCs w:val="16"/>
-                          </w:rPr>
-                        </w:pPr>
-                        <w:r>
-                          <w:rPr>
-                            <w:rFonts w:ascii="Segoe UI Semibold" w:hAnsi="Segoe UI Semibold" w:cs="Segoe UI Semibold"/>
-                            <w:sz w:val="16"/>
-                            <w:szCs w:val="16"/>
-                          </w:rPr>
-                          <w:t>TSAII</w:t>
-                        </w:r>
-                        <w:r>
-                          <w:rPr>
-                            <w:rFonts w:ascii="Segoe UI Semibold" w:hAnsi="Segoe UI Semibold" w:cs="Segoe UI Semibold"/>
-                            <w:sz w:val="16"/>
-                            <w:szCs w:val="16"/>
-                          </w:rPr>
-                          <w:tab/>
-                          <w:t>AFPA Dunkerque</w:t>
-                        </w:r>
-                        <w:r>
-                          <w:rPr>
-                            <w:rFonts w:ascii="Segoe UI Semibold" w:hAnsi="Segoe UI Semibold" w:cs="Segoe UI Semibold"/>
-                            <w:sz w:val="16"/>
-                            <w:szCs w:val="16"/>
-                          </w:rPr>
-                          <w:tab/>
-                          <w:t>2016</w:t>
-                        </w:r>
-                      </w:p>
-                      <w:p>
-                        <w:pPr>
-                          <w:tabs>
-                            <w:tab w:val="center" w:pos="3402"/>
-                            <w:tab w:val="right" w:pos="6790"/>
-                          </w:tabs>
-                          <w:rPr>
-                            <w:rFonts w:ascii="Segoe UI Semibold" w:hAnsi="Segoe UI Semibold" w:cs="Segoe UI Semibold"/>
-                            <w:sz w:val="16"/>
-                            <w:szCs w:val="16"/>
-                          </w:rPr>
-                        </w:pPr>
-                        <w:r>
-                          <w:rPr>
-                            <w:rFonts w:ascii="Segoe UI Semibold" w:hAnsi="Segoe UI Semibold" w:cs="Segoe UI Semibold"/>
-                            <w:sz w:val="16"/>
-                            <w:szCs w:val="16"/>
-                          </w:rPr>
-                          <w:t>Formation de « </w:t>
-                        </w:r>
-                        <w:r>
-                          <w:rPr>
-                            <w:rFonts w:ascii="Segoe UI Semibold" w:hAnsi="Segoe UI Semibold" w:cs="Segoe UI Semibold"/>
-                            <w:sz w:val="16"/>
-                            <w:szCs w:val="16"/>
-                          </w:rPr>
-                          <w:t>Technicien Supérieur en Automatique et Informatique Industrielle</w:t>
-                        </w:r>
-                        <w:r>
-                          <w:rPr>
-                            <w:rFonts w:ascii="Segoe UI Semibold" w:hAnsi="Segoe UI Semibold" w:cs="Segoe UI Semibold"/>
-                            <w:sz w:val="16"/>
-                            <w:szCs w:val="16"/>
-                          </w:rPr>
-                          <w:t> »</w:t>
-                        </w:r>
-                      </w:p>
-                      <w:p>
-                        <w:pPr>
-                          <w:tabs>
-                            <w:tab w:val="center" w:pos="3402"/>
-                            <w:tab w:val="right" w:pos="6790"/>
-                          </w:tabs>
-                          <w:spacing w:after="0"/>
-                          <w:rPr>
-                            <w:rFonts w:ascii="Segoe UI Semibold" w:hAnsi="Segoe UI Semibold" w:cs="Segoe UI Semibold"/>
-                            <w:sz w:val="16"/>
-                            <w:szCs w:val="16"/>
-                          </w:rPr>
-                        </w:pPr>
-                        <w:r>
-                          <w:rPr>
-                            <w:rFonts w:ascii="Segoe UI Semibold" w:hAnsi="Segoe UI Semibold" w:cs="Segoe UI Semibold"/>
-                            <w:sz w:val="16"/>
-                            <w:szCs w:val="16"/>
-                          </w:rPr>
-                          <w:t>DEUG Informatique</w:t>
-                        </w:r>
-                        <w:r>
-                          <w:rPr>
-                            <w:rFonts w:ascii="Segoe UI Semibold" w:hAnsi="Segoe UI Semibold" w:cs="Segoe UI Semibold"/>
-                            <w:sz w:val="16"/>
-                            <w:szCs w:val="16"/>
-                          </w:rPr>
-                          <w:tab/>
-                          <w:t>ULCO Calais</w:t>
-                        </w:r>
-                        <w:r>
-                          <w:rPr>
-                            <w:rFonts w:ascii="Segoe UI Semibold" w:hAnsi="Segoe UI Semibold" w:cs="Segoe UI Semibold"/>
-                            <w:sz w:val="16"/>
-                            <w:szCs w:val="16"/>
-                          </w:rPr>
-                          <w:tab/>
-                          <w:t>2007</w:t>
-                        </w:r>
-                      </w:p>
-                      <w:p>
-                        <w:pPr>
-                          <w:tabs>
-                            <w:tab w:val="center" w:pos="3402"/>
-                            <w:tab w:val="right" w:pos="6790"/>
-                          </w:tabs>
-                          <w:rPr>
-                            <w:rFonts w:ascii="Segoe UI Semibold" w:hAnsi="Segoe UI Semibold" w:cs="Segoe UI Semibold"/>
-                            <w:sz w:val="16"/>
-                            <w:szCs w:val="16"/>
-                          </w:rPr>
-                        </w:pPr>
-                        <w:r>
-                          <w:rPr>
-                            <w:rFonts w:ascii="Segoe UI Semibold" w:hAnsi="Segoe UI Semibold" w:cs="Segoe UI Semibold"/>
-                            <w:sz w:val="16"/>
-                            <w:szCs w:val="16"/>
-                          </w:rPr>
-                          <w:t>Validation de la 2</w:t>
-                        </w:r>
-                        <w:r>
-                          <w:rPr>
-                            <w:rFonts w:ascii="Segoe UI Semibold" w:hAnsi="Segoe UI Semibold" w:cs="Segoe UI Semibold"/>
-                            <w:sz w:val="16"/>
-                            <w:szCs w:val="16"/>
-                            <w:vertAlign w:val="superscript"/>
-                          </w:rPr>
-                          <w:t>ème</w:t>
-                        </w:r>
-                        <w:r>
-                          <w:rPr>
-                            <w:rFonts w:ascii="Segoe UI Semibold" w:hAnsi="Segoe UI Semibold" w:cs="Segoe UI Semibold"/>
-                            <w:sz w:val="16"/>
-                            <w:szCs w:val="16"/>
-                          </w:rPr>
-                          <w:t xml:space="preserve"> année de Licence en Informatique.</w:t>
-                        </w:r>
-                      </w:p>
-                    </w:txbxContent>
-                  </v:textbox>
-                </v:shape>
-              </v:group>
-            </w:pict>
-          </mc:Fallback>
-        </mc:AlternateContent>
-      </w:r>
-      <w:r>
-        <w:rPr>
-          <w:noProof/>
-          <w:lang w:eastAsia="fr-FR"/>
-        </w:rPr>
-        <mc:AlternateContent>
-          <mc:Choice Requires="wpg">
-            <w:drawing>
-              <wp:anchor distT="0" distB="0" distL="114300" distR="114300" simplePos="0" relativeHeight="251703296" behindDoc="0" locked="0" layoutInCell="1" allowOverlap="1" wp14:anchorId="3705FA53" wp14:editId="6A72B3A1">
-                <wp:simplePos x="0" y="0"/>
-                <wp:positionH relativeFrom="column">
-                  <wp:posOffset>1248419</wp:posOffset>
-                </wp:positionH>
-                <wp:positionV relativeFrom="paragraph">
-                  <wp:posOffset>471805</wp:posOffset>
-                </wp:positionV>
-                <wp:extent cx="4507230" cy="2311052"/>
-                <wp:effectExtent l="0" t="76200" r="102870" b="0"/>
-                <wp:wrapNone/>
-                <wp:docPr id="63" name="Compétences"/>
-                <wp:cNvGraphicFramePr/>
-                <a:graphic xmlns:a="http://schemas.openxmlformats.org/drawingml/2006/main">
-                  <a:graphicData uri="http://schemas.microsoft.com/office/word/2010/wordprocessingGroup">
-                    <wpg:wgp>
-                      <wpg:cNvGrpSpPr/>
-                      <wpg:grpSpPr>
-                        <a:xfrm>
-                          <a:off x="0" y="0"/>
-                          <a:ext cx="4507230" cy="2311052"/>
-                          <a:chOff x="0" y="0"/>
-                          <a:chExt cx="4507230" cy="2311052"/>
-                        </a:xfrm>
-                      </wpg:grpSpPr>
-                      <wpg:grpSp>
-                        <wpg:cNvPr id="17" name="Groupe 17"/>
-                        <wpg:cNvGrpSpPr/>
-                        <wpg:grpSpPr>
-                          <a:xfrm>
-                            <a:off x="1879600" y="0"/>
-                            <a:ext cx="2627630" cy="401320"/>
-                            <a:chOff x="0" y="0"/>
-                            <a:chExt cx="2950663" cy="401355"/>
-                          </a:xfrm>
-                        </wpg:grpSpPr>
-                        <wps:wsp>
-                          <wps:cNvPr id="15" name="Rectangle : avec coins arrondis en diagonale 15"/>
-                          <wps:cNvSpPr/>
-                          <wps:spPr>
-                            <a:xfrm>
-                              <a:off x="783" y="522"/>
-                              <a:ext cx="2949880" cy="400833"/>
-                            </a:xfrm>
-                            <a:prstGeom prst="round2DiagRect">
-                              <a:avLst/>
-                            </a:prstGeom>
-                            <a:ln/>
-                            <a:scene3d>
-                              <a:camera prst="orthographicFront"/>
-                              <a:lightRig rig="threePt" dir="t"/>
-                            </a:scene3d>
-                            <a:sp3d prstMaterial="metal">
-                              <a:bevelT w="88900" h="88900"/>
-                            </a:sp3d>
-                          </wps:spPr>
-                          <wps:style>
-                            <a:lnRef idx="0">
-                              <a:schemeClr val="accent1"/>
-                            </a:lnRef>
-                            <a:fillRef idx="3">
-                              <a:schemeClr val="accent1"/>
-                            </a:fillRef>
-                            <a:effectRef idx="3">
-                              <a:schemeClr val="accent1"/>
-                            </a:effectRef>
-                            <a:fontRef idx="minor">
-                              <a:schemeClr val="lt1"/>
-                            </a:fontRef>
-                          </wps:style>
-                          <wps:bodyPr rot="0" spcFirstLastPara="0" vertOverflow="overflow" horzOverflow="overflow" vert="horz" wrap="square" lIns="91440" tIns="45720" rIns="91440" bIns="45720" numCol="1" spcCol="0" rtlCol="0" fromWordArt="0" anchor="ctr" anchorCtr="0" forceAA="0" compatLnSpc="1">
-                            <a:prstTxWarp prst="textNoShape">
-                              <a:avLst/>
-                            </a:prstTxWarp>
-                            <a:noAutofit/>
-                          </wps:bodyPr>
-                        </wps:wsp>
-                        <wps:wsp>
-                          <wps:cNvPr id="16" name="Zone de texte 16"/>
-                          <wps:cNvSpPr txBox="1"/>
-                          <wps:spPr>
-                            <a:xfrm>
-                              <a:off x="0" y="0"/>
-                              <a:ext cx="2949575" cy="400685"/>
-                            </a:xfrm>
-                            <a:prstGeom prst="rect">
-                              <a:avLst/>
-                            </a:prstGeom>
-                            <a:noFill/>
-                            <a:ln w="6350">
-                              <a:noFill/>
-                            </a:ln>
-                            <a:scene3d>
-                              <a:camera prst="orthographicFront"/>
-                              <a:lightRig rig="twoPt" dir="t"/>
-                            </a:scene3d>
-                          </wps:spPr>
-                          <wps:txbx>
-                            <w:txbxContent>
-                              <w:p>
-                                <w:pPr>
-                                  <w:spacing w:after="0"/>
-                                  <w:jc w:val="right"/>
-                                  <w:rPr>
-                                    <w:rFonts w:ascii="Segoe UI Black" w:hAnsi="Segoe UI Black"/>
-                                    <w:b/>
-                                    <w:color w:val="E7E6E6" w:themeColor="background2"/>
-                                    <w:spacing w:val="10"/>
-                                    <w:sz w:val="24"/>
-                                    <w:szCs w:val="24"/>
-                                    <w14:shadow w14:blurRad="63500" w14:dist="50800" w14:dir="13500000" w14:sx="0" w14:sy="0" w14:kx="0" w14:ky="0" w14:algn="none">
-                                      <w14:srgbClr w14:val="000000">
-                                        <w14:alpha w14:val="50000"/>
-                                      </w14:srgbClr>
-                                    </w14:shadow>
-                                    <w14:textOutline w14:w="0" w14:cap="flat" w14:cmpd="sng" w14:algn="ctr">
-                                      <w14:noFill/>
-                                      <w14:prstDash w14:val="solid"/>
-                                      <w14:round/>
-                                    </w14:textOutline>
-                                  </w:rPr>
-                                </w:pPr>
-                                <w:r>
-                                  <w:rPr>
-                                    <w:rFonts w:ascii="Segoe UI Black" w:hAnsi="Segoe UI Black" w:cs="Times New Roman"/>
-                                    <w:b/>
-                                    <w:bCs/>
-                                    <w:color w:val="E7E6E6" w:themeColor="background2"/>
-                                    <w:spacing w:val="10"/>
-                                    <w:sz w:val="24"/>
-                                    <w:szCs w:val="24"/>
+                                    <w:sz w:val="32"/>
+                                    <w:szCs w:val="32"/>
                                     <w14:shadow w14:blurRad="63500" w14:dist="50800" w14:dir="13500000" w14:sx="0" w14:sy="0" w14:kx="0" w14:ky="0" w14:algn="none">
                                       <w14:srgbClr w14:val="000000">
                                         <w14:alpha w14:val="50000"/>
@@ -3351,10 +2025,11 @@
                                     <w:rFonts w:ascii="Segoe UI Black" w:hAnsi="Segoe UI Black" w:cs="Times New Roman"/>
                                     <w:b/>
                                     <w:bCs/>
+                                    <w:smallCaps/>
                                     <w:color w:val="E7E6E6" w:themeColor="background2"/>
                                     <w:spacing w:val="10"/>
-                                    <w:sz w:val="24"/>
-                                    <w:szCs w:val="24"/>
+                                    <w:sz w:val="32"/>
+                                    <w:szCs w:val="32"/>
                                     <w14:shadow w14:blurRad="63500" w14:dist="50800" w14:dir="13500000" w14:sx="0" w14:sy="0" w14:kx="0" w14:ky="0" w14:algn="none">
                                       <w14:srgbClr w14:val="000000">
                                         <w14:alpha w14:val="50000"/>
@@ -3385,9 +2060,9 @@
                         <wpg:grpSpPr>
                           <a:xfrm>
                             <a:off x="0" y="418840"/>
-                            <a:ext cx="4504689" cy="1892212"/>
+                            <a:ext cx="4504690" cy="1892212"/>
                             <a:chOff x="0" y="-260"/>
-                            <a:chExt cx="4504689" cy="1892368"/>
+                            <a:chExt cx="4504690" cy="1892368"/>
                           </a:xfrm>
                         </wpg:grpSpPr>
                         <wps:wsp>
@@ -3397,7 +2072,7 @@
                           </wps:cNvSpPr>
                           <wps:spPr bwMode="auto">
                             <a:xfrm>
-                              <a:off x="0" y="1246965"/>
+                              <a:off x="635" y="1246965"/>
                               <a:ext cx="4504055" cy="645143"/>
                             </a:xfrm>
                             <a:prstGeom prst="rect">
@@ -4123,6 +2798,7 @@
                                     <w:szCs w:val="16"/>
                                   </w:rPr>
                                 </w:pPr>
+                                <w:bookmarkStart w:id="0" w:name="_GoBack"/>
                                 <w:r>
                                   <w:rPr>
                                     <w:rFonts w:ascii="Segoe UI Semibold" w:hAnsi="Segoe UI Semibold" w:cs="Segoe UI Semibold"/>
@@ -4276,6 +2952,7 @@
                                   </w:rPr>
                                   <w:t xml:space="preserve">veille technologique </w:t>
                                 </w:r>
+                                <w:bookmarkEnd w:id="0"/>
                               </w:p>
                             </w:txbxContent>
                           </wps:txbx>
@@ -4287,6 +2964,9 @@
                     </wpg:wgp>
                   </a:graphicData>
                 </a:graphic>
+                <wp14:sizeRelH relativeFrom="margin">
+                  <wp14:pctWidth>0</wp14:pctWidth>
+                </wp14:sizeRelH>
                 <wp14:sizeRelV relativeFrom="margin">
                   <wp14:pctHeight>0</wp14:pctHeight>
                 </wp14:sizeRelV>
@@ -4295,16 +2975,14 @@
           </mc:Choice>
           <mc:Fallback>
             <w:pict>
-              <v:group w14:anchorId="3705FA53" id="Compétences" o:spid="_x0000_s1037" style="position:absolute;margin-left:98.3pt;margin-top:37.15pt;width:354.9pt;height:181.95pt;z-index:251703296;mso-height-relative:margin" coordsize="45072,23110" o:gfxdata="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">
-                <v:group id="Groupe 17" o:spid="_x0000_s1038" style="position:absolute;left:18796;width:26276;height:4013" coordsize="29506,4013" o:gfxdata="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">
-                  <v:shape id="Rectangle : avec coins arrondis en diagonale 15" o:spid="_x0000_s1039" style="position:absolute;left:7;top:5;width:29499;height:4008;visibility:visible;mso-wrap-style:square;v-text-anchor:middle" coordsize="2949880,400833" o:gfxdata="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" path="m66807,l2949880,r,l2949880,334026v,36896,-29911,66807,-66807,66807l,400833r,l,66807c,29911,29911,,66807,xe" fillcolor="#4f7ac7 [3028]" stroked="f">
-                    <v:fill color2="#416fc3 [3172]" rotate="t" colors="0 #6083cb;.5 #3e70ca;1 #2e61ba" focus="100%" type="gradient">
-                      <o:fill v:ext="view" type="gradientUnscaled"/>
-                    </v:fill>
-                    <v:shadow on="t" color="black" opacity="41287f" offset="0,1.5pt"/>
-                    <v:path arrowok="t" o:connecttype="custom" o:connectlocs="66807,0;2949880,0;2949880,0;2949880,334026;2883073,400833;0,400833;0,400833;0,66807;66807,0" o:connectangles="0,0,0,0,0,0,0,0,0"/>
+              <v:group w14:anchorId="3705FA53" id="Compétences" o:spid="_x0000_s1031" style="position:absolute;margin-left:98.55pt;margin-top:37.7pt;width:354.7pt;height:181.95pt;z-index:251703296;mso-width-relative:margin;mso-height-relative:margin" coordsize="45049,23110" o:gfxdata="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">
+                <v:group id="Groupe 17" o:spid="_x0000_s1032" style="position:absolute;left:16248;width:28801;height:4013" coordorigin="-2860" coordsize="32341,4013" o:gfxdata="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">
+                  <v:shape id="Rectangle : avec coins arrondis en diagonale 15" o:spid="_x0000_s1033" style="position:absolute;left:-2859;top:5;width:32339;height:4008;visibility:visible;mso-wrap-style:square;v-text-anchor:middle" coordsize="3234059,400833" o:gfxdata="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" path="m66807,l3234059,r,l3234059,334026v,36896,-29911,66807,-66807,66807l,400833r,l,66807c,29911,29911,,66807,xe" fillcolor="#2a4a85 [2148]" stroked="f">
+                    <v:fill color2="#8eaadb [1940]" rotate="t" angle="180" colors="0 #2a4b86;31457f #4a76c6;1 #8faadc" focus="100%" type="gradient"/>
+                    <v:shadow on="t" color="black" opacity="26214f" origin="-.5,-.5" offset=".74836mm,.74836mm"/>
+                    <v:path arrowok="t" o:connecttype="custom" o:connectlocs="66807,0;3234059,0;3234059,0;3234059,334026;3167252,400833;0,400833;0,400833;0,66807;66807,0" o:connectangles="0,0,0,0,0,0,0,0,0"/>
                   </v:shape>
-                  <v:shape id="Zone de texte 16" o:spid="_x0000_s1040" type="#_x0000_t202" style="position:absolute;width:29495;height:4006;visibility:visible;mso-wrap-style:square;v-text-anchor:middle" o:gfxdata="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" filled="f" stroked="f" strokeweight=".5pt">
+                  <v:shape id="Zone de texte 16" o:spid="_x0000_s1034" type="#_x0000_t202" style="position:absolute;left:-2860;width:32340;height:4006;visibility:visible;mso-wrap-style:square;v-text-anchor:middle" o:gfxdata="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" filled="f" stroked="f" strokeweight=".5pt">
                     <v:textbox>
                       <w:txbxContent>
                         <w:p>
@@ -4314,10 +2992,11 @@
                             <w:rPr>
                               <w:rFonts w:ascii="Segoe UI Black" w:hAnsi="Segoe UI Black"/>
                               <w:b/>
+                              <w:smallCaps/>
                               <w:color w:val="E7E6E6" w:themeColor="background2"/>
                               <w:spacing w:val="10"/>
-                              <w:sz w:val="24"/>
-                              <w:szCs w:val="24"/>
+                              <w:sz w:val="32"/>
+                              <w:szCs w:val="32"/>
                               <w14:shadow w14:blurRad="63500" w14:dist="50800" w14:dir="13500000" w14:sx="0" w14:sy="0" w14:kx="0" w14:ky="0" w14:algn="none">
                                 <w14:srgbClr w14:val="000000">
                                   <w14:alpha w14:val="50000"/>
@@ -4335,10 +3014,11 @@
                               <w:rFonts w:ascii="Segoe UI Black" w:hAnsi="Segoe UI Black" w:cs="Times New Roman"/>
                               <w:b/>
                               <w:bCs/>
+                              <w:smallCaps/>
                               <w:color w:val="E7E6E6" w:themeColor="background2"/>
                               <w:spacing w:val="10"/>
-                              <w:sz w:val="24"/>
-                              <w:szCs w:val="24"/>
+                              <w:sz w:val="32"/>
+                              <w:szCs w:val="32"/>
                               <w14:shadow w14:blurRad="63500" w14:dist="50800" w14:dir="13500000" w14:sx="0" w14:sy="0" w14:kx="0" w14:ky="0" w14:algn="none">
                                 <w14:srgbClr w14:val="000000">
                                   <w14:alpha w14:val="50000"/>
@@ -4357,10 +3037,11 @@
                               <w:rFonts w:ascii="Segoe UI Black" w:hAnsi="Segoe UI Black" w:cs="Times New Roman"/>
                               <w:b/>
                               <w:bCs/>
+                              <w:smallCaps/>
                               <w:color w:val="E7E6E6" w:themeColor="background2"/>
                               <w:spacing w:val="10"/>
-                              <w:sz w:val="24"/>
-                              <w:szCs w:val="24"/>
+                              <w:sz w:val="32"/>
+                              <w:szCs w:val="32"/>
                               <w14:shadow w14:blurRad="63500" w14:dist="50800" w14:dir="13500000" w14:sx="0" w14:sy="0" w14:kx="0" w14:ky="0" w14:algn="none">
                                 <w14:srgbClr w14:val="000000">
                                   <w14:alpha w14:val="50000"/>
@@ -4379,8 +3060,8 @@
                     </v:textbox>
                   </v:shape>
                 </v:group>
-                <v:group id="Groupe 59" o:spid="_x0000_s1041" style="position:absolute;top:4188;width:45046;height:18922" coordorigin=",-2" coordsize="45046,18923" o:gfxdata="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">
-                  <v:shape id="Comp2" o:spid="_x0000_s1042" type="#_x0000_t202" style="position:absolute;top:12469;width:45040;height:6452;visibility:visible;mso-wrap-style:square;v-text-anchor:top" o:gfxdata="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" filled="f" stroked="f">
+                <v:group id="Groupe 59" o:spid="_x0000_s1035" style="position:absolute;top:4188;width:45046;height:18922" coordorigin=",-2" coordsize="45046,18923" o:gfxdata="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">
+                  <v:shape id="Comp2" o:spid="_x0000_s1036" type="#_x0000_t202" style="position:absolute;left:6;top:12469;width:45040;height:6452;visibility:visible;mso-wrap-style:square;v-text-anchor:top" o:gfxdata="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" filled="f" stroked="f">
                     <v:textbox>
                       <w:txbxContent>
                         <w:p>
@@ -4559,9 +3240,9 @@
                       </w:txbxContent>
                     </v:textbox>
                   </v:shape>
-                  <v:group id="Groupe 53" o:spid="_x0000_s1043" style="position:absolute;left:1177;top:7149;width:43072;height:4318" coordsize="43073,4318" o:gfxdata="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">
-                    <v:group id="Groupe 47" o:spid="_x0000_s1044" style="position:absolute;top:381;width:3600;height:3594" coordsize="360045,359410" o:gfxdata="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">
-                      <v:roundrect id="Rectangle : coins arrondis 27" o:spid="_x0000_s1045" style="position:absolute;left:318;top:-318;width:359410;height:360045;rotation:45;visibility:visible;mso-wrap-style:square;v-text-anchor:middle" arcsize="10923f" o:gfxdata="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" fillcolor="#4472c4 [3204]" strokecolor="#1f3763 [1604]" strokeweight="1pt">
+                  <v:group id="Groupe 53" o:spid="_x0000_s1037" style="position:absolute;left:1177;top:7149;width:43072;height:4318" coordsize="43073,4318" o:gfxdata="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">
+                    <v:group id="Groupe 47" o:spid="_x0000_s1038" style="position:absolute;top:381;width:3600;height:3594" coordsize="360045,359410" o:gfxdata="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">
+                      <v:roundrect id="Rectangle : coins arrondis 27" o:spid="_x0000_s1039" style="position:absolute;left:318;top:-318;width:359410;height:360045;rotation:45;visibility:visible;mso-wrap-style:square;v-text-anchor:middle" arcsize="10923f" o:gfxdata="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" fillcolor="#4472c4 [3204]" strokecolor="#1f3763 [1604]" strokeweight="1pt">
                         <v:stroke joinstyle="miter"/>
                         <v:path arrowok="t"/>
                         <o:lock v:ext="edit" aspectratio="t"/>
@@ -4585,68 +3266,68 @@
                         <v:path o:extrusionok="f" gradientshapeok="t" o:connecttype="rect"/>
                         <o:lock v:ext="edit" aspectratio="t"/>
                       </v:shapetype>
-                      <v:shape id="Image 39" o:spid="_x0000_s1046" type="#_x0000_t75" style="position:absolute;left:15876;top:15239;width:323850;height:323850;visibility:visible;mso-wrap-style:square" o:gfxdata="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">
+                      <v:shape id="Image 39" o:spid="_x0000_s1040" type="#_x0000_t75" style="position:absolute;left:15876;top:15239;width:323850;height:323850;visibility:visible;mso-wrap-style:square" o:gfxdata="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">
                         <v:imagedata r:id="rId13" o:title=""/>
                         <v:path arrowok="t"/>
                       </v:shape>
                     </v:group>
-                    <v:group id="Groupe 48" o:spid="_x0000_s1047" style="position:absolute;left:7827;top:344;width:3604;height:3600" coordsize="360463,360000" o:gfxdata="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">
-                      <v:roundrect id="Rectangle : coins arrondis 28" o:spid="_x0000_s1048" style="position:absolute;left:232;top:-232;width:360000;height:360463;rotation:45;visibility:visible;mso-wrap-style:square;v-text-anchor:middle" arcsize="10923f" o:gfxdata="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" fillcolor="#4472c4 [3204]" strokecolor="#1f3763 [1604]" strokeweight="1pt">
+                    <v:group id="Groupe 48" o:spid="_x0000_s1041" style="position:absolute;left:7827;top:344;width:3604;height:3600" coordsize="360463,360000" o:gfxdata="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">
+                      <v:roundrect id="Rectangle : coins arrondis 28" o:spid="_x0000_s1042" style="position:absolute;left:232;top:-232;width:360000;height:360463;rotation:45;visibility:visible;mso-wrap-style:square;v-text-anchor:middle" arcsize="10923f" o:gfxdata="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" fillcolor="#4472c4 [3204]" strokecolor="#1f3763 [1604]" strokeweight="1pt">
                         <v:stroke joinstyle="miter"/>
                         <v:path arrowok="t"/>
                         <o:lock v:ext="edit" aspectratio="t"/>
                       </v:roundrect>
-                      <v:shape id="Image 40" o:spid="_x0000_s1049" type="#_x0000_t75" style="position:absolute;left:15790;top:18983;width:323850;height:323850;visibility:visible;mso-wrap-style:square" o:gfxdata="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">
+                      <v:shape id="Image 40" o:spid="_x0000_s1043" type="#_x0000_t75" style="position:absolute;left:15790;top:18983;width:323850;height:323850;visibility:visible;mso-wrap-style:square" o:gfxdata="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">
                         <v:imagedata r:id="rId14" o:title=""/>
                         <v:path arrowok="t"/>
                       </v:shape>
                     </v:group>
-                    <v:group id="Groupe 49" o:spid="_x0000_s1050" style="position:absolute;left:15691;top:381;width:3604;height:3600" coordsize="360463,360000" o:gfxdata="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">
-                      <v:roundrect id="Rectangle : coins arrondis 29" o:spid="_x0000_s1051" style="position:absolute;left:232;top:-232;width:360000;height:360463;rotation:45;visibility:visible;mso-wrap-style:square;v-text-anchor:middle" arcsize="10923f" o:gfxdata="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" fillcolor="#4472c4 [3204]" strokecolor="#1f3763 [1604]" strokeweight="1pt">
+                    <v:group id="Groupe 49" o:spid="_x0000_s1044" style="position:absolute;left:15691;top:381;width:3604;height:3600" coordsize="360463,360000" o:gfxdata="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">
+                      <v:roundrect id="Rectangle : coins arrondis 29" o:spid="_x0000_s1045" style="position:absolute;left:232;top:-232;width:360000;height:360463;rotation:45;visibility:visible;mso-wrap-style:square;v-text-anchor:middle" arcsize="10923f" o:gfxdata="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" fillcolor="#4472c4 [3204]" strokecolor="#1f3763 [1604]" strokeweight="1pt">
                         <v:stroke joinstyle="miter"/>
                         <v:path arrowok="t"/>
                         <o:lock v:ext="edit" aspectratio="t"/>
                       </v:roundrect>
-                      <v:shape id="Image 43" o:spid="_x0000_s1052" type="#_x0000_t75" style="position:absolute;left:15790;top:18982;width:323850;height:323850;visibility:visible;mso-wrap-style:square" o:gfxdata="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">
+                      <v:shape id="Image 43" o:spid="_x0000_s1046" type="#_x0000_t75" style="position:absolute;left:15790;top:18982;width:323850;height:323850;visibility:visible;mso-wrap-style:square" o:gfxdata="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">
                         <v:imagedata r:id="rId15" o:title=""/>
                         <v:path arrowok="t"/>
                       </v:shape>
                     </v:group>
-                    <v:group id="Groupe 50" o:spid="_x0000_s1053" style="position:absolute;left:23481;top:381;width:3605;height:3600" coordsize="360463,360000" o:gfxdata="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">
-                      <v:roundrect id="Rectangle : coins arrondis 30" o:spid="_x0000_s1054" style="position:absolute;left:232;top:-232;width:360000;height:360463;rotation:45;visibility:visible;mso-wrap-style:square;v-text-anchor:middle" arcsize="10923f" o:gfxdata="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" fillcolor="#4472c4 [3204]" strokecolor="#1f3763 [1604]" strokeweight="1pt">
+                    <v:group id="Groupe 50" o:spid="_x0000_s1047" style="position:absolute;left:23481;top:381;width:3605;height:3600" coordsize="360463,360000" o:gfxdata="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">
+                      <v:roundrect id="Rectangle : coins arrondis 30" o:spid="_x0000_s1048" style="position:absolute;left:232;top:-232;width:360000;height:360463;rotation:45;visibility:visible;mso-wrap-style:square;v-text-anchor:middle" arcsize="10923f" o:gfxdata="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" fillcolor="#4472c4 [3204]" strokecolor="#1f3763 [1604]" strokeweight="1pt">
                         <v:stroke joinstyle="miter"/>
                         <v:path arrowok="t"/>
                         <o:lock v:ext="edit" aspectratio="t"/>
                       </v:roundrect>
-                      <v:shape id="Image 44" o:spid="_x0000_s1055" type="#_x0000_t75" style="position:absolute;left:19447;top:18982;width:323850;height:323850;visibility:visible;mso-wrap-style:square" o:gfxdata="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">
+                      <v:shape id="Image 44" o:spid="_x0000_s1049" type="#_x0000_t75" style="position:absolute;left:19447;top:18982;width:323850;height:323850;visibility:visible;mso-wrap-style:square" o:gfxdata="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">
                         <v:imagedata r:id="rId16" o:title=""/>
                         <v:path arrowok="t"/>
                       </v:shape>
                     </v:group>
-                    <v:group id="Groupe 51" o:spid="_x0000_s1056" style="position:absolute;left:31309;top:381;width:3604;height:3600" coordsize="360463,360000" o:gfxdata="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">
-                      <v:roundrect id="Rectangle : coins arrondis 31" o:spid="_x0000_s1057" style="position:absolute;left:232;top:-232;width:360000;height:360463;rotation:45;visibility:visible;mso-wrap-style:square;v-text-anchor:middle" arcsize="10923f" o:gfxdata="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" fillcolor="#4472c4 [3204]" strokecolor="#1f3763 [1604]" strokeweight="1pt">
+                    <v:group id="Groupe 51" o:spid="_x0000_s1050" style="position:absolute;left:31309;top:381;width:3604;height:3600" coordsize="360463,360000" o:gfxdata="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">
+                      <v:roundrect id="Rectangle : coins arrondis 31" o:spid="_x0000_s1051" style="position:absolute;left:232;top:-232;width:360000;height:360463;rotation:45;visibility:visible;mso-wrap-style:square;v-text-anchor:middle" arcsize="10923f" o:gfxdata="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" fillcolor="#4472c4 [3204]" strokecolor="#1f3763 [1604]" strokeweight="1pt">
                         <v:stroke joinstyle="miter"/>
                         <v:path arrowok="t"/>
                         <o:lock v:ext="edit" aspectratio="t"/>
                       </v:roundrect>
-                      <v:shape id="Image 45" o:spid="_x0000_s1058" type="#_x0000_t75" style="position:absolute;left:15790;top:18982;width:323850;height:323850;visibility:visible;mso-wrap-style:square" o:gfxdata="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">
+                      <v:shape id="Image 45" o:spid="_x0000_s1052" type="#_x0000_t75" style="position:absolute;left:15790;top:18982;width:323850;height:323850;visibility:visible;mso-wrap-style:square" o:gfxdata="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">
                         <v:imagedata r:id="rId17" o:title=""/>
                         <v:path arrowok="t"/>
                       </v:shape>
                     </v:group>
-                    <v:group id="Groupe 52" o:spid="_x0000_s1059" style="position:absolute;left:38755;width:4318;height:4318" coordsize="431800,431800" o:gfxdata="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">
-                      <v:roundrect id="Rectangle : coins arrondis 32" o:spid="_x0000_s1060" style="position:absolute;left:35649;top:35649;width:359410;height:360045;rotation:45;visibility:visible;mso-wrap-style:square;v-text-anchor:middle" arcsize="10923f" o:gfxdata="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" fillcolor="#4472c4 [3204]" strokecolor="#1f3763 [1604]" strokeweight="1pt">
+                    <v:group id="Groupe 52" o:spid="_x0000_s1053" style="position:absolute;left:38755;width:4318;height:4318" coordsize="431800,431800" o:gfxdata="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">
+                      <v:roundrect id="Rectangle : coins arrondis 32" o:spid="_x0000_s1054" style="position:absolute;left:35649;top:35649;width:359410;height:360045;rotation:45;visibility:visible;mso-wrap-style:square;v-text-anchor:middle" arcsize="10923f" o:gfxdata="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" fillcolor="#4472c4 [3204]" strokecolor="#1f3763 [1604]" strokeweight="1pt">
                         <v:stroke joinstyle="miter"/>
                         <v:path arrowok="t"/>
                         <o:lock v:ext="edit" aspectratio="t"/>
                       </v:roundrect>
-                      <v:shape id="Image 46" o:spid="_x0000_s1061" type="#_x0000_t75" style="position:absolute;width:431800;height:431800;visibility:visible;mso-wrap-style:square" o:gfxdata="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">
+                      <v:shape id="Image 46" o:spid="_x0000_s1055" type="#_x0000_t75" style="position:absolute;width:431800;height:431800;visibility:visible;mso-wrap-style:square" o:gfxdata="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">
                         <v:imagedata r:id="rId18" o:title="" croptop="-2979f" cropbottom="-2979f" cropleft="-2979f" cropright="-2979f"/>
                         <v:path arrowok="t"/>
                       </v:shape>
                     </v:group>
                   </v:group>
-                  <v:shape id="Comp1" o:spid="_x0000_s1062" type="#_x0000_t202" style="position:absolute;top:-2;width:45046;height:7740;visibility:visible;mso-wrap-style:square;v-text-anchor:top" o:gfxdata="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" filled="f" stroked="f">
+                  <v:shape id="Comp1" o:spid="_x0000_s1056" type="#_x0000_t202" style="position:absolute;top:-2;width:45046;height:7740;visibility:visible;mso-wrap-style:square;v-text-anchor:top" o:gfxdata="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" filled="f" stroked="f">
                     <v:textbox style="mso-fit-shape-to-text:t">
                       <w:txbxContent>
                         <w:p>
@@ -4678,6 +3359,7 @@
                               <w:szCs w:val="16"/>
                             </w:rPr>
                           </w:pPr>
+                          <w:bookmarkStart w:id="1" w:name="_GoBack"/>
                           <w:r>
                             <w:rPr>
                               <w:rFonts w:ascii="Segoe UI Semibold" w:hAnsi="Segoe UI Semibold" w:cs="Segoe UI Semibold"/>
@@ -4831,12 +3513,2016 @@
                             </w:rPr>
                             <w:t xml:space="preserve">veille technologique </w:t>
                           </w:r>
+                          <w:bookmarkEnd w:id="1"/>
                         </w:p>
                       </w:txbxContent>
                     </v:textbox>
                   </v:shape>
                 </v:group>
               </v:group>
+            </w:pict>
+          </mc:Fallback>
+        </mc:AlternateContent>
+      </w:r>
+      <w:r>
+        <w:rPr>
+          <w:noProof/>
+          <w:lang w:eastAsia="fr-FR"/>
+        </w:rPr>
+        <mc:AlternateContent>
+          <mc:Choice Requires="wpg">
+            <w:drawing>
+              <wp:anchor distT="0" distB="0" distL="114300" distR="114300" simplePos="0" relativeHeight="251696128" behindDoc="0" locked="0" layoutInCell="1" allowOverlap="1" wp14:anchorId="048688F0" wp14:editId="490E7B7C">
+                <wp:simplePos x="0" y="0"/>
+                <wp:positionH relativeFrom="column">
+                  <wp:posOffset>1251734</wp:posOffset>
+                </wp:positionH>
+                <wp:positionV relativeFrom="paragraph">
+                  <wp:posOffset>7524787</wp:posOffset>
+                </wp:positionV>
+                <wp:extent cx="4503005" cy="1687195"/>
+                <wp:effectExtent l="0" t="57150" r="88265" b="0"/>
+                <wp:wrapNone/>
+                <wp:docPr id="61" name="Études et diplômes"/>
+                <wp:cNvGraphicFramePr/>
+                <a:graphic xmlns:a="http://schemas.openxmlformats.org/drawingml/2006/main">
+                  <a:graphicData uri="http://schemas.microsoft.com/office/word/2010/wordprocessingGroup">
+                    <wpg:wgp>
+                      <wpg:cNvGrpSpPr/>
+                      <wpg:grpSpPr>
+                        <a:xfrm>
+                          <a:off x="0" y="0"/>
+                          <a:ext cx="4503005" cy="1687195"/>
+                          <a:chOff x="0" y="0"/>
+                          <a:chExt cx="4504055" cy="1687474"/>
+                        </a:xfrm>
+                      </wpg:grpSpPr>
+                      <wpg:grpSp>
+                        <wpg:cNvPr id="21" name="Groupe 21"/>
+                        <wpg:cNvGrpSpPr/>
+                        <wpg:grpSpPr>
+                          <a:xfrm>
+                            <a:off x="1623658" y="0"/>
+                            <a:ext cx="2880362" cy="401320"/>
+                            <a:chOff x="-290083" y="0"/>
+                            <a:chExt cx="3234465" cy="401355"/>
+                          </a:xfrm>
+                        </wpg:grpSpPr>
+                        <wps:wsp>
+                          <wps:cNvPr id="22" name="Rectangle : avec coins arrondis en diagonale 22"/>
+                          <wps:cNvSpPr/>
+                          <wps:spPr>
+                            <a:xfrm>
+                              <a:off x="-290014" y="522"/>
+                              <a:ext cx="3234396" cy="400833"/>
+                            </a:xfrm>
+                            <a:prstGeom prst="round2DiagRect">
+                              <a:avLst/>
+                            </a:prstGeom>
+                            <a:gradFill flip="none" rotWithShape="1">
+                              <a:gsLst>
+                                <a:gs pos="0">
+                                  <a:schemeClr val="accent1">
+                                    <a:lumMod val="67000"/>
+                                  </a:schemeClr>
+                                </a:gs>
+                                <a:gs pos="48000">
+                                  <a:schemeClr val="accent1">
+                                    <a:lumMod val="97000"/>
+                                    <a:lumOff val="3000"/>
+                                  </a:schemeClr>
+                                </a:gs>
+                                <a:gs pos="100000">
+                                  <a:schemeClr val="accent1">
+                                    <a:lumMod val="60000"/>
+                                    <a:lumOff val="40000"/>
+                                  </a:schemeClr>
+                                </a:gs>
+                              </a:gsLst>
+                              <a:lin ang="16200000" scaled="1"/>
+                              <a:tileRect/>
+                            </a:gradFill>
+                            <a:ln>
+                              <a:noFill/>
+                            </a:ln>
+                            <a:effectLst>
+                              <a:outerShdw blurRad="50800" dist="38100" dir="2700000" algn="tl" rotWithShape="0">
+                                <a:prstClr val="black">
+                                  <a:alpha val="40000"/>
+                                </a:prstClr>
+                              </a:outerShdw>
+                            </a:effectLst>
+                          </wps:spPr>
+                          <wps:style>
+                            <a:lnRef idx="0">
+                              <a:scrgbClr r="0" g="0" b="0"/>
+                            </a:lnRef>
+                            <a:fillRef idx="0">
+                              <a:scrgbClr r="0" g="0" b="0"/>
+                            </a:fillRef>
+                            <a:effectRef idx="0">
+                              <a:scrgbClr r="0" g="0" b="0"/>
+                            </a:effectRef>
+                            <a:fontRef idx="minor">
+                              <a:schemeClr val="lt1"/>
+                            </a:fontRef>
+                          </wps:style>
+                          <wps:bodyPr rot="0" spcFirstLastPara="0" vertOverflow="overflow" horzOverflow="overflow" vert="horz" wrap="square" lIns="91440" tIns="45720" rIns="91440" bIns="45720" numCol="1" spcCol="0" rtlCol="0" fromWordArt="0" anchor="ctr" anchorCtr="0" forceAA="0" compatLnSpc="1">
+                            <a:prstTxWarp prst="textNoShape">
+                              <a:avLst/>
+                            </a:prstTxWarp>
+                            <a:noAutofit/>
+                          </wps:bodyPr>
+                        </wps:wsp>
+                        <wps:wsp>
+                          <wps:cNvPr id="23" name="Zone de texte 23"/>
+                          <wps:cNvSpPr txBox="1"/>
+                          <wps:spPr>
+                            <a:xfrm>
+                              <a:off x="-290083" y="0"/>
+                              <a:ext cx="3234396" cy="400685"/>
+                            </a:xfrm>
+                            <a:prstGeom prst="rect">
+                              <a:avLst/>
+                            </a:prstGeom>
+                            <a:noFill/>
+                            <a:ln w="6350">
+                              <a:noFill/>
+                            </a:ln>
+                            <a:scene3d>
+                              <a:camera prst="orthographicFront"/>
+                              <a:lightRig rig="twoPt" dir="t"/>
+                            </a:scene3d>
+                          </wps:spPr>
+                          <wps:txbx>
+                            <w:txbxContent>
+                              <w:p>
+                                <w:pPr>
+                                  <w:spacing w:after="0"/>
+                                  <w:jc w:val="right"/>
+                                  <w:rPr>
+                                    <w:rFonts w:ascii="Segoe UI Black" w:hAnsi="Segoe UI Black"/>
+                                    <w:b/>
+                                    <w:smallCaps/>
+                                    <w:color w:val="E7E6E6" w:themeColor="background2"/>
+                                    <w:spacing w:val="10"/>
+                                    <w:sz w:val="32"/>
+                                    <w:szCs w:val="32"/>
+                                    <w14:shadow w14:blurRad="63500" w14:dist="50800" w14:dir="13500000" w14:sx="0" w14:sy="0" w14:kx="0" w14:ky="0" w14:algn="none">
+                                      <w14:srgbClr w14:val="000000">
+                                        <w14:alpha w14:val="50000"/>
+                                      </w14:srgbClr>
+                                    </w14:shadow>
+                                    <w14:textOutline w14:w="0" w14:cap="flat" w14:cmpd="sng" w14:algn="ctr">
+                                      <w14:noFill/>
+                                      <w14:prstDash w14:val="solid"/>
+                                      <w14:round/>
+                                    </w14:textOutline>
+                                  </w:rPr>
+                                </w:pPr>
+                                <w:r>
+                                  <w:rPr>
+                                    <w:rFonts w:ascii="Segoe UI Black" w:hAnsi="Segoe UI Black" w:cs="Times New Roman"/>
+                                    <w:b/>
+                                    <w:bCs/>
+                                    <w:smallCaps/>
+                                    <w:color w:val="E7E6E6" w:themeColor="background2"/>
+                                    <w:spacing w:val="10"/>
+                                    <w:sz w:val="32"/>
+                                    <w:szCs w:val="32"/>
+                                    <w14:shadow w14:blurRad="63500" w14:dist="50800" w14:dir="13500000" w14:sx="0" w14:sy="0" w14:kx="0" w14:ky="0" w14:algn="none">
+                                      <w14:srgbClr w14:val="000000">
+                                        <w14:alpha w14:val="50000"/>
+                                      </w14:srgbClr>
+                                    </w14:shadow>
+                                    <w14:textOutline w14:w="0" w14:cap="flat" w14:cmpd="sng" w14:algn="ctr">
+                                      <w14:noFill/>
+                                      <w14:prstDash w14:val="solid"/>
+                                      <w14:round/>
+                                    </w14:textOutline>
+                                  </w:rPr>
+                                  <w:t>Études Et Diplômes</w:t>
+                                </w:r>
+                              </w:p>
+                            </w:txbxContent>
+                          </wps:txbx>
+                          <wps:bodyPr rot="0" spcFirstLastPara="0" vertOverflow="overflow" horzOverflow="overflow" vert="horz" wrap="square" lIns="91440" tIns="45720" rIns="91440" bIns="45720" numCol="1" spcCol="0" rtlCol="0" fromWordArt="0" anchor="ctr" anchorCtr="0" forceAA="0" compatLnSpc="1">
+                            <a:prstTxWarp prst="textNoShape">
+                              <a:avLst/>
+                            </a:prstTxWarp>
+                            <a:noAutofit/>
+                          </wps:bodyPr>
+                        </wps:wsp>
+                      </wpg:grpSp>
+                      <wps:wsp>
+                        <wps:cNvPr id="54" name="Zone de texte 2"/>
+                        <wps:cNvSpPr txBox="1">
+                          <a:spLocks noChangeArrowheads="1"/>
+                        </wps:cNvSpPr>
+                        <wps:spPr bwMode="auto">
+                          <a:xfrm>
+                            <a:off x="0" y="407314"/>
+                            <a:ext cx="4504055" cy="1280160"/>
+                          </a:xfrm>
+                          <a:prstGeom prst="rect">
+                            <a:avLst/>
+                          </a:prstGeom>
+                          <a:noFill/>
+                          <a:ln w="9525">
+                            <a:noFill/>
+                            <a:miter lim="800000"/>
+                            <a:headEnd/>
+                            <a:tailEnd/>
+                          </a:ln>
+                        </wps:spPr>
+                        <wps:txbx>
+                          <w:txbxContent>
+                            <w:p>
+                              <w:pPr>
+                                <w:tabs>
+                                  <w:tab w:val="center" w:pos="3402"/>
+                                  <w:tab w:val="right" w:pos="6790"/>
+                                </w:tabs>
+                                <w:spacing w:after="0"/>
+                                <w:rPr>
+                                  <w:rFonts w:ascii="Segoe UI Semibold" w:hAnsi="Segoe UI Semibold" w:cs="Segoe UI Semibold"/>
+                                  <w:sz w:val="16"/>
+                                  <w:szCs w:val="16"/>
+                                </w:rPr>
+                              </w:pPr>
+                              <w:r>
+                                <w:rPr>
+                                  <w:rFonts w:ascii="Segoe UI Semibold" w:hAnsi="Segoe UI Semibold" w:cs="Segoe UI Semibold"/>
+                                  <w:sz w:val="16"/>
+                                  <w:szCs w:val="16"/>
+                                </w:rPr>
+                                <w:t>CDA</w:t>
+                              </w:r>
+                              <w:r>
+                                <w:rPr>
+                                  <w:rFonts w:ascii="Segoe UI Semibold" w:hAnsi="Segoe UI Semibold" w:cs="Segoe UI Semibold"/>
+                                  <w:sz w:val="16"/>
+                                  <w:szCs w:val="16"/>
+                                </w:rPr>
+                                <w:t xml:space="preserve"> </w:t>
+                              </w:r>
+                              <w:r>
+                                <w:rPr>
+                                  <w:rFonts w:cs="Segoe UI"/>
+                                  <w:sz w:val="16"/>
+                                  <w:szCs w:val="16"/>
+                                </w:rPr>
+                                <w:t>Bac+3</w:t>
+                              </w:r>
+                              <w:r>
+                                <w:rPr>
+                                  <w:rFonts w:ascii="Segoe UI Semibold" w:hAnsi="Segoe UI Semibold" w:cs="Segoe UI Semibold"/>
+                                  <w:sz w:val="16"/>
+                                  <w:szCs w:val="16"/>
+                                </w:rPr>
+                                <w:tab/>
+                              </w:r>
+                              <w:r>
+                                <w:rPr>
+                                  <w:rFonts w:ascii="Segoe UI Semibold" w:hAnsi="Segoe UI Semibold" w:cs="Segoe UI Semibold"/>
+                                  <w:sz w:val="16"/>
+                                  <w:szCs w:val="16"/>
+                                </w:rPr>
+                                <w:t>AFPA Dunkerque</w:t>
+                              </w:r>
+                              <w:r>
+                                <w:rPr>
+                                  <w:rFonts w:ascii="Segoe UI Semibold" w:hAnsi="Segoe UI Semibold" w:cs="Segoe UI Semibold"/>
+                                  <w:sz w:val="16"/>
+                                  <w:szCs w:val="16"/>
+                                </w:rPr>
+                                <w:tab/>
+                                <w:t>Octobre 2022 à Juin 2023</w:t>
+                              </w:r>
+                            </w:p>
+                            <w:p>
+                              <w:pPr>
+                                <w:tabs>
+                                  <w:tab w:val="center" w:pos="3686"/>
+                                  <w:tab w:val="right" w:pos="6790"/>
+                                </w:tabs>
+                                <w:rPr>
+                                  <w:rFonts w:ascii="Segoe UI Semibold" w:hAnsi="Segoe UI Semibold" w:cs="Segoe UI Semibold"/>
+                                  <w:sz w:val="16"/>
+                                  <w:szCs w:val="16"/>
+                                </w:rPr>
+                              </w:pPr>
+                              <w:r>
+                                <w:rPr>
+                                  <w:rFonts w:ascii="Segoe UI Semibold" w:hAnsi="Segoe UI Semibold" w:cs="Segoe UI Semibold"/>
+                                  <w:sz w:val="16"/>
+                                  <w:szCs w:val="16"/>
+                                </w:rPr>
+                                <w:t>Formation de « </w:t>
+                              </w:r>
+                              <w:r>
+                                <w:rPr>
+                                  <w:rFonts w:ascii="Segoe UI Semibold" w:hAnsi="Segoe UI Semibold" w:cs="Segoe UI Semibold"/>
+                                  <w:sz w:val="16"/>
+                                  <w:szCs w:val="16"/>
+                                </w:rPr>
+                                <w:t>Concepteur Développeur d’Applications</w:t>
+                              </w:r>
+                              <w:r>
+                                <w:rPr>
+                                  <w:rFonts w:ascii="Segoe UI Semibold" w:hAnsi="Segoe UI Semibold" w:cs="Segoe UI Semibold"/>
+                                  <w:sz w:val="16"/>
+                                  <w:szCs w:val="16"/>
+                                </w:rPr>
+                                <w:t> »</w:t>
+                              </w:r>
+                            </w:p>
+                            <w:p>
+                              <w:pPr>
+                                <w:tabs>
+                                  <w:tab w:val="center" w:pos="3402"/>
+                                  <w:tab w:val="right" w:pos="6790"/>
+                                </w:tabs>
+                                <w:spacing w:after="0"/>
+                                <w:rPr>
+                                  <w:rFonts w:ascii="Segoe UI Semibold" w:hAnsi="Segoe UI Semibold" w:cs="Segoe UI Semibold"/>
+                                  <w:sz w:val="16"/>
+                                  <w:szCs w:val="16"/>
+                                </w:rPr>
+                              </w:pPr>
+                              <w:r>
+                                <w:rPr>
+                                  <w:rFonts w:ascii="Segoe UI Semibold" w:hAnsi="Segoe UI Semibold" w:cs="Segoe UI Semibold"/>
+                                  <w:sz w:val="16"/>
+                                  <w:szCs w:val="16"/>
+                                </w:rPr>
+                                <w:t>TSAII</w:t>
+                              </w:r>
+                              <w:r>
+                                <w:rPr>
+                                  <w:rFonts w:ascii="Segoe UI Semibold" w:hAnsi="Segoe UI Semibold" w:cs="Segoe UI Semibold"/>
+                                  <w:sz w:val="16"/>
+                                  <w:szCs w:val="16"/>
+                                </w:rPr>
+                                <w:tab/>
+                                <w:t>AFPA Dunkerque</w:t>
+                              </w:r>
+                              <w:r>
+                                <w:rPr>
+                                  <w:rFonts w:ascii="Segoe UI Semibold" w:hAnsi="Segoe UI Semibold" w:cs="Segoe UI Semibold"/>
+                                  <w:sz w:val="16"/>
+                                  <w:szCs w:val="16"/>
+                                </w:rPr>
+                                <w:tab/>
+                                <w:t>2016</w:t>
+                              </w:r>
+                            </w:p>
+                            <w:p>
+                              <w:pPr>
+                                <w:tabs>
+                                  <w:tab w:val="center" w:pos="3402"/>
+                                  <w:tab w:val="right" w:pos="6790"/>
+                                </w:tabs>
+                                <w:rPr>
+                                  <w:rFonts w:ascii="Segoe UI Semibold" w:hAnsi="Segoe UI Semibold" w:cs="Segoe UI Semibold"/>
+                                  <w:sz w:val="16"/>
+                                  <w:szCs w:val="16"/>
+                                </w:rPr>
+                              </w:pPr>
+                              <w:r>
+                                <w:rPr>
+                                  <w:rFonts w:ascii="Segoe UI Semibold" w:hAnsi="Segoe UI Semibold" w:cs="Segoe UI Semibold"/>
+                                  <w:sz w:val="16"/>
+                                  <w:szCs w:val="16"/>
+                                </w:rPr>
+                                <w:t>Formation de « </w:t>
+                              </w:r>
+                              <w:r>
+                                <w:rPr>
+                                  <w:rFonts w:ascii="Segoe UI Semibold" w:hAnsi="Segoe UI Semibold" w:cs="Segoe UI Semibold"/>
+                                  <w:sz w:val="16"/>
+                                  <w:szCs w:val="16"/>
+                                </w:rPr>
+                                <w:t>Technicien Supérieur en Automatique et Informatique Industrielle</w:t>
+                              </w:r>
+                              <w:r>
+                                <w:rPr>
+                                  <w:rFonts w:ascii="Segoe UI Semibold" w:hAnsi="Segoe UI Semibold" w:cs="Segoe UI Semibold"/>
+                                  <w:sz w:val="16"/>
+                                  <w:szCs w:val="16"/>
+                                </w:rPr>
+                                <w:t> »</w:t>
+                              </w:r>
+                            </w:p>
+                            <w:p>
+                              <w:pPr>
+                                <w:tabs>
+                                  <w:tab w:val="center" w:pos="3402"/>
+                                  <w:tab w:val="right" w:pos="6790"/>
+                                </w:tabs>
+                                <w:spacing w:after="0"/>
+                                <w:rPr>
+                                  <w:rFonts w:ascii="Segoe UI Semibold" w:hAnsi="Segoe UI Semibold" w:cs="Segoe UI Semibold"/>
+                                  <w:sz w:val="16"/>
+                                  <w:szCs w:val="16"/>
+                                </w:rPr>
+                              </w:pPr>
+                              <w:r>
+                                <w:rPr>
+                                  <w:rFonts w:ascii="Segoe UI Semibold" w:hAnsi="Segoe UI Semibold" w:cs="Segoe UI Semibold"/>
+                                  <w:sz w:val="16"/>
+                                  <w:szCs w:val="16"/>
+                                </w:rPr>
+                                <w:t>DEUG Informatique</w:t>
+                              </w:r>
+                              <w:r>
+                                <w:rPr>
+                                  <w:rFonts w:ascii="Segoe UI Semibold" w:hAnsi="Segoe UI Semibold" w:cs="Segoe UI Semibold"/>
+                                  <w:sz w:val="16"/>
+                                  <w:szCs w:val="16"/>
+                                </w:rPr>
+                                <w:tab/>
+                                <w:t>ULCO Calais</w:t>
+                              </w:r>
+                              <w:r>
+                                <w:rPr>
+                                  <w:rFonts w:ascii="Segoe UI Semibold" w:hAnsi="Segoe UI Semibold" w:cs="Segoe UI Semibold"/>
+                                  <w:sz w:val="16"/>
+                                  <w:szCs w:val="16"/>
+                                </w:rPr>
+                                <w:tab/>
+                                <w:t>2007</w:t>
+                              </w:r>
+                            </w:p>
+                            <w:p>
+                              <w:pPr>
+                                <w:tabs>
+                                  <w:tab w:val="center" w:pos="3402"/>
+                                  <w:tab w:val="right" w:pos="6790"/>
+                                </w:tabs>
+                                <w:rPr>
+                                  <w:rFonts w:ascii="Segoe UI Semibold" w:hAnsi="Segoe UI Semibold" w:cs="Segoe UI Semibold"/>
+                                  <w:sz w:val="16"/>
+                                  <w:szCs w:val="16"/>
+                                </w:rPr>
+                              </w:pPr>
+                              <w:r>
+                                <w:rPr>
+                                  <w:rFonts w:ascii="Segoe UI Semibold" w:hAnsi="Segoe UI Semibold" w:cs="Segoe UI Semibold"/>
+                                  <w:sz w:val="16"/>
+                                  <w:szCs w:val="16"/>
+                                </w:rPr>
+                                <w:t>Validation de la 2</w:t>
+                              </w:r>
+                              <w:r>
+                                <w:rPr>
+                                  <w:rFonts w:ascii="Segoe UI Semibold" w:hAnsi="Segoe UI Semibold" w:cs="Segoe UI Semibold"/>
+                                  <w:sz w:val="16"/>
+                                  <w:szCs w:val="16"/>
+                                  <w:vertAlign w:val="superscript"/>
+                                </w:rPr>
+                                <w:t>ème</w:t>
+                              </w:r>
+                              <w:r>
+                                <w:rPr>
+                                  <w:rFonts w:ascii="Segoe UI Semibold" w:hAnsi="Segoe UI Semibold" w:cs="Segoe UI Semibold"/>
+                                  <w:sz w:val="16"/>
+                                  <w:szCs w:val="16"/>
+                                </w:rPr>
+                                <w:t xml:space="preserve"> année de Licence en Informatique.</w:t>
+                              </w:r>
+                            </w:p>
+                          </w:txbxContent>
+                        </wps:txbx>
+                        <wps:bodyPr rot="0" vert="horz" wrap="square" lIns="91440" tIns="45720" rIns="91440" bIns="45720" anchor="t" anchorCtr="0">
+                          <a:spAutoFit/>
+                        </wps:bodyPr>
+                      </wps:wsp>
+                    </wpg:wgp>
+                  </a:graphicData>
+                </a:graphic>
+                <wp14:sizeRelH relativeFrom="margin">
+                  <wp14:pctWidth>0</wp14:pctWidth>
+                </wp14:sizeRelH>
+              </wp:anchor>
+            </w:drawing>
+          </mc:Choice>
+          <mc:Fallback>
+            <w:pict>
+              <v:group w14:anchorId="048688F0" id="Études et diplômes" o:spid="_x0000_s1057" style="position:absolute;margin-left:98.55pt;margin-top:592.5pt;width:354.55pt;height:132.85pt;z-index:251696128;mso-width-relative:margin" coordsize="45040,16874" o:gfxdata="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">
+                <v:group id="Groupe 21" o:spid="_x0000_s1058" style="position:absolute;left:16236;width:28804;height:4013" coordorigin="-2900" coordsize="32344,4013" o:gfxdata="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">
+                  <v:shape id="Rectangle : avec coins arrondis en diagonale 22" o:spid="_x0000_s1059" style="position:absolute;left:-2900;top:5;width:32343;height:4008;visibility:visible;mso-wrap-style:square;v-text-anchor:middle" coordsize="3234396,400833" o:gfxdata="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" path="m66807,l3234396,r,l3234396,334026v,36896,-29911,66807,-66807,66807l,400833r,l,66807c,29911,29911,,66807,xe" fillcolor="#2a4a85 [2148]" stroked="f">
+                    <v:fill color2="#8eaadb [1940]" rotate="t" angle="180" colors="0 #2a4b86;31457f #4a76c6;1 #8faadc" focus="100%" type="gradient"/>
+                    <v:shadow on="t" color="black" opacity="26214f" origin="-.5,-.5" offset=".74836mm,.74836mm"/>
+                    <v:path arrowok="t" o:connecttype="custom" o:connectlocs="66807,0;3234396,0;3234396,0;3234396,334026;3167589,400833;0,400833;0,400833;0,66807;66807,0" o:connectangles="0,0,0,0,0,0,0,0,0"/>
+                  </v:shape>
+                  <v:shape id="Zone de texte 23" o:spid="_x0000_s1060" type="#_x0000_t202" style="position:absolute;left:-2900;width:32343;height:4006;visibility:visible;mso-wrap-style:square;v-text-anchor:middle" o:gfxdata="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" filled="f" stroked="f" strokeweight=".5pt">
+                    <v:textbox>
+                      <w:txbxContent>
+                        <w:p>
+                          <w:pPr>
+                            <w:spacing w:after="0"/>
+                            <w:jc w:val="right"/>
+                            <w:rPr>
+                              <w:rFonts w:ascii="Segoe UI Black" w:hAnsi="Segoe UI Black"/>
+                              <w:b/>
+                              <w:smallCaps/>
+                              <w:color w:val="E7E6E6" w:themeColor="background2"/>
+                              <w:spacing w:val="10"/>
+                              <w:sz w:val="32"/>
+                              <w:szCs w:val="32"/>
+                              <w14:shadow w14:blurRad="63500" w14:dist="50800" w14:dir="13500000" w14:sx="0" w14:sy="0" w14:kx="0" w14:ky="0" w14:algn="none">
+                                <w14:srgbClr w14:val="000000">
+                                  <w14:alpha w14:val="50000"/>
+                                </w14:srgbClr>
+                              </w14:shadow>
+                              <w14:textOutline w14:w="0" w14:cap="flat" w14:cmpd="sng" w14:algn="ctr">
+                                <w14:noFill/>
+                                <w14:prstDash w14:val="solid"/>
+                                <w14:round/>
+                              </w14:textOutline>
+                            </w:rPr>
+                          </w:pPr>
+                          <w:r>
+                            <w:rPr>
+                              <w:rFonts w:ascii="Segoe UI Black" w:hAnsi="Segoe UI Black" w:cs="Times New Roman"/>
+                              <w:b/>
+                              <w:bCs/>
+                              <w:smallCaps/>
+                              <w:color w:val="E7E6E6" w:themeColor="background2"/>
+                              <w:spacing w:val="10"/>
+                              <w:sz w:val="32"/>
+                              <w:szCs w:val="32"/>
+                              <w14:shadow w14:blurRad="63500" w14:dist="50800" w14:dir="13500000" w14:sx="0" w14:sy="0" w14:kx="0" w14:ky="0" w14:algn="none">
+                                <w14:srgbClr w14:val="000000">
+                                  <w14:alpha w14:val="50000"/>
+                                </w14:srgbClr>
+                              </w14:shadow>
+                              <w14:textOutline w14:w="0" w14:cap="flat" w14:cmpd="sng" w14:algn="ctr">
+                                <w14:noFill/>
+                                <w14:prstDash w14:val="solid"/>
+                                <w14:round/>
+                              </w14:textOutline>
+                            </w:rPr>
+                            <w:t>Études Et Diplômes</w:t>
+                          </w:r>
+                        </w:p>
+                      </w:txbxContent>
+                    </v:textbox>
+                  </v:shape>
+                </v:group>
+                <v:shape id="Zone de texte 2" o:spid="_x0000_s1061" type="#_x0000_t202" style="position:absolute;top:4073;width:45040;height:12801;visibility:visible;mso-wrap-style:square;v-text-anchor:top" o:gfxdata="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" filled="f" stroked="f">
+                  <v:textbox style="mso-fit-shape-to-text:t">
+                    <w:txbxContent>
+                      <w:p>
+                        <w:pPr>
+                          <w:tabs>
+                            <w:tab w:val="center" w:pos="3402"/>
+                            <w:tab w:val="right" w:pos="6790"/>
+                          </w:tabs>
+                          <w:spacing w:after="0"/>
+                          <w:rPr>
+                            <w:rFonts w:ascii="Segoe UI Semibold" w:hAnsi="Segoe UI Semibold" w:cs="Segoe UI Semibold"/>
+                            <w:sz w:val="16"/>
+                            <w:szCs w:val="16"/>
+                          </w:rPr>
+                        </w:pPr>
+                        <w:r>
+                          <w:rPr>
+                            <w:rFonts w:ascii="Segoe UI Semibold" w:hAnsi="Segoe UI Semibold" w:cs="Segoe UI Semibold"/>
+                            <w:sz w:val="16"/>
+                            <w:szCs w:val="16"/>
+                          </w:rPr>
+                          <w:t>CDA</w:t>
+                        </w:r>
+                        <w:r>
+                          <w:rPr>
+                            <w:rFonts w:ascii="Segoe UI Semibold" w:hAnsi="Segoe UI Semibold" w:cs="Segoe UI Semibold"/>
+                            <w:sz w:val="16"/>
+                            <w:szCs w:val="16"/>
+                          </w:rPr>
+                          <w:t xml:space="preserve"> </w:t>
+                        </w:r>
+                        <w:r>
+                          <w:rPr>
+                            <w:rFonts w:cs="Segoe UI"/>
+                            <w:sz w:val="16"/>
+                            <w:szCs w:val="16"/>
+                          </w:rPr>
+                          <w:t>Bac+3</w:t>
+                        </w:r>
+                        <w:r>
+                          <w:rPr>
+                            <w:rFonts w:ascii="Segoe UI Semibold" w:hAnsi="Segoe UI Semibold" w:cs="Segoe UI Semibold"/>
+                            <w:sz w:val="16"/>
+                            <w:szCs w:val="16"/>
+                          </w:rPr>
+                          <w:tab/>
+                        </w:r>
+                        <w:r>
+                          <w:rPr>
+                            <w:rFonts w:ascii="Segoe UI Semibold" w:hAnsi="Segoe UI Semibold" w:cs="Segoe UI Semibold"/>
+                            <w:sz w:val="16"/>
+                            <w:szCs w:val="16"/>
+                          </w:rPr>
+                          <w:t>AFPA Dunkerque</w:t>
+                        </w:r>
+                        <w:r>
+                          <w:rPr>
+                            <w:rFonts w:ascii="Segoe UI Semibold" w:hAnsi="Segoe UI Semibold" w:cs="Segoe UI Semibold"/>
+                            <w:sz w:val="16"/>
+                            <w:szCs w:val="16"/>
+                          </w:rPr>
+                          <w:tab/>
+                          <w:t>Octobre 2022 à Juin 2023</w:t>
+                        </w:r>
+                      </w:p>
+                      <w:p>
+                        <w:pPr>
+                          <w:tabs>
+                            <w:tab w:val="center" w:pos="3686"/>
+                            <w:tab w:val="right" w:pos="6790"/>
+                          </w:tabs>
+                          <w:rPr>
+                            <w:rFonts w:ascii="Segoe UI Semibold" w:hAnsi="Segoe UI Semibold" w:cs="Segoe UI Semibold"/>
+                            <w:sz w:val="16"/>
+                            <w:szCs w:val="16"/>
+                          </w:rPr>
+                        </w:pPr>
+                        <w:r>
+                          <w:rPr>
+                            <w:rFonts w:ascii="Segoe UI Semibold" w:hAnsi="Segoe UI Semibold" w:cs="Segoe UI Semibold"/>
+                            <w:sz w:val="16"/>
+                            <w:szCs w:val="16"/>
+                          </w:rPr>
+                          <w:t>Formation de « </w:t>
+                        </w:r>
+                        <w:r>
+                          <w:rPr>
+                            <w:rFonts w:ascii="Segoe UI Semibold" w:hAnsi="Segoe UI Semibold" w:cs="Segoe UI Semibold"/>
+                            <w:sz w:val="16"/>
+                            <w:szCs w:val="16"/>
+                          </w:rPr>
+                          <w:t>Concepteur Développeur d’Applications</w:t>
+                        </w:r>
+                        <w:r>
+                          <w:rPr>
+                            <w:rFonts w:ascii="Segoe UI Semibold" w:hAnsi="Segoe UI Semibold" w:cs="Segoe UI Semibold"/>
+                            <w:sz w:val="16"/>
+                            <w:szCs w:val="16"/>
+                          </w:rPr>
+                          <w:t> »</w:t>
+                        </w:r>
+                      </w:p>
+                      <w:p>
+                        <w:pPr>
+                          <w:tabs>
+                            <w:tab w:val="center" w:pos="3402"/>
+                            <w:tab w:val="right" w:pos="6790"/>
+                          </w:tabs>
+                          <w:spacing w:after="0"/>
+                          <w:rPr>
+                            <w:rFonts w:ascii="Segoe UI Semibold" w:hAnsi="Segoe UI Semibold" w:cs="Segoe UI Semibold"/>
+                            <w:sz w:val="16"/>
+                            <w:szCs w:val="16"/>
+                          </w:rPr>
+                        </w:pPr>
+                        <w:r>
+                          <w:rPr>
+                            <w:rFonts w:ascii="Segoe UI Semibold" w:hAnsi="Segoe UI Semibold" w:cs="Segoe UI Semibold"/>
+                            <w:sz w:val="16"/>
+                            <w:szCs w:val="16"/>
+                          </w:rPr>
+                          <w:t>TSAII</w:t>
+                        </w:r>
+                        <w:r>
+                          <w:rPr>
+                            <w:rFonts w:ascii="Segoe UI Semibold" w:hAnsi="Segoe UI Semibold" w:cs="Segoe UI Semibold"/>
+                            <w:sz w:val="16"/>
+                            <w:szCs w:val="16"/>
+                          </w:rPr>
+                          <w:tab/>
+                          <w:t>AFPA Dunkerque</w:t>
+                        </w:r>
+                        <w:r>
+                          <w:rPr>
+                            <w:rFonts w:ascii="Segoe UI Semibold" w:hAnsi="Segoe UI Semibold" w:cs="Segoe UI Semibold"/>
+                            <w:sz w:val="16"/>
+                            <w:szCs w:val="16"/>
+                          </w:rPr>
+                          <w:tab/>
+                          <w:t>2016</w:t>
+                        </w:r>
+                      </w:p>
+                      <w:p>
+                        <w:pPr>
+                          <w:tabs>
+                            <w:tab w:val="center" w:pos="3402"/>
+                            <w:tab w:val="right" w:pos="6790"/>
+                          </w:tabs>
+                          <w:rPr>
+                            <w:rFonts w:ascii="Segoe UI Semibold" w:hAnsi="Segoe UI Semibold" w:cs="Segoe UI Semibold"/>
+                            <w:sz w:val="16"/>
+                            <w:szCs w:val="16"/>
+                          </w:rPr>
+                        </w:pPr>
+                        <w:r>
+                          <w:rPr>
+                            <w:rFonts w:ascii="Segoe UI Semibold" w:hAnsi="Segoe UI Semibold" w:cs="Segoe UI Semibold"/>
+                            <w:sz w:val="16"/>
+                            <w:szCs w:val="16"/>
+                          </w:rPr>
+                          <w:t>Formation de « </w:t>
+                        </w:r>
+                        <w:r>
+                          <w:rPr>
+                            <w:rFonts w:ascii="Segoe UI Semibold" w:hAnsi="Segoe UI Semibold" w:cs="Segoe UI Semibold"/>
+                            <w:sz w:val="16"/>
+                            <w:szCs w:val="16"/>
+                          </w:rPr>
+                          <w:t>Technicien Supérieur en Automatique et Informatique Industrielle</w:t>
+                        </w:r>
+                        <w:r>
+                          <w:rPr>
+                            <w:rFonts w:ascii="Segoe UI Semibold" w:hAnsi="Segoe UI Semibold" w:cs="Segoe UI Semibold"/>
+                            <w:sz w:val="16"/>
+                            <w:szCs w:val="16"/>
+                          </w:rPr>
+                          <w:t> »</w:t>
+                        </w:r>
+                      </w:p>
+                      <w:p>
+                        <w:pPr>
+                          <w:tabs>
+                            <w:tab w:val="center" w:pos="3402"/>
+                            <w:tab w:val="right" w:pos="6790"/>
+                          </w:tabs>
+                          <w:spacing w:after="0"/>
+                          <w:rPr>
+                            <w:rFonts w:ascii="Segoe UI Semibold" w:hAnsi="Segoe UI Semibold" w:cs="Segoe UI Semibold"/>
+                            <w:sz w:val="16"/>
+                            <w:szCs w:val="16"/>
+                          </w:rPr>
+                        </w:pPr>
+                        <w:r>
+                          <w:rPr>
+                            <w:rFonts w:ascii="Segoe UI Semibold" w:hAnsi="Segoe UI Semibold" w:cs="Segoe UI Semibold"/>
+                            <w:sz w:val="16"/>
+                            <w:szCs w:val="16"/>
+                          </w:rPr>
+                          <w:t>DEUG Informatique</w:t>
+                        </w:r>
+                        <w:r>
+                          <w:rPr>
+                            <w:rFonts w:ascii="Segoe UI Semibold" w:hAnsi="Segoe UI Semibold" w:cs="Segoe UI Semibold"/>
+                            <w:sz w:val="16"/>
+                            <w:szCs w:val="16"/>
+                          </w:rPr>
+                          <w:tab/>
+                          <w:t>ULCO Calais</w:t>
+                        </w:r>
+                        <w:r>
+                          <w:rPr>
+                            <w:rFonts w:ascii="Segoe UI Semibold" w:hAnsi="Segoe UI Semibold" w:cs="Segoe UI Semibold"/>
+                            <w:sz w:val="16"/>
+                            <w:szCs w:val="16"/>
+                          </w:rPr>
+                          <w:tab/>
+                          <w:t>2007</w:t>
+                        </w:r>
+                      </w:p>
+                      <w:p>
+                        <w:pPr>
+                          <w:tabs>
+                            <w:tab w:val="center" w:pos="3402"/>
+                            <w:tab w:val="right" w:pos="6790"/>
+                          </w:tabs>
+                          <w:rPr>
+                            <w:rFonts w:ascii="Segoe UI Semibold" w:hAnsi="Segoe UI Semibold" w:cs="Segoe UI Semibold"/>
+                            <w:sz w:val="16"/>
+                            <w:szCs w:val="16"/>
+                          </w:rPr>
+                        </w:pPr>
+                        <w:r>
+                          <w:rPr>
+                            <w:rFonts w:ascii="Segoe UI Semibold" w:hAnsi="Segoe UI Semibold" w:cs="Segoe UI Semibold"/>
+                            <w:sz w:val="16"/>
+                            <w:szCs w:val="16"/>
+                          </w:rPr>
+                          <w:t>Validation de la 2</w:t>
+                        </w:r>
+                        <w:r>
+                          <w:rPr>
+                            <w:rFonts w:ascii="Segoe UI Semibold" w:hAnsi="Segoe UI Semibold" w:cs="Segoe UI Semibold"/>
+                            <w:sz w:val="16"/>
+                            <w:szCs w:val="16"/>
+                            <w:vertAlign w:val="superscript"/>
+                          </w:rPr>
+                          <w:t>ème</w:t>
+                        </w:r>
+                        <w:r>
+                          <w:rPr>
+                            <w:rFonts w:ascii="Segoe UI Semibold" w:hAnsi="Segoe UI Semibold" w:cs="Segoe UI Semibold"/>
+                            <w:sz w:val="16"/>
+                            <w:szCs w:val="16"/>
+                          </w:rPr>
+                          <w:t xml:space="preserve"> année de Licence en Informatique.</w:t>
+                        </w:r>
+                      </w:p>
+                    </w:txbxContent>
+                  </v:textbox>
+                </v:shape>
+              </v:group>
+            </w:pict>
+          </mc:Fallback>
+        </mc:AlternateContent>
+      </w:r>
+      <w:r>
+        <w:rPr>
+          <w:noProof/>
+          <w:lang w:eastAsia="fr-FR"/>
+        </w:rPr>
+        <mc:AlternateContent>
+          <mc:Choice Requires="wps">
+            <w:drawing>
+              <wp:anchor distT="0" distB="0" distL="114300" distR="114300" simplePos="0" relativeHeight="251712512" behindDoc="0" locked="0" layoutInCell="1" allowOverlap="1" wp14:anchorId="607EF523" wp14:editId="4B3FF763">
+                <wp:simplePos x="0" y="0"/>
+                <wp:positionH relativeFrom="page">
+                  <wp:posOffset>0</wp:posOffset>
+                </wp:positionH>
+                <wp:positionV relativeFrom="paragraph">
+                  <wp:posOffset>269875</wp:posOffset>
+                </wp:positionV>
+                <wp:extent cx="2159635" cy="1875864"/>
+                <wp:effectExtent l="0" t="0" r="0" b="0"/>
+                <wp:wrapNone/>
+                <wp:docPr id="12" name="Zone de texte 12"/>
+                <wp:cNvGraphicFramePr/>
+                <a:graphic xmlns:a="http://schemas.openxmlformats.org/drawingml/2006/main">
+                  <a:graphicData uri="http://schemas.microsoft.com/office/word/2010/wordprocessingShape">
+                    <wps:wsp>
+                      <wps:cNvSpPr txBox="1"/>
+                      <wps:spPr>
+                        <a:xfrm>
+                          <a:off x="0" y="0"/>
+                          <a:ext cx="2159635" cy="1875864"/>
+                        </a:xfrm>
+                        <a:prstGeom prst="rect">
+                          <a:avLst/>
+                        </a:prstGeom>
+                        <a:noFill/>
+                        <a:ln w="6350">
+                          <a:noFill/>
+                        </a:ln>
+                      </wps:spPr>
+                      <wps:txbx>
+                        <w:txbxContent>
+                          <w:p>
+                            <w:pPr>
+                              <w:pStyle w:val="Titre1"/>
+                              <w:spacing w:before="0"/>
+                              <w:ind w:left="567"/>
+                              <w:jc w:val="right"/>
+                              <w:rPr>
+                                <w:color w:val="FFFFFF" w:themeColor="background1"/>
+                              </w:rPr>
+                            </w:pPr>
+                            <w:proofErr w:type="spellStart"/>
+                            <w:r>
+                              <w:rPr>
+                                <w:color w:val="FFFFFF" w:themeColor="background1"/>
+                              </w:rPr>
+                              <w:t>Delaliaux</w:t>
+                            </w:r>
+                            <w:proofErr w:type="spellEnd"/>
+                          </w:p>
+                          <w:p>
+                            <w:pPr>
+                              <w:pStyle w:val="Titre1"/>
+                              <w:spacing w:before="0"/>
+                              <w:ind w:left="567"/>
+                              <w:jc w:val="right"/>
+                              <w:rPr>
+                                <w:color w:val="FFFFFF" w:themeColor="background1"/>
+                              </w:rPr>
+                            </w:pPr>
+                            <w:r>
+                              <w:rPr>
+                                <w:color w:val="FFFFFF" w:themeColor="background1"/>
+                              </w:rPr>
+                              <w:t>Florent</w:t>
+                            </w:r>
+                          </w:p>
+                          <w:p>
+                            <w:pPr>
+                              <w:ind w:left="567"/>
+                              <w:jc w:val="right"/>
+                              <w:rPr>
+                                <w:color w:val="FFFFFF" w:themeColor="background1"/>
+                                <w:szCs w:val="20"/>
+                              </w:rPr>
+                            </w:pPr>
+                            <w:hyperlink r:id="rId19" w:history="1">
+                              <w:r>
+                                <w:rPr>
+                                  <w:rStyle w:val="Lienhypertexte"/>
+                                  <w:color w:val="FFFFFF" w:themeColor="background1"/>
+                                  <w:szCs w:val="20"/>
+                                </w:rPr>
+                                <w:t>florent.delaliaux@gmail.com</w:t>
+                              </w:r>
+                            </w:hyperlink>
+                          </w:p>
+                          <w:p>
+                            <w:pPr>
+                              <w:spacing w:after="0"/>
+                              <w:ind w:left="567"/>
+                              <w:jc w:val="right"/>
+                              <w:rPr>
+                                <w:color w:val="FFFFFF" w:themeColor="background1"/>
+                                <w:szCs w:val="16"/>
+                              </w:rPr>
+                            </w:pPr>
+                            <w:r>
+                              <w:rPr>
+                                <w:color w:val="FFFFFF" w:themeColor="background1"/>
+                                <w:szCs w:val="16"/>
+                              </w:rPr>
+                              <w:t>03.28.65.64.48</w:t>
+                            </w:r>
+                          </w:p>
+                          <w:p>
+                            <w:pPr>
+                              <w:spacing w:after="0"/>
+                              <w:ind w:left="567"/>
+                              <w:jc w:val="right"/>
+                              <w:rPr>
+                                <w:color w:val="FFFFFF" w:themeColor="background1"/>
+                                <w:szCs w:val="16"/>
+                              </w:rPr>
+                            </w:pPr>
+                            <w:r>
+                              <w:rPr>
+                                <w:color w:val="FFFFFF" w:themeColor="background1"/>
+                                <w:szCs w:val="16"/>
+                              </w:rPr>
+                              <w:t>06.32.06.55.89</w:t>
+                            </w:r>
+                          </w:p>
+                          <w:p>
+                            <w:pPr>
+                              <w:spacing w:after="0"/>
+                              <w:ind w:left="567"/>
+                              <w:jc w:val="right"/>
+                              <w:rPr>
+                                <w:color w:val="FFFFFF" w:themeColor="background1"/>
+                                <w:szCs w:val="16"/>
+                              </w:rPr>
+                            </w:pPr>
+                            <w:r>
+                              <w:rPr>
+                                <w:color w:val="FFFFFF" w:themeColor="background1"/>
+                                <w:szCs w:val="16"/>
+                              </w:rPr>
+                              <w:t>35 ans</w:t>
+                            </w:r>
+                          </w:p>
+                          <w:p>
+                            <w:pPr>
+                              <w:spacing w:after="0"/>
+                              <w:ind w:left="567"/>
+                              <w:jc w:val="right"/>
+                              <w:rPr>
+                                <w:color w:val="FFFFFF" w:themeColor="background1"/>
+                                <w:szCs w:val="16"/>
+                              </w:rPr>
+                            </w:pPr>
+                            <w:r>
+                              <w:rPr>
+                                <w:color w:val="FFFFFF" w:themeColor="background1"/>
+                                <w:szCs w:val="16"/>
+                              </w:rPr>
+                              <w:t>86 Rue de Bergues</w:t>
+                            </w:r>
+                          </w:p>
+                          <w:p>
+                            <w:pPr>
+                              <w:spacing w:after="0"/>
+                              <w:ind w:left="567"/>
+                              <w:jc w:val="right"/>
+                              <w:rPr>
+                                <w:color w:val="FFFFFF" w:themeColor="background1"/>
+                                <w:szCs w:val="16"/>
+                              </w:rPr>
+                            </w:pPr>
+                            <w:r>
+                              <w:rPr>
+                                <w:color w:val="FFFFFF" w:themeColor="background1"/>
+                                <w:szCs w:val="16"/>
+                              </w:rPr>
+                              <w:t>59470 ESQUELBECQ</w:t>
+                            </w:r>
+                          </w:p>
+                        </w:txbxContent>
+                      </wps:txbx>
+                      <wps:bodyPr rot="0" spcFirstLastPara="0" vertOverflow="overflow" horzOverflow="overflow" vert="horz" wrap="square" lIns="91440" tIns="45720" rIns="91440" bIns="45720" numCol="1" spcCol="0" rtlCol="0" fromWordArt="0" anchor="ctr" anchorCtr="0" forceAA="0" compatLnSpc="1">
+                        <a:prstTxWarp prst="textNoShape">
+                          <a:avLst/>
+                        </a:prstTxWarp>
+                        <a:noAutofit/>
+                      </wps:bodyPr>
+                    </wps:wsp>
+                  </a:graphicData>
+                </a:graphic>
+                <wp14:sizeRelH relativeFrom="margin">
+                  <wp14:pctWidth>0</wp14:pctWidth>
+                </wp14:sizeRelH>
+                <wp14:sizeRelV relativeFrom="margin">
+                  <wp14:pctHeight>0</wp14:pctHeight>
+                </wp14:sizeRelV>
+              </wp:anchor>
+            </w:drawing>
+          </mc:Choice>
+          <mc:Fallback>
+            <w:pict>
+              <v:shape w14:anchorId="607EF523" id="Zone de texte 12" o:spid="_x0000_s1062" type="#_x0000_t202" style="position:absolute;margin-left:0;margin-top:21.25pt;width:170.05pt;height:147.7pt;z-index:251712512;visibility:visible;mso-wrap-style:square;mso-width-percent:0;mso-height-percent:0;mso-wrap-distance-left:9pt;mso-wrap-distance-top:0;mso-wrap-distance-right:9pt;mso-wrap-distance-bottom:0;mso-position-horizontal:absolute;mso-position-horizontal-relative:page;mso-position-vertical:absolute;mso-position-vertical-relative:text;mso-width-percent:0;mso-height-percent:0;mso-width-relative:margin;mso-height-relative:margin;v-text-anchor:middle" o:gfxdata="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" filled="f" stroked="f" strokeweight=".5pt">
+                <v:textbox>
+                  <w:txbxContent>
+                    <w:p>
+                      <w:pPr>
+                        <w:pStyle w:val="Titre1"/>
+                        <w:spacing w:before="0"/>
+                        <w:ind w:left="567"/>
+                        <w:jc w:val="right"/>
+                        <w:rPr>
+                          <w:color w:val="FFFFFF" w:themeColor="background1"/>
+                        </w:rPr>
+                      </w:pPr>
+                      <w:proofErr w:type="spellStart"/>
+                      <w:r>
+                        <w:rPr>
+                          <w:color w:val="FFFFFF" w:themeColor="background1"/>
+                        </w:rPr>
+                        <w:t>Delaliaux</w:t>
+                      </w:r>
+                      <w:proofErr w:type="spellEnd"/>
+                    </w:p>
+                    <w:p>
+                      <w:pPr>
+                        <w:pStyle w:val="Titre1"/>
+                        <w:spacing w:before="0"/>
+                        <w:ind w:left="567"/>
+                        <w:jc w:val="right"/>
+                        <w:rPr>
+                          <w:color w:val="FFFFFF" w:themeColor="background1"/>
+                        </w:rPr>
+                      </w:pPr>
+                      <w:r>
+                        <w:rPr>
+                          <w:color w:val="FFFFFF" w:themeColor="background1"/>
+                        </w:rPr>
+                        <w:t>Florent</w:t>
+                      </w:r>
+                    </w:p>
+                    <w:p>
+                      <w:pPr>
+                        <w:ind w:left="567"/>
+                        <w:jc w:val="right"/>
+                        <w:rPr>
+                          <w:color w:val="FFFFFF" w:themeColor="background1"/>
+                          <w:szCs w:val="20"/>
+                        </w:rPr>
+                      </w:pPr>
+                      <w:hyperlink r:id="rId20" w:history="1">
+                        <w:r>
+                          <w:rPr>
+                            <w:rStyle w:val="Lienhypertexte"/>
+                            <w:color w:val="FFFFFF" w:themeColor="background1"/>
+                            <w:szCs w:val="20"/>
+                          </w:rPr>
+                          <w:t>florent.delaliaux@gmail.com</w:t>
+                        </w:r>
+                      </w:hyperlink>
+                    </w:p>
+                    <w:p>
+                      <w:pPr>
+                        <w:spacing w:after="0"/>
+                        <w:ind w:left="567"/>
+                        <w:jc w:val="right"/>
+                        <w:rPr>
+                          <w:color w:val="FFFFFF" w:themeColor="background1"/>
+                          <w:szCs w:val="16"/>
+                        </w:rPr>
+                      </w:pPr>
+                      <w:r>
+                        <w:rPr>
+                          <w:color w:val="FFFFFF" w:themeColor="background1"/>
+                          <w:szCs w:val="16"/>
+                        </w:rPr>
+                        <w:t>03.28.65.64.48</w:t>
+                      </w:r>
+                    </w:p>
+                    <w:p>
+                      <w:pPr>
+                        <w:spacing w:after="0"/>
+                        <w:ind w:left="567"/>
+                        <w:jc w:val="right"/>
+                        <w:rPr>
+                          <w:color w:val="FFFFFF" w:themeColor="background1"/>
+                          <w:szCs w:val="16"/>
+                        </w:rPr>
+                      </w:pPr>
+                      <w:r>
+                        <w:rPr>
+                          <w:color w:val="FFFFFF" w:themeColor="background1"/>
+                          <w:szCs w:val="16"/>
+                        </w:rPr>
+                        <w:t>06.32.06.55.89</w:t>
+                      </w:r>
+                    </w:p>
+                    <w:p>
+                      <w:pPr>
+                        <w:spacing w:after="0"/>
+                        <w:ind w:left="567"/>
+                        <w:jc w:val="right"/>
+                        <w:rPr>
+                          <w:color w:val="FFFFFF" w:themeColor="background1"/>
+                          <w:szCs w:val="16"/>
+                        </w:rPr>
+                      </w:pPr>
+                      <w:r>
+                        <w:rPr>
+                          <w:color w:val="FFFFFF" w:themeColor="background1"/>
+                          <w:szCs w:val="16"/>
+                        </w:rPr>
+                        <w:t>35 ans</w:t>
+                      </w:r>
+                    </w:p>
+                    <w:p>
+                      <w:pPr>
+                        <w:spacing w:after="0"/>
+                        <w:ind w:left="567"/>
+                        <w:jc w:val="right"/>
+                        <w:rPr>
+                          <w:color w:val="FFFFFF" w:themeColor="background1"/>
+                          <w:szCs w:val="16"/>
+                        </w:rPr>
+                      </w:pPr>
+                      <w:r>
+                        <w:rPr>
+                          <w:color w:val="FFFFFF" w:themeColor="background1"/>
+                          <w:szCs w:val="16"/>
+                        </w:rPr>
+                        <w:t>86 Rue de Bergues</w:t>
+                      </w:r>
+                    </w:p>
+                    <w:p>
+                      <w:pPr>
+                        <w:spacing w:after="0"/>
+                        <w:ind w:left="567"/>
+                        <w:jc w:val="right"/>
+                        <w:rPr>
+                          <w:color w:val="FFFFFF" w:themeColor="background1"/>
+                          <w:szCs w:val="16"/>
+                        </w:rPr>
+                      </w:pPr>
+                      <w:r>
+                        <w:rPr>
+                          <w:color w:val="FFFFFF" w:themeColor="background1"/>
+                          <w:szCs w:val="16"/>
+                        </w:rPr>
+                        <w:t>59470 ESQUELBECQ</w:t>
+                      </w:r>
+                    </w:p>
+                  </w:txbxContent>
+                </v:textbox>
+                <w10:wrap anchorx="page"/>
+              </v:shape>
+            </w:pict>
+          </mc:Fallback>
+        </mc:AlternateContent>
+      </w:r>
+      <w:r>
+        <w:rPr>
+          <w:noProof/>
+          <w:lang w:eastAsia="fr-FR"/>
+        </w:rPr>
+        <mc:AlternateContent>
+          <mc:Choice Requires="wps">
+            <w:drawing>
+              <wp:anchor distT="0" distB="0" distL="114300" distR="114300" simplePos="0" relativeHeight="251708416" behindDoc="0" locked="0" layoutInCell="1" allowOverlap="1" wp14:anchorId="485B502A" wp14:editId="26CE1DC3">
+                <wp:simplePos x="0" y="0"/>
+                <wp:positionH relativeFrom="page">
+                  <wp:posOffset>0</wp:posOffset>
+                </wp:positionH>
+                <wp:positionV relativeFrom="paragraph">
+                  <wp:posOffset>8056245</wp:posOffset>
+                </wp:positionV>
+                <wp:extent cx="2159635" cy="1243330"/>
+                <wp:effectExtent l="0" t="0" r="0" b="0"/>
+                <wp:wrapNone/>
+                <wp:docPr id="6" name="Zone de texte 6"/>
+                <wp:cNvGraphicFramePr/>
+                <a:graphic xmlns:a="http://schemas.openxmlformats.org/drawingml/2006/main">
+                  <a:graphicData uri="http://schemas.microsoft.com/office/word/2010/wordprocessingShape">
+                    <wps:wsp>
+                      <wps:cNvSpPr txBox="1"/>
+                      <wps:spPr>
+                        <a:xfrm>
+                          <a:off x="0" y="0"/>
+                          <a:ext cx="2159635" cy="1243330"/>
+                        </a:xfrm>
+                        <a:prstGeom prst="rect">
+                          <a:avLst/>
+                        </a:prstGeom>
+                        <a:noFill/>
+                        <a:ln w="6350">
+                          <a:noFill/>
+                        </a:ln>
+                      </wps:spPr>
+                      <wps:txbx>
+                        <w:txbxContent>
+                          <w:p>
+                            <w:pPr>
+                              <w:pStyle w:val="Titre1"/>
+                              <w:ind w:left="567"/>
+                            </w:pPr>
+                            <w:r>
+                              <w:t>Loisirs</w:t>
+                            </w:r>
+                          </w:p>
+                          <w:p>
+                            <w:pPr>
+                              <w:ind w:left="567"/>
+                              <w:jc w:val="right"/>
+                              <w:rPr>
+                                <w:color w:val="FFFFFF" w:themeColor="background1"/>
+                                <w:szCs w:val="16"/>
+                              </w:rPr>
+                            </w:pPr>
+                            <w:r>
+                              <w:rPr>
+                                <w:color w:val="FFFFFF" w:themeColor="background1"/>
+                                <w:szCs w:val="16"/>
+                              </w:rPr>
+                              <w:t>Lecture</w:t>
+                            </w:r>
+                          </w:p>
+                          <w:p>
+                            <w:pPr>
+                              <w:ind w:left="567"/>
+                              <w:jc w:val="right"/>
+                              <w:rPr>
+                                <w:color w:val="FFFFFF" w:themeColor="background1"/>
+                                <w:szCs w:val="16"/>
+                              </w:rPr>
+                            </w:pPr>
+                            <w:r>
+                              <w:rPr>
+                                <w:color w:val="FFFFFF" w:themeColor="background1"/>
+                                <w:szCs w:val="16"/>
+                              </w:rPr>
+                              <w:t>Tricot</w:t>
+                            </w:r>
+                          </w:p>
+                        </w:txbxContent>
+                      </wps:txbx>
+                      <wps:bodyPr rot="0" spcFirstLastPara="0" vertOverflow="overflow" horzOverflow="overflow" vert="horz" wrap="square" lIns="91440" tIns="45720" rIns="91440" bIns="45720" numCol="1" spcCol="0" rtlCol="0" fromWordArt="0" anchor="ctr" anchorCtr="0" forceAA="0" compatLnSpc="1">
+                        <a:prstTxWarp prst="textNoShape">
+                          <a:avLst/>
+                        </a:prstTxWarp>
+                        <a:noAutofit/>
+                      </wps:bodyPr>
+                    </wps:wsp>
+                  </a:graphicData>
+                </a:graphic>
+                <wp14:sizeRelH relativeFrom="margin">
+                  <wp14:pctWidth>0</wp14:pctWidth>
+                </wp14:sizeRelH>
+                <wp14:sizeRelV relativeFrom="margin">
+                  <wp14:pctHeight>0</wp14:pctHeight>
+                </wp14:sizeRelV>
+              </wp:anchor>
+            </w:drawing>
+          </mc:Choice>
+          <mc:Fallback>
+            <w:pict>
+              <v:shape w14:anchorId="485B502A" id="Zone de texte 6" o:spid="_x0000_s1063" type="#_x0000_t202" style="position:absolute;margin-left:0;margin-top:634.35pt;width:170.05pt;height:97.9pt;z-index:251708416;visibility:visible;mso-wrap-style:square;mso-width-percent:0;mso-height-percent:0;mso-wrap-distance-left:9pt;mso-wrap-distance-top:0;mso-wrap-distance-right:9pt;mso-wrap-distance-bottom:0;mso-position-horizontal:absolute;mso-position-horizontal-relative:page;mso-position-vertical:absolute;mso-position-vertical-relative:text;mso-width-percent:0;mso-height-percent:0;mso-width-relative:margin;mso-height-relative:margin;v-text-anchor:middle" o:gfxdata="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" filled="f" stroked="f" strokeweight=".5pt">
+                <v:textbox>
+                  <w:txbxContent>
+                    <w:p>
+                      <w:pPr>
+                        <w:pStyle w:val="Titre1"/>
+                        <w:ind w:left="567"/>
+                      </w:pPr>
+                      <w:r>
+                        <w:t>Loisirs</w:t>
+                      </w:r>
+                    </w:p>
+                    <w:p>
+                      <w:pPr>
+                        <w:ind w:left="567"/>
+                        <w:jc w:val="right"/>
+                        <w:rPr>
+                          <w:color w:val="FFFFFF" w:themeColor="background1"/>
+                          <w:szCs w:val="16"/>
+                        </w:rPr>
+                      </w:pPr>
+                      <w:r>
+                        <w:rPr>
+                          <w:color w:val="FFFFFF" w:themeColor="background1"/>
+                          <w:szCs w:val="16"/>
+                        </w:rPr>
+                        <w:t>Lecture</w:t>
+                      </w:r>
+                    </w:p>
+                    <w:p>
+                      <w:pPr>
+                        <w:ind w:left="567"/>
+                        <w:jc w:val="right"/>
+                        <w:rPr>
+                          <w:color w:val="FFFFFF" w:themeColor="background1"/>
+                          <w:szCs w:val="16"/>
+                        </w:rPr>
+                      </w:pPr>
+                      <w:r>
+                        <w:rPr>
+                          <w:color w:val="FFFFFF" w:themeColor="background1"/>
+                          <w:szCs w:val="16"/>
+                        </w:rPr>
+                        <w:t>Tricot</w:t>
+                      </w:r>
+                    </w:p>
+                  </w:txbxContent>
+                </v:textbox>
+                <w10:wrap anchorx="page"/>
+              </v:shape>
+            </w:pict>
+          </mc:Fallback>
+        </mc:AlternateContent>
+      </w:r>
+      <w:r>
+        <w:rPr>
+          <w:noProof/>
+          <w:lang w:eastAsia="fr-FR"/>
+        </w:rPr>
+        <mc:AlternateContent>
+          <mc:Choice Requires="wps">
+            <w:drawing>
+              <wp:anchor distT="0" distB="0" distL="114300" distR="114300" simplePos="0" relativeHeight="251706368" behindDoc="0" locked="0" layoutInCell="1" allowOverlap="1" wp14:anchorId="097FA2AE" wp14:editId="4C588234">
+                <wp:simplePos x="0" y="0"/>
+                <wp:positionH relativeFrom="page">
+                  <wp:posOffset>0</wp:posOffset>
+                </wp:positionH>
+                <wp:positionV relativeFrom="paragraph">
+                  <wp:posOffset>6769100</wp:posOffset>
+                </wp:positionV>
+                <wp:extent cx="2159635" cy="880782"/>
+                <wp:effectExtent l="0" t="0" r="0" b="0"/>
+                <wp:wrapNone/>
+                <wp:docPr id="5" name="Zone de texte 5"/>
+                <wp:cNvGraphicFramePr/>
+                <a:graphic xmlns:a="http://schemas.openxmlformats.org/drawingml/2006/main">
+                  <a:graphicData uri="http://schemas.microsoft.com/office/word/2010/wordprocessingShape">
+                    <wps:wsp>
+                      <wps:cNvSpPr txBox="1"/>
+                      <wps:spPr>
+                        <a:xfrm>
+                          <a:off x="0" y="0"/>
+                          <a:ext cx="2159635" cy="880782"/>
+                        </a:xfrm>
+                        <a:prstGeom prst="rect">
+                          <a:avLst/>
+                        </a:prstGeom>
+                        <a:noFill/>
+                        <a:ln w="6350">
+                          <a:noFill/>
+                        </a:ln>
+                      </wps:spPr>
+                      <wps:txbx>
+                        <w:txbxContent>
+                          <w:p>
+                            <w:pPr>
+                              <w:pStyle w:val="Titre1"/>
+                              <w:spacing w:before="0"/>
+                              <w:ind w:left="567"/>
+                            </w:pPr>
+                            <w:r>
+                              <w:t>Mobilité</w:t>
+                            </w:r>
+                          </w:p>
+                          <w:p>
+                            <w:pPr>
+                              <w:ind w:left="567"/>
+                              <w:jc w:val="right"/>
+                              <w:rPr>
+                                <w:color w:val="FFFFFF" w:themeColor="background1"/>
+                                <w:szCs w:val="16"/>
+                              </w:rPr>
+                            </w:pPr>
+                            <w:r>
+                              <w:rPr>
+                                <w:color w:val="FFFFFF" w:themeColor="background1"/>
+                                <w:szCs w:val="16"/>
+                              </w:rPr>
+                              <w:t>Titulaire du permis B</w:t>
+                            </w:r>
+                          </w:p>
+                          <w:p>
+                            <w:pPr>
+                              <w:ind w:left="567"/>
+                              <w:jc w:val="right"/>
+                              <w:rPr>
+                                <w:color w:val="FFFFFF" w:themeColor="background1"/>
+                                <w:szCs w:val="16"/>
+                              </w:rPr>
+                            </w:pPr>
+                            <w:r>
+                              <w:rPr>
+                                <w:color w:val="FFFFFF" w:themeColor="background1"/>
+                                <w:szCs w:val="16"/>
+                              </w:rPr>
+                              <w:t>Véhicule personnel</w:t>
+                            </w:r>
+                          </w:p>
+                        </w:txbxContent>
+                      </wps:txbx>
+                      <wps:bodyPr rot="0" spcFirstLastPara="0" vertOverflow="overflow" horzOverflow="overflow" vert="horz" wrap="square" lIns="91440" tIns="45720" rIns="91440" bIns="45720" numCol="1" spcCol="0" rtlCol="0" fromWordArt="0" anchor="ctr" anchorCtr="0" forceAA="0" compatLnSpc="1">
+                        <a:prstTxWarp prst="textNoShape">
+                          <a:avLst/>
+                        </a:prstTxWarp>
+                        <a:noAutofit/>
+                      </wps:bodyPr>
+                    </wps:wsp>
+                  </a:graphicData>
+                </a:graphic>
+                <wp14:sizeRelH relativeFrom="margin">
+                  <wp14:pctWidth>0</wp14:pctWidth>
+                </wp14:sizeRelH>
+                <wp14:sizeRelV relativeFrom="margin">
+                  <wp14:pctHeight>0</wp14:pctHeight>
+                </wp14:sizeRelV>
+              </wp:anchor>
+            </w:drawing>
+          </mc:Choice>
+          <mc:Fallback>
+            <w:pict>
+              <v:shape w14:anchorId="097FA2AE" id="Zone de texte 5" o:spid="_x0000_s1064" type="#_x0000_t202" style="position:absolute;margin-left:0;margin-top:533pt;width:170.05pt;height:69.35pt;z-index:251706368;visibility:visible;mso-wrap-style:square;mso-width-percent:0;mso-height-percent:0;mso-wrap-distance-left:9pt;mso-wrap-distance-top:0;mso-wrap-distance-right:9pt;mso-wrap-distance-bottom:0;mso-position-horizontal:absolute;mso-position-horizontal-relative:page;mso-position-vertical:absolute;mso-position-vertical-relative:text;mso-width-percent:0;mso-height-percent:0;mso-width-relative:margin;mso-height-relative:margin;v-text-anchor:middle" o:gfxdata="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" filled="f" stroked="f" strokeweight=".5pt">
+                <v:textbox>
+                  <w:txbxContent>
+                    <w:p>
+                      <w:pPr>
+                        <w:pStyle w:val="Titre1"/>
+                        <w:spacing w:before="0"/>
+                        <w:ind w:left="567"/>
+                      </w:pPr>
+                      <w:r>
+                        <w:t>Mobilité</w:t>
+                      </w:r>
+                    </w:p>
+                    <w:p>
+                      <w:pPr>
+                        <w:ind w:left="567"/>
+                        <w:jc w:val="right"/>
+                        <w:rPr>
+                          <w:color w:val="FFFFFF" w:themeColor="background1"/>
+                          <w:szCs w:val="16"/>
+                        </w:rPr>
+                      </w:pPr>
+                      <w:r>
+                        <w:rPr>
+                          <w:color w:val="FFFFFF" w:themeColor="background1"/>
+                          <w:szCs w:val="16"/>
+                        </w:rPr>
+                        <w:t>Titulaire du permis B</w:t>
+                      </w:r>
+                    </w:p>
+                    <w:p>
+                      <w:pPr>
+                        <w:ind w:left="567"/>
+                        <w:jc w:val="right"/>
+                        <w:rPr>
+                          <w:color w:val="FFFFFF" w:themeColor="background1"/>
+                          <w:szCs w:val="16"/>
+                        </w:rPr>
+                      </w:pPr>
+                      <w:r>
+                        <w:rPr>
+                          <w:color w:val="FFFFFF" w:themeColor="background1"/>
+                          <w:szCs w:val="16"/>
+                        </w:rPr>
+                        <w:t>Véhicule personnel</w:t>
+                      </w:r>
+                    </w:p>
+                  </w:txbxContent>
+                </v:textbox>
+                <w10:wrap anchorx="page"/>
+              </v:shape>
+            </w:pict>
+          </mc:Fallback>
+        </mc:AlternateContent>
+      </w:r>
+      <w:r>
+        <w:rPr>
+          <w:noProof/>
+          <w:lang w:eastAsia="fr-FR"/>
+        </w:rPr>
+        <mc:AlternateContent>
+          <mc:Choice Requires="wps">
+            <w:drawing>
+              <wp:anchor distT="0" distB="0" distL="114300" distR="114300" simplePos="0" relativeHeight="251704320" behindDoc="0" locked="0" layoutInCell="1" allowOverlap="1" wp14:anchorId="45F9505D" wp14:editId="7A87DFDA">
+                <wp:simplePos x="0" y="0"/>
+                <wp:positionH relativeFrom="page">
+                  <wp:posOffset>0</wp:posOffset>
+                </wp:positionH>
+                <wp:positionV relativeFrom="paragraph">
+                  <wp:posOffset>5119370</wp:posOffset>
+                </wp:positionV>
+                <wp:extent cx="2159635" cy="1243330"/>
+                <wp:effectExtent l="0" t="0" r="0" b="0"/>
+                <wp:wrapNone/>
+                <wp:docPr id="4" name="Zone de texte 4"/>
+                <wp:cNvGraphicFramePr/>
+                <a:graphic xmlns:a="http://schemas.openxmlformats.org/drawingml/2006/main">
+                  <a:graphicData uri="http://schemas.microsoft.com/office/word/2010/wordprocessingShape">
+                    <wps:wsp>
+                      <wps:cNvSpPr txBox="1"/>
+                      <wps:spPr>
+                        <a:xfrm>
+                          <a:off x="0" y="0"/>
+                          <a:ext cx="2159635" cy="1243330"/>
+                        </a:xfrm>
+                        <a:prstGeom prst="rect">
+                          <a:avLst/>
+                        </a:prstGeom>
+                        <a:noFill/>
+                        <a:ln w="6350">
+                          <a:noFill/>
+                        </a:ln>
+                      </wps:spPr>
+                      <wps:txbx>
+                        <w:txbxContent>
+                          <w:p>
+                            <w:pPr>
+                              <w:pStyle w:val="Titre1"/>
+                              <w:spacing w:before="0"/>
+                              <w:ind w:left="567"/>
+                            </w:pPr>
+                            <w:r>
+                              <w:t>Caractère</w:t>
+                            </w:r>
+                          </w:p>
+                          <w:p>
+                            <w:pPr>
+                              <w:ind w:left="567"/>
+                              <w:jc w:val="right"/>
+                              <w:rPr>
+                                <w:color w:val="FFFFFF" w:themeColor="background1"/>
+                                <w:szCs w:val="16"/>
+                              </w:rPr>
+                            </w:pPr>
+                            <w:r>
+                              <w:rPr>
+                                <w:color w:val="FFFFFF" w:themeColor="background1"/>
+                                <w:szCs w:val="16"/>
+                              </w:rPr>
+                              <w:t>Travailleur</w:t>
+                            </w:r>
+                          </w:p>
+                          <w:p>
+                            <w:pPr>
+                              <w:ind w:left="567"/>
+                              <w:jc w:val="right"/>
+                              <w:rPr>
+                                <w:color w:val="FFFFFF" w:themeColor="background1"/>
+                                <w:szCs w:val="16"/>
+                              </w:rPr>
+                            </w:pPr>
+                            <w:r>
+                              <w:rPr>
+                                <w:color w:val="FFFFFF" w:themeColor="background1"/>
+                                <w:szCs w:val="16"/>
+                              </w:rPr>
+                              <w:t>Soucieux du travail bien fait</w:t>
+                            </w:r>
+                          </w:p>
+                          <w:p>
+                            <w:pPr>
+                              <w:ind w:left="567"/>
+                              <w:jc w:val="right"/>
+                              <w:rPr>
+                                <w:color w:val="FFFFFF" w:themeColor="background1"/>
+                                <w:sz w:val="16"/>
+                                <w:szCs w:val="16"/>
+                              </w:rPr>
+                            </w:pPr>
+                            <w:r>
+                              <w:rPr>
+                                <w:color w:val="FFFFFF" w:themeColor="background1"/>
+                                <w:sz w:val="16"/>
+                                <w:szCs w:val="16"/>
+                              </w:rPr>
+                              <w:t xml:space="preserve"> </w:t>
+                            </w:r>
+                            <w:r>
+                              <w:rPr>
+                                <w:color w:val="FFFFFF" w:themeColor="background1"/>
+                                <w:szCs w:val="16"/>
+                              </w:rPr>
+                              <w:t>Autonome</w:t>
+                            </w:r>
+                          </w:p>
+                          <w:p/>
+                        </w:txbxContent>
+                      </wps:txbx>
+                      <wps:bodyPr rot="0" spcFirstLastPara="0" vertOverflow="overflow" horzOverflow="overflow" vert="horz" wrap="square" lIns="91440" tIns="45720" rIns="91440" bIns="45720" numCol="1" spcCol="0" rtlCol="0" fromWordArt="0" anchor="ctr" anchorCtr="0" forceAA="0" compatLnSpc="1">
+                        <a:prstTxWarp prst="textNoShape">
+                          <a:avLst/>
+                        </a:prstTxWarp>
+                        <a:noAutofit/>
+                      </wps:bodyPr>
+                    </wps:wsp>
+                  </a:graphicData>
+                </a:graphic>
+                <wp14:sizeRelH relativeFrom="margin">
+                  <wp14:pctWidth>0</wp14:pctWidth>
+                </wp14:sizeRelH>
+                <wp14:sizeRelV relativeFrom="margin">
+                  <wp14:pctHeight>0</wp14:pctHeight>
+                </wp14:sizeRelV>
+              </wp:anchor>
+            </w:drawing>
+          </mc:Choice>
+          <mc:Fallback>
+            <w:pict>
+              <v:shape w14:anchorId="45F9505D" id="Zone de texte 4" o:spid="_x0000_s1065" type="#_x0000_t202" style="position:absolute;margin-left:0;margin-top:403.1pt;width:170.05pt;height:97.9pt;z-index:251704320;visibility:visible;mso-wrap-style:square;mso-width-percent:0;mso-height-percent:0;mso-wrap-distance-left:9pt;mso-wrap-distance-top:0;mso-wrap-distance-right:9pt;mso-wrap-distance-bottom:0;mso-position-horizontal:absolute;mso-position-horizontal-relative:page;mso-position-vertical:absolute;mso-position-vertical-relative:text;mso-width-percent:0;mso-height-percent:0;mso-width-relative:margin;mso-height-relative:margin;v-text-anchor:middle" o:gfxdata="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" filled="f" stroked="f" strokeweight=".5pt">
+                <v:textbox>
+                  <w:txbxContent>
+                    <w:p>
+                      <w:pPr>
+                        <w:pStyle w:val="Titre1"/>
+                        <w:spacing w:before="0"/>
+                        <w:ind w:left="567"/>
+                      </w:pPr>
+                      <w:r>
+                        <w:t>Caractère</w:t>
+                      </w:r>
+                    </w:p>
+                    <w:p>
+                      <w:pPr>
+                        <w:ind w:left="567"/>
+                        <w:jc w:val="right"/>
+                        <w:rPr>
+                          <w:color w:val="FFFFFF" w:themeColor="background1"/>
+                          <w:szCs w:val="16"/>
+                        </w:rPr>
+                      </w:pPr>
+                      <w:r>
+                        <w:rPr>
+                          <w:color w:val="FFFFFF" w:themeColor="background1"/>
+                          <w:szCs w:val="16"/>
+                        </w:rPr>
+                        <w:t>Travailleur</w:t>
+                      </w:r>
+                    </w:p>
+                    <w:p>
+                      <w:pPr>
+                        <w:ind w:left="567"/>
+                        <w:jc w:val="right"/>
+                        <w:rPr>
+                          <w:color w:val="FFFFFF" w:themeColor="background1"/>
+                          <w:szCs w:val="16"/>
+                        </w:rPr>
+                      </w:pPr>
+                      <w:r>
+                        <w:rPr>
+                          <w:color w:val="FFFFFF" w:themeColor="background1"/>
+                          <w:szCs w:val="16"/>
+                        </w:rPr>
+                        <w:t>Soucieux du travail bien fait</w:t>
+                      </w:r>
+                    </w:p>
+                    <w:p>
+                      <w:pPr>
+                        <w:ind w:left="567"/>
+                        <w:jc w:val="right"/>
+                        <w:rPr>
+                          <w:color w:val="FFFFFF" w:themeColor="background1"/>
+                          <w:sz w:val="16"/>
+                          <w:szCs w:val="16"/>
+                        </w:rPr>
+                      </w:pPr>
+                      <w:r>
+                        <w:rPr>
+                          <w:color w:val="FFFFFF" w:themeColor="background1"/>
+                          <w:sz w:val="16"/>
+                          <w:szCs w:val="16"/>
+                        </w:rPr>
+                        <w:t xml:space="preserve"> </w:t>
+                      </w:r>
+                      <w:r>
+                        <w:rPr>
+                          <w:color w:val="FFFFFF" w:themeColor="background1"/>
+                          <w:szCs w:val="16"/>
+                        </w:rPr>
+                        <w:t>Autonome</w:t>
+                      </w:r>
+                    </w:p>
+                    <w:p/>
+                  </w:txbxContent>
+                </v:textbox>
+                <w10:wrap anchorx="page"/>
+              </v:shape>
+            </w:pict>
+          </mc:Fallback>
+        </mc:AlternateContent>
+      </w:r>
+      <w:r>
+        <w:rPr>
+          <w:noProof/>
+          <w:lang w:eastAsia="fr-FR"/>
+        </w:rPr>
+        <mc:AlternateContent>
+          <mc:Choice Requires="wps">
+            <w:drawing>
+              <wp:anchor distT="0" distB="0" distL="114300" distR="114300" simplePos="0" relativeHeight="251710464" behindDoc="0" locked="0" layoutInCell="1" allowOverlap="1" wp14:anchorId="136C9FDE" wp14:editId="70026448">
+                <wp:simplePos x="0" y="0"/>
+                <wp:positionH relativeFrom="page">
+                  <wp:posOffset>0</wp:posOffset>
+                </wp:positionH>
+                <wp:positionV relativeFrom="paragraph">
+                  <wp:posOffset>3785235</wp:posOffset>
+                </wp:positionV>
+                <wp:extent cx="2160000" cy="927847"/>
+                <wp:effectExtent l="0" t="0" r="0" b="5715"/>
+                <wp:wrapNone/>
+                <wp:docPr id="7" name="Zone de texte 7"/>
+                <wp:cNvGraphicFramePr/>
+                <a:graphic xmlns:a="http://schemas.openxmlformats.org/drawingml/2006/main">
+                  <a:graphicData uri="http://schemas.microsoft.com/office/word/2010/wordprocessingShape">
+                    <wps:wsp>
+                      <wps:cNvSpPr txBox="1"/>
+                      <wps:spPr>
+                        <a:xfrm>
+                          <a:off x="0" y="0"/>
+                          <a:ext cx="2160000" cy="927847"/>
+                        </a:xfrm>
+                        <a:prstGeom prst="rect">
+                          <a:avLst/>
+                        </a:prstGeom>
+                        <a:noFill/>
+                        <a:ln w="6350">
+                          <a:noFill/>
+                        </a:ln>
+                      </wps:spPr>
+                      <wps:txbx>
+                        <w:txbxContent>
+                          <w:p>
+                            <w:pPr>
+                              <w:pStyle w:val="Titre1"/>
+                              <w:ind w:left="567"/>
+                            </w:pPr>
+                            <w:r>
+                              <w:t>GitHub</w:t>
+                            </w:r>
+                          </w:p>
+                          <w:p>
+                            <w:pPr>
+                              <w:ind w:left="1276"/>
+                              <w:jc w:val="right"/>
+                              <w:rPr>
+                                <w:color w:val="FFFFFF" w:themeColor="background1"/>
+                                <w:szCs w:val="20"/>
+                              </w:rPr>
+                            </w:pPr>
+                            <w:hyperlink r:id="rId21" w:history="1">
+                              <w:r>
+                                <w:rPr>
+                                  <w:rStyle w:val="Lienhypertexte"/>
+                                  <w:szCs w:val="20"/>
+                                </w:rPr>
+                                <w:t>https://github.com/DelaliauxFlorent</w:t>
+                              </w:r>
+                            </w:hyperlink>
+                          </w:p>
+                        </w:txbxContent>
+                      </wps:txbx>
+                      <wps:bodyPr rot="0" spcFirstLastPara="0" vertOverflow="overflow" horzOverflow="overflow" vert="horz" wrap="square" lIns="91440" tIns="45720" rIns="91440" bIns="45720" numCol="1" spcCol="0" rtlCol="0" fromWordArt="0" anchor="ctr" anchorCtr="0" forceAA="0" compatLnSpc="1">
+                        <a:prstTxWarp prst="textNoShape">
+                          <a:avLst/>
+                        </a:prstTxWarp>
+                        <a:noAutofit/>
+                      </wps:bodyPr>
+                    </wps:wsp>
+                  </a:graphicData>
+                </a:graphic>
+                <wp14:sizeRelH relativeFrom="margin">
+                  <wp14:pctWidth>0</wp14:pctWidth>
+                </wp14:sizeRelH>
+                <wp14:sizeRelV relativeFrom="margin">
+                  <wp14:pctHeight>0</wp14:pctHeight>
+                </wp14:sizeRelV>
+              </wp:anchor>
+            </w:drawing>
+          </mc:Choice>
+          <mc:Fallback>
+            <w:pict>
+              <v:shape w14:anchorId="136C9FDE" id="Zone de texte 7" o:spid="_x0000_s1066" type="#_x0000_t202" style="position:absolute;margin-left:0;margin-top:298.05pt;width:170.1pt;height:73.05pt;z-index:251710464;visibility:visible;mso-wrap-style:square;mso-width-percent:0;mso-height-percent:0;mso-wrap-distance-left:9pt;mso-wrap-distance-top:0;mso-wrap-distance-right:9pt;mso-wrap-distance-bottom:0;mso-position-horizontal:absolute;mso-position-horizontal-relative:page;mso-position-vertical:absolute;mso-position-vertical-relative:text;mso-width-percent:0;mso-height-percent:0;mso-width-relative:margin;mso-height-relative:margin;v-text-anchor:middle" o:gfxdata="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" filled="f" stroked="f" strokeweight=".5pt">
+                <v:textbox>
+                  <w:txbxContent>
+                    <w:p>
+                      <w:pPr>
+                        <w:pStyle w:val="Titre1"/>
+                        <w:ind w:left="567"/>
+                      </w:pPr>
+                      <w:r>
+                        <w:t>GitHub</w:t>
+                      </w:r>
+                    </w:p>
+                    <w:p>
+                      <w:pPr>
+                        <w:ind w:left="1276"/>
+                        <w:jc w:val="right"/>
+                        <w:rPr>
+                          <w:color w:val="FFFFFF" w:themeColor="background1"/>
+                          <w:szCs w:val="20"/>
+                        </w:rPr>
+                      </w:pPr>
+                      <w:hyperlink r:id="rId22" w:history="1">
+                        <w:r>
+                          <w:rPr>
+                            <w:rStyle w:val="Lienhypertexte"/>
+                            <w:szCs w:val="20"/>
+                          </w:rPr>
+                          <w:t>https://github.com/DelaliauxFlorent</w:t>
+                        </w:r>
+                      </w:hyperlink>
+                    </w:p>
+                  </w:txbxContent>
+                </v:textbox>
+                <w10:wrap anchorx="page"/>
+              </v:shape>
+            </w:pict>
+          </mc:Fallback>
+        </mc:AlternateContent>
+      </w:r>
+      <w:r>
+        <w:rPr>
+          <w:noProof/>
+          <w:lang w:eastAsia="fr-FR"/>
+        </w:rPr>
+        <mc:AlternateContent>
+          <mc:Choice Requires="wps">
+            <w:drawing>
+              <wp:anchor distT="0" distB="0" distL="114300" distR="114300" simplePos="0" relativeHeight="251714560" behindDoc="0" locked="0" layoutInCell="1" allowOverlap="1" wp14:anchorId="60F38545" wp14:editId="0E860AAA">
+                <wp:simplePos x="0" y="0"/>
+                <wp:positionH relativeFrom="page">
+                  <wp:posOffset>0</wp:posOffset>
+                </wp:positionH>
+                <wp:positionV relativeFrom="paragraph">
+                  <wp:posOffset>2552065</wp:posOffset>
+                </wp:positionV>
+                <wp:extent cx="2159635" cy="826994"/>
+                <wp:effectExtent l="0" t="0" r="0" b="0"/>
+                <wp:wrapNone/>
+                <wp:docPr id="13" name="Zone de texte 13"/>
+                <wp:cNvGraphicFramePr/>
+                <a:graphic xmlns:a="http://schemas.openxmlformats.org/drawingml/2006/main">
+                  <a:graphicData uri="http://schemas.microsoft.com/office/word/2010/wordprocessingShape">
+                    <wps:wsp>
+                      <wps:cNvSpPr txBox="1"/>
+                      <wps:spPr>
+                        <a:xfrm>
+                          <a:off x="0" y="0"/>
+                          <a:ext cx="2159635" cy="826994"/>
+                        </a:xfrm>
+                        <a:prstGeom prst="rect">
+                          <a:avLst/>
+                        </a:prstGeom>
+                        <a:noFill/>
+                        <a:ln w="6350">
+                          <a:noFill/>
+                        </a:ln>
+                      </wps:spPr>
+                      <wps:txbx>
+                        <w:txbxContent>
+                          <w:p>
+                            <w:pPr>
+                              <w:pStyle w:val="Titre1"/>
+                              <w:ind w:left="567"/>
+                            </w:pPr>
+                            <w:r>
+                              <w:t>Langue</w:t>
+                            </w:r>
+                          </w:p>
+                          <w:p>
+                            <w:pPr>
+                              <w:tabs>
+                                <w:tab w:val="left" w:pos="1418"/>
+                              </w:tabs>
+                              <w:ind w:left="567"/>
+                              <w:jc w:val="right"/>
+                              <w:rPr>
+                                <w:color w:val="FFFFFF" w:themeColor="background1"/>
+                                <w:szCs w:val="20"/>
+                              </w:rPr>
+                            </w:pPr>
+                            <w:r>
+                              <w:rPr>
+                                <w:color w:val="FFFFFF" w:themeColor="background1"/>
+                                <w:szCs w:val="20"/>
+                              </w:rPr>
+                              <w:t>A</w:t>
+                            </w:r>
+                            <w:r>
+                              <w:rPr>
+                                <w:color w:val="FFFFFF" w:themeColor="background1"/>
+                                <w:szCs w:val="20"/>
+                              </w:rPr>
+                              <w:t>nglais</w:t>
+                            </w:r>
+                            <w:r>
+                              <w:rPr>
+                                <w:color w:val="FFFFFF" w:themeColor="background1"/>
+                                <w:szCs w:val="20"/>
+                              </w:rPr>
+                              <w:tab/>
+                              <w:t>Niveau B2</w:t>
+                            </w:r>
+                          </w:p>
+                        </w:txbxContent>
+                      </wps:txbx>
+                      <wps:bodyPr rot="0" spcFirstLastPara="0" vertOverflow="overflow" horzOverflow="overflow" vert="horz" wrap="square" lIns="91440" tIns="45720" rIns="91440" bIns="45720" numCol="1" spcCol="0" rtlCol="0" fromWordArt="0" anchor="ctr" anchorCtr="0" forceAA="0" compatLnSpc="1">
+                        <a:prstTxWarp prst="textNoShape">
+                          <a:avLst/>
+                        </a:prstTxWarp>
+                        <a:noAutofit/>
+                      </wps:bodyPr>
+                    </wps:wsp>
+                  </a:graphicData>
+                </a:graphic>
+                <wp14:sizeRelH relativeFrom="margin">
+                  <wp14:pctWidth>0</wp14:pctWidth>
+                </wp14:sizeRelH>
+                <wp14:sizeRelV relativeFrom="margin">
+                  <wp14:pctHeight>0</wp14:pctHeight>
+                </wp14:sizeRelV>
+              </wp:anchor>
+            </w:drawing>
+          </mc:Choice>
+          <mc:Fallback>
+            <w:pict>
+              <v:shape w14:anchorId="60F38545" id="Zone de texte 13" o:spid="_x0000_s1067" type="#_x0000_t202" style="position:absolute;margin-left:0;margin-top:200.95pt;width:170.05pt;height:65.1pt;z-index:251714560;visibility:visible;mso-wrap-style:square;mso-width-percent:0;mso-height-percent:0;mso-wrap-distance-left:9pt;mso-wrap-distance-top:0;mso-wrap-distance-right:9pt;mso-wrap-distance-bottom:0;mso-position-horizontal:absolute;mso-position-horizontal-relative:page;mso-position-vertical:absolute;mso-position-vertical-relative:text;mso-width-percent:0;mso-height-percent:0;mso-width-relative:margin;mso-height-relative:margin;v-text-anchor:middle" o:gfxdata="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" filled="f" stroked="f" strokeweight=".5pt">
+                <v:textbox>
+                  <w:txbxContent>
+                    <w:p>
+                      <w:pPr>
+                        <w:pStyle w:val="Titre1"/>
+                        <w:ind w:left="567"/>
+                      </w:pPr>
+                      <w:r>
+                        <w:t>Langue</w:t>
+                      </w:r>
+                    </w:p>
+                    <w:p>
+                      <w:pPr>
+                        <w:tabs>
+                          <w:tab w:val="left" w:pos="1418"/>
+                        </w:tabs>
+                        <w:ind w:left="567"/>
+                        <w:jc w:val="right"/>
+                        <w:rPr>
+                          <w:color w:val="FFFFFF" w:themeColor="background1"/>
+                          <w:szCs w:val="20"/>
+                        </w:rPr>
+                      </w:pPr>
+                      <w:r>
+                        <w:rPr>
+                          <w:color w:val="FFFFFF" w:themeColor="background1"/>
+                          <w:szCs w:val="20"/>
+                        </w:rPr>
+                        <w:t>A</w:t>
+                      </w:r>
+                      <w:r>
+                        <w:rPr>
+                          <w:color w:val="FFFFFF" w:themeColor="background1"/>
+                          <w:szCs w:val="20"/>
+                        </w:rPr>
+                        <w:t>nglais</w:t>
+                      </w:r>
+                      <w:r>
+                        <w:rPr>
+                          <w:color w:val="FFFFFF" w:themeColor="background1"/>
+                          <w:szCs w:val="20"/>
+                        </w:rPr>
+                        <w:tab/>
+                        <w:t>Niveau B2</w:t>
+                      </w:r>
+                    </w:p>
+                  </w:txbxContent>
+                </v:textbox>
+                <w10:wrap anchorx="page"/>
+              </v:shape>
             </w:pict>
           </mc:Fallback>
         </mc:AlternateContent>
@@ -5798,7 +6484,7 @@
                         </wps:wsp>
                       </wpg:grpSp>
                       <wps:wsp>
-                        <wps:cNvPr id="102" name="Zone de texte 102"/>
+                        <wps:cNvPr id="102" name="Zone de texte 102" hidden="1"/>
                         <wps:cNvSpPr txBox="1"/>
                         <wps:spPr>
                           <a:xfrm>
@@ -6009,7 +6695,7 @@
                                   <w:lang w:eastAsia="fr-FR"/>
                                 </w:rPr>
                               </w:pPr>
-                              <w:hyperlink r:id="rId19" w:history="1">
+                              <w:hyperlink r:id="rId23" w:history="1">
                                 <w:r>
                                   <w:rPr>
                                     <w:rStyle w:val="Lienhypertexte"/>
@@ -6085,7 +6771,7 @@
                                   <w:lang w:eastAsia="fr-FR"/>
                                 </w:rPr>
                               </w:pPr>
-                              <w:hyperlink r:id="rId20" w:history="1">
+                              <w:hyperlink r:id="rId24" w:history="1">
                                 <w:r>
                                   <w:rPr>
                                     <w:rStyle w:val="Lienhypertexte"/>
@@ -6532,47 +7218,47 @@
           </mc:Choice>
           <mc:Fallback>
             <w:pict>
-              <v:group w14:anchorId="5F64B8FA" id="Groupe 86" o:spid="_x0000_s1063" style="position:absolute;margin-left:-.45pt;margin-top:-70.85pt;width:184.25pt;height:842.65pt;z-index:251636735;mso-wrap-distance-left:36pt;mso-wrap-distance-right:36pt;mso-position-horizontal-relative:page;mso-position-vertical-relative:margin;mso-width-relative:margin;mso-height-relative:margin" coordorigin="-41,-85" coordsize="23468,82381" o:gfxdata="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">
-                <v:group id="Groupe 87" o:spid="_x0000_s1064" style="position:absolute;left:-41;width:21642;height:82296" coordorigin="-41" coordsize="21642,82296" o:gfxdata="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">
-                  <v:group id="Groupe 68" o:spid="_x0000_s1065" style="position:absolute;left:-41;top:47150;width:21642;height:27719" coordorigin="-5280,10098" coordsize="21642,27718" o:gfxdata="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">
-                    <v:shape id="Forme libre 91" o:spid="_x0000_s1066" style="position:absolute;left:-5280;top:10098;width:21642;height:22122;visibility:visible;mso-wrap-style:square;v-text-anchor:top" coordsize="1075,1085" o:gfxdata="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" path="m1075,9r,-9l,1075r,5l,1085,1075,9xe" fillcolor="#4472c4 [3204]" stroked="f">
+              <v:group w14:anchorId="5F64B8FA" id="Groupe 86" o:spid="_x0000_s1068" style="position:absolute;margin-left:-.45pt;margin-top:-70.85pt;width:184.25pt;height:842.65pt;z-index:251636735;mso-wrap-distance-left:36pt;mso-wrap-distance-right:36pt;mso-position-horizontal-relative:page;mso-position-vertical-relative:margin;mso-width-relative:margin;mso-height-relative:margin" coordorigin="-41,-85" coordsize="23468,82381" o:gfxdata="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">
+                <v:group id="Groupe 87" o:spid="_x0000_s1069" style="position:absolute;left:-41;width:21642;height:82296" coordorigin="-41" coordsize="21642,82296" o:gfxdata="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">
+                  <v:group id="Groupe 68" o:spid="_x0000_s1070" style="position:absolute;left:-41;top:47150;width:21642;height:27719" coordorigin="-5280,10098" coordsize="21642,27718" o:gfxdata="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">
+                    <v:shape id="Forme libre 91" o:spid="_x0000_s1071" style="position:absolute;left:-5280;top:10098;width:21642;height:22122;visibility:visible;mso-wrap-style:square;v-text-anchor:top" coordsize="1075,1085" o:gfxdata="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" path="m1075,9r,-9l,1075r,5l,1085,1075,9xe" fillcolor="#4472c4 [3204]" stroked="f">
                       <v:path arrowok="t" o:connecttype="custom" o:connectlocs="2164245,18350;2164245,0;0,2191799;0,2201994;0,2212188;2164245,18350" o:connectangles="0,0,0,0,0,0"/>
                     </v:shape>
-                    <v:shape id="Forme libre 92" o:spid="_x0000_s1067" style="position:absolute;left:-5279;top:12511;width:21641;height:22203;visibility:visible;mso-wrap-style:square;v-text-anchor:top" coordsize="1075,1089" o:gfxdata="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" path="m1075,l,1080r,9l1075,9r,-9xe" fillcolor="#4472c4 [3204]" stroked="f">
+                    <v:shape id="Forme libre 92" o:spid="_x0000_s1072" style="position:absolute;left:-5279;top:12511;width:21641;height:22203;visibility:visible;mso-wrap-style:square;v-text-anchor:top" coordsize="1075,1089" o:gfxdata="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" path="m1075,l,1080r,9l1075,9r,-9xe" fillcolor="#4472c4 [3204]" stroked="f">
                       <v:path arrowok="t" o:connecttype="custom" o:connectlocs="2164245,0;0,2201993;0,2220343;2164245,18350;2164245,0" o:connectangles="0,0,0,0,0"/>
                     </v:shape>
-                    <v:shape id="Forme libre 93" o:spid="_x0000_s1068" style="position:absolute;left:-5279;top:11193;width:21641;height:22305;visibility:visible;mso-wrap-style:square;v-text-anchor:top" coordsize="1075,1094" o:gfxdata="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" path="m1075,l,1076r,18l1075,19r,-19xe" fillcolor="#4472c4 [3204]" stroked="f">
+                    <v:shape id="Forme libre 93" o:spid="_x0000_s1073" style="position:absolute;left:-5279;top:11193;width:21641;height:22305;visibility:visible;mso-wrap-style:square;v-text-anchor:top" coordsize="1075,1094" o:gfxdata="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" path="m1075,l,1076r,18l1075,19r,-19xe" fillcolor="#4472c4 [3204]" stroked="f">
                       <v:path arrowok="t" o:connecttype="custom" o:connectlocs="2164245,0;0,2193837;0,2230537;2164245,38739;2164245,0" o:connectangles="0,0,0,0,0"/>
                     </v:shape>
-                    <v:shape id="Forme libre 94" o:spid="_x0000_s1069" style="position:absolute;left:-5279;top:15511;width:21641;height:22305;visibility:visible;mso-wrap-style:square;v-text-anchor:top" coordsize="1075,1094" o:gfxdata="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" path="m,1076r,18l1075,19r,-19l,1076xe" fillcolor="#4472c4 [3204]" stroked="f">
+                    <v:shape id="Forme libre 94" o:spid="_x0000_s1074" style="position:absolute;left:-5279;top:15511;width:21641;height:22305;visibility:visible;mso-wrap-style:square;v-text-anchor:top" coordsize="1075,1094" o:gfxdata="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" path="m,1076r,18l1075,19r,-19l,1076xe" fillcolor="#4472c4 [3204]" stroked="f">
                       <v:path arrowok="t" o:connecttype="custom" o:connectlocs="0,2193837;0,2230537;2164245,38739;2164245,0;0,2193837" o:connectangles="0,0,0,0,0"/>
                     </v:shape>
-                    <v:shape id="Forme libre 95" o:spid="_x0000_s1070" style="position:absolute;left:-5279;top:11780;width:21641;height:22122;visibility:visible;mso-wrap-style:square;v-text-anchor:top" coordsize="1075,1085" o:gfxdata="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" path="m1075,l,1075r,10l1075,9r,-9xe" fillcolor="#4472c4 [3204]" stroked="f">
+                    <v:shape id="Forme libre 95" o:spid="_x0000_s1075" style="position:absolute;left:-5279;top:11780;width:21641;height:22122;visibility:visible;mso-wrap-style:square;v-text-anchor:top" coordsize="1075,1085" o:gfxdata="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" path="m1075,l,1075r,10l1075,9r,-9xe" fillcolor="#4472c4 [3204]" stroked="f">
                       <v:path arrowok="t" o:connecttype="custom" o:connectlocs="2164245,0;0,2191799;0,2212188;2164245,18350;2164245,0" o:connectangles="0,0,0,0,0"/>
                     </v:shape>
                   </v:group>
-                  <v:group id="Groupe 3" o:spid="_x0000_s1071" style="position:absolute;left:2133;top:7933;width:19467;height:23290" coordorigin="-6924,7924" coordsize="19491,23262" o:gfxdata="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">
-                    <v:shape id="Forme libre 97" o:spid="_x0000_s1072" style="position:absolute;left:-444;top:7924;width:13011;height:14924;visibility:visible;mso-wrap-style:square;v-text-anchor:top" coordsize="544,545" o:gfxdata="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" path="m,545r,l540,r4,5l,545xe" fillcolor="#4472c4 [3204]" stroked="f">
+                  <v:group id="Groupe 3" o:spid="_x0000_s1076" style="position:absolute;left:2133;top:7933;width:19467;height:23290" coordorigin="-6924,7924" coordsize="19491,23262" o:gfxdata="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">
+                    <v:shape id="Forme libre 97" o:spid="_x0000_s1077" style="position:absolute;left:-444;top:7924;width:13011;height:14924;visibility:visible;mso-wrap-style:square;v-text-anchor:top" coordsize="544,545" o:gfxdata="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" path="m,545r,l540,r4,5l,545xe" fillcolor="#4472c4 [3204]" stroked="f">
                       <v:path arrowok="t" o:connecttype="custom" o:connectlocs="0,1492342;0,1492342;1291579,0;1301146,13691;0,1492342" o:connectangles="0,0,0,0,0"/>
                     </v:shape>
-                    <v:shape id="Forme libre 98" o:spid="_x0000_s1073" style="position:absolute;left:-3769;top:8654;width:16336;height:18593;visibility:visible;mso-wrap-style:square;v-text-anchor:top" coordsize="683,679" o:gfxdata="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" path="m,679r,l679,r4,l,679xe" fillcolor="#4472c4 [3204]" stroked="f">
+                    <v:shape id="Forme libre 98" o:spid="_x0000_s1078" style="position:absolute;left:-3769;top:8654;width:16336;height:18593;visibility:visible;mso-wrap-style:square;v-text-anchor:top" coordsize="683,679" o:gfxdata="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" path="m,679r,l679,r4,l,679xe" fillcolor="#4472c4 [3204]" stroked="f">
                       <v:path arrowok="t" o:connecttype="custom" o:connectlocs="0,1859264;0,1859264;1624040,0;1633607,0;0,1859264" o:connectangles="0,0,0,0,0"/>
                     </v:shape>
-                    <v:shape id="Forme libre 99" o:spid="_x0000_s1074" style="position:absolute;left:-3529;top:8289;width:16096;height:18319;visibility:visible;mso-wrap-style:square;v-text-anchor:top" coordsize="673,669" o:gfxdata="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" path="m4,669r-4,l669,r4,l4,669xe" fillcolor="#4472c4 [3204]" stroked="f">
+                    <v:shape id="Forme libre 99" o:spid="_x0000_s1079" style="position:absolute;left:-3529;top:8289;width:16096;height:18319;visibility:visible;mso-wrap-style:square;v-text-anchor:top" coordsize="673,669" o:gfxdata="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" path="m4,669r-4,l669,r4,l4,669xe" fillcolor="#4472c4 [3204]" stroked="f">
                       <v:path arrowok="t" o:connecttype="custom" o:connectlocs="9567,1831882;0,1831882;1600122,0;1609689,0;9567,1831882" o:connectangles="0,0,0,0,0"/>
                     </v:shape>
-                    <v:shape id="Forme libre 100" o:spid="_x0000_s1075" style="position:absolute;left:-1783;top:9464;width:14350;height:16429;visibility:visible;mso-wrap-style:square;v-text-anchor:top" coordsize="600,600" o:gfxdata="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" path="m5,600l,595,596,r4,5l5,600xe" fillcolor="#4472c4 [3204]" stroked="f">
+                    <v:shape id="Forme libre 100" o:spid="_x0000_s1080" style="position:absolute;left:-1783;top:9464;width:14350;height:16429;visibility:visible;mso-wrap-style:square;v-text-anchor:top" coordsize="600,600" o:gfxdata="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" path="m5,600l,595,596,r4,5l5,600xe" fillcolor="#4472c4 [3204]" stroked="f">
                       <v:path arrowok="t" o:connecttype="custom" o:connectlocs="11959,1642941;0,1629250;1425520,0;1435087,13691;11959,1642941" o:connectangles="0,0,0,0,0"/>
                     </v:shape>
-                    <v:shape id="Forme libre 101" o:spid="_x0000_s1076" style="position:absolute;left:-6924;top:8432;width:19491;height:22755;visibility:visible;mso-wrap-style:square;v-text-anchor:top" coordsize="835,831" o:gfxdata="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" path="m5,831r-5,l831,r4,l5,831xe" fillcolor="#4472c4 [3204]" stroked="f">
+                    <v:shape id="Forme libre 101" o:spid="_x0000_s1081" style="position:absolute;left:-6924;top:8432;width:19491;height:22755;visibility:visible;mso-wrap-style:square;v-text-anchor:top" coordsize="835,831" o:gfxdata="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" path="m5,831r-5,l831,r4,l5,831xe" fillcolor="#4472c4 [3204]" stroked="f">
                       <v:path arrowok="t" o:connecttype="custom" o:connectlocs="11671,2275476;0,2275476;1939776,0;1949113,0;11671,2275476" o:connectangles="0,0,0,0,0"/>
                     </v:shape>
                   </v:group>
-                  <v:rect id="Rectangle 88" o:spid="_x0000_s1077" style="position:absolute;width:21600;height:82296;visibility:visible;mso-wrap-style:square;v-text-anchor:middle" o:gfxdata="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" fillcolor="#4472c4 [3204]" stroked="f">
+                  <v:rect id="Rectangle 88" o:spid="_x0000_s1082" style="position:absolute;width:21600;height:82296;visibility:visible;mso-wrap-style:square;v-text-anchor:middle" o:gfxdata="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" fillcolor="#4472c4 [3204]" stroked="f">
                     <v:fill opacity="32896f"/>
                   </v:rect>
                 </v:group>
-                <v:shape id="Zone de texte 102" o:spid="_x0000_s1078" type="#_x0000_t202" style="position:absolute;left:1026;top:-85;width:22400;height:82221;visibility:visible;mso-wrap-style:square;v-text-anchor:top" o:gfxdata="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" filled="f" stroked="f" strokeweight=".5pt">
+                <v:shape id="Zone de texte 102" o:spid="_x0000_s1083" type="#_x0000_t202" style="position:absolute;left:1026;top:-85;width:22400;height:82221;visibility:hidden;mso-wrap-style:square;v-text-anchor:top" o:gfxdata="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" filled="f" stroked="f" strokeweight=".5pt">
                   <v:textbox inset="2mm,45mm,18pt,18pt">
                     <w:txbxContent>
                       <w:p>
@@ -6754,7 +7440,7 @@
                             <w:lang w:eastAsia="fr-FR"/>
                           </w:rPr>
                         </w:pPr>
-                        <w:hyperlink r:id="rId21" w:history="1">
+                        <w:hyperlink r:id="rId25" w:history="1">
                           <w:r>
                             <w:rPr>
                               <w:rStyle w:val="Lienhypertexte"/>
@@ -6830,7 +7516,7 @@
                             <w:lang w:eastAsia="fr-FR"/>
                           </w:rPr>
                         </w:pPr>
-                        <w:hyperlink r:id="rId22" w:history="1">
+                        <w:hyperlink r:id="rId26" w:history="1">
                           <w:r>
                             <w:rPr>
                               <w:rStyle w:val="Lienhypertexte"/>
@@ -7345,7 +8031,7 @@
           </mc:Choice>
           <mc:Fallback>
             <w:pict>
-              <v:shape w14:anchorId="432260C4" id="Zone de texte 8" o:spid="_x0000_s1079" type="#_x0000_t202" style="position:absolute;margin-left:171.25pt;margin-top:-64.4pt;width:331.65pt;height:67.8pt;z-index:251642880;visibility:visible;mso-wrap-style:square;mso-width-percent:0;mso-height-percent:0;mso-wrap-distance-left:9pt;mso-wrap-distance-top:0;mso-wrap-distance-right:9pt;mso-wrap-distance-bottom:0;mso-position-horizontal:absolute;mso-position-horizontal-relative:text;mso-position-vertical:absolute;mso-position-vertical-relative:text;mso-width-percent:0;mso-height-percent:0;mso-width-relative:margin;mso-height-relative:margin;v-text-anchor:middle" o:gfxdata="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" filled="f" stroked="f" strokeweight=".5pt">
+              <v:shape w14:anchorId="432260C4" id="Zone de texte 8" o:spid="_x0000_s1084" type="#_x0000_t202" style="position:absolute;margin-left:171.25pt;margin-top:-64.4pt;width:331.65pt;height:67.8pt;z-index:251642880;visibility:visible;mso-wrap-style:square;mso-width-percent:0;mso-height-percent:0;mso-wrap-distance-left:9pt;mso-wrap-distance-top:0;mso-wrap-distance-right:9pt;mso-wrap-distance-bottom:0;mso-position-horizontal:absolute;mso-position-horizontal-relative:text;mso-position-vertical:absolute;mso-position-vertical-relative:text;mso-width-percent:0;mso-height-percent:0;mso-width-relative:margin;mso-height-relative:margin;v-text-anchor:middle" o:gfxdata="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" filled="f" stroked="f" strokeweight=".5pt">
                 <v:textbox>
                   <w:txbxContent>
                     <w:p>
@@ -7394,7 +8080,7 @@
                 <wp:extent cx="0" cy="10440000"/>
                 <wp:effectExtent l="0" t="0" r="38100" b="19050"/>
                 <wp:wrapNone/>
-                <wp:docPr id="24" name="Connecteur droit 24" hidden="1"/>
+                <wp:docPr id="24" name="Connecteur droit 24"/>
                 <wp:cNvGraphicFramePr/>
                 <a:graphic xmlns:a="http://schemas.openxmlformats.org/drawingml/2006/main">
                   <a:graphicData uri="http://schemas.microsoft.com/office/word/2010/wordprocessingShape">
@@ -7607,7 +8293,7 @@
               </wp:anchor>
             </w:drawing>
           </mc:Choice>
-          <mc:Fallback xmlns:cx2="http://schemas.microsoft.com/office/drawing/2015/10/21/chartex" xmlns:cx3="http://schemas.microsoft.com/office/drawing/2016/5/9/chartex" xmlns:cx4="http://schemas.microsoft.com/office/drawing/2016/5/10/chartex" xmlns:cx5="http://schemas.microsoft.com/office/drawing/2016/5/11/chartex" xmlns:cx6="http://schemas.microsoft.com/office/drawing/2016/5/12/chartex" xmlns:cx7="http://schemas.microsoft.com/office/drawing/2016/5/13/chartex" xmlns:cx8="http://schemas.microsoft.com/office/drawing/2016/5/14/chartex" xmlns:aink="http://schemas.microsoft.com/office/drawing/2016/ink" xmlns:am3d="http://schemas.microsoft.com/office/drawing/2017/model3d" xmlns:oel="http://schemas.microsoft.com/office/2019/extlst" xmlns:w16cex="http://schemas.microsoft.com/office/word/2018/wordml/cex" xmlns:w16cid="http://schemas.microsoft.com/office/word/2016/wordml/cid" xmlns:w16="http://schemas.microsoft.com/office/word/2018/wordml" xmlns:w16sdtdh="http://schemas.microsoft.com/office/word/2020/wordml/sdtdatahash">
+          <mc:Fallback xmlns:w16sdtdh="http://schemas.microsoft.com/office/word/2020/wordml/sdtdatahash" xmlns:w16="http://schemas.microsoft.com/office/word/2018/wordml" xmlns:w16cid="http://schemas.microsoft.com/office/word/2016/wordml/cid" xmlns:w16cex="http://schemas.microsoft.com/office/word/2018/wordml/cex" xmlns:oel="http://schemas.microsoft.com/office/2019/extlst" xmlns:am3d="http://schemas.microsoft.com/office/drawing/2017/model3d" xmlns:aink="http://schemas.microsoft.com/office/drawing/2016/ink" xmlns:cx8="http://schemas.microsoft.com/office/drawing/2016/5/14/chartex" xmlns:cx7="http://schemas.microsoft.com/office/drawing/2016/5/13/chartex" xmlns:cx6="http://schemas.microsoft.com/office/drawing/2016/5/12/chartex" xmlns:cx5="http://schemas.microsoft.com/office/drawing/2016/5/11/chartex" xmlns:cx4="http://schemas.microsoft.com/office/drawing/2016/5/10/chartex" xmlns:cx3="http://schemas.microsoft.com/office/drawing/2016/5/9/chartex" xmlns:cx2="http://schemas.microsoft.com/office/drawing/2015/10/21/chartex">
             <w:pict>
               <v:group w14:anchorId="5D263354" id="Groupe 3" o:spid="_x0000_s1026" style="position:absolute;margin-left:-71.05pt;margin-top:-70.65pt;width:595.25pt;height:115.95pt;flip:x;z-index:251637760;mso-position-horizontal-relative:margin;mso-width-relative:margin;mso-height-relative:margin" coordorigin="-358,-14" coordsize="77205,8992" o:gfxdata="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">
                 <v:shapetype id="_x0000_t5" coordsize="21600,21600" o:spt="5" adj="10800" path="m@0,l,21600r21600,xe">
@@ -7801,7 +8487,7 @@
               </wp:anchor>
             </w:drawing>
           </mc:Choice>
-          <mc:Fallback xmlns:cx2="http://schemas.microsoft.com/office/drawing/2015/10/21/chartex" xmlns:cx3="http://schemas.microsoft.com/office/drawing/2016/5/9/chartex" xmlns:cx4="http://schemas.microsoft.com/office/drawing/2016/5/10/chartex" xmlns:cx5="http://schemas.microsoft.com/office/drawing/2016/5/11/chartex" xmlns:cx6="http://schemas.microsoft.com/office/drawing/2016/5/12/chartex" xmlns:cx7="http://schemas.microsoft.com/office/drawing/2016/5/13/chartex" xmlns:cx8="http://schemas.microsoft.com/office/drawing/2016/5/14/chartex" xmlns:aink="http://schemas.microsoft.com/office/drawing/2016/ink" xmlns:am3d="http://schemas.microsoft.com/office/drawing/2017/model3d" xmlns:oel="http://schemas.microsoft.com/office/2019/extlst" xmlns:w16cex="http://schemas.microsoft.com/office/word/2018/wordml/cex" xmlns:w16cid="http://schemas.microsoft.com/office/word/2016/wordml/cid" xmlns:w16="http://schemas.microsoft.com/office/word/2018/wordml" xmlns:w16sdtdh="http://schemas.microsoft.com/office/word/2020/wordml/sdtdatahash">
+          <mc:Fallback xmlns:w16sdtdh="http://schemas.microsoft.com/office/word/2020/wordml/sdtdatahash" xmlns:w16="http://schemas.microsoft.com/office/word/2018/wordml" xmlns:w16cid="http://schemas.microsoft.com/office/word/2016/wordml/cid" xmlns:w16cex="http://schemas.microsoft.com/office/word/2018/wordml/cex" xmlns:oel="http://schemas.microsoft.com/office/2019/extlst" xmlns:am3d="http://schemas.microsoft.com/office/drawing/2017/model3d" xmlns:aink="http://schemas.microsoft.com/office/drawing/2016/ink" xmlns:cx8="http://schemas.microsoft.com/office/drawing/2016/5/14/chartex" xmlns:cx7="http://schemas.microsoft.com/office/drawing/2016/5/13/chartex" xmlns:cx6="http://schemas.microsoft.com/office/drawing/2016/5/12/chartex" xmlns:cx5="http://schemas.microsoft.com/office/drawing/2016/5/11/chartex" xmlns:cx4="http://schemas.microsoft.com/office/drawing/2016/5/10/chartex" xmlns:cx3="http://schemas.microsoft.com/office/drawing/2016/5/9/chartex" xmlns:cx2="http://schemas.microsoft.com/office/drawing/2015/10/21/chartex">
             <w:pict>
               <v:group w14:anchorId="439CF195" id="Groupe 9" o:spid="_x0000_s1026" style="position:absolute;margin-left:-71.05pt;margin-top:699.9pt;width:595.3pt;height:70.9pt;flip:y;z-index:251644928;mso-position-horizontal-relative:margin;mso-width-relative:margin;mso-height-relative:margin" coordorigin="-943,-23" coordsize="77210,8977" o:gfxdata="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">
                 <v:shape id="Triangle isocèle 10" o:spid="_x0000_s1027" type="#_x0000_t5" style="position:absolute;left:-937;top:-23;width:77203;height:8977;flip:x y;visibility:visible;mso-wrap-style:square;v-text-anchor:middle" o:gfxdata="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" adj="0" fillcolor="#2967a1 [2152]" stroked="f">
@@ -8659,7 +9345,7 @@
 </file>
 
 <file path=customXml/itemProps1.xml><?xml version="1.0" encoding="utf-8"?>
-<ds:datastoreItem xmlns:ds="http://schemas.openxmlformats.org/officeDocument/2006/customXml" ds:itemID="{73EAB4B3-99C5-4D4A-889A-047204C25A7A}">
+<ds:datastoreItem xmlns:ds="http://schemas.openxmlformats.org/officeDocument/2006/customXml" ds:itemID="{96BB9EFD-BCF9-49F0-A21D-91DC391382FD}">
   <ds:schemaRefs>
     <ds:schemaRef ds:uri="http://schemas.openxmlformats.org/officeDocument/2006/bibliography"/>
   </ds:schemaRefs>
